--- a/referaфt.docx
+++ b/referaфt.docx
@@ -548,7 +548,7 @@
             </w:rPr>
             <w:fldChar w:fldCharType="separate"/>
           </w:r>
-          <w:hyperlink w:anchor="_Toc102996116" w:history="1">
+          <w:hyperlink w:anchor="_Toc103083198" w:history="1">
             <w:r>
               <w:rPr>
                 <w:rStyle w:val="a6"/>
@@ -577,7 +577,7 @@
                 <w:noProof/>
                 <w:webHidden/>
               </w:rPr>
-              <w:instrText xml:space="preserve"> PAGEREF _Toc102996116 \h </w:instrText>
+              <w:instrText xml:space="preserve"> PAGEREF _Toc103083198 \h </w:instrText>
             </w:r>
             <w:r>
               <w:rPr>
@@ -619,7 +619,7 @@
               <w:lang w:eastAsia="ru-RU"/>
             </w:rPr>
           </w:pPr>
-          <w:hyperlink w:anchor="_Toc102996117" w:history="1">
+          <w:hyperlink w:anchor="_Toc103083199" w:history="1">
             <w:r>
               <w:rPr>
                 <w:rStyle w:val="a6"/>
@@ -647,7 +647,7 @@
                 <w:noProof/>
                 <w:webHidden/>
               </w:rPr>
-              <w:instrText xml:space="preserve"> PAGEREF _Toc102996117 \h </w:instrText>
+              <w:instrText xml:space="preserve"> PAGEREF _Toc103083199 \h </w:instrText>
             </w:r>
             <w:r>
               <w:rPr>
@@ -689,7 +689,7 @@
               <w:lang w:eastAsia="ru-RU"/>
             </w:rPr>
           </w:pPr>
-          <w:hyperlink w:anchor="_Toc102996118" w:history="1">
+          <w:hyperlink w:anchor="_Toc103083200" w:history="1">
             <w:r>
               <w:rPr>
                 <w:rStyle w:val="a6"/>
@@ -718,7 +718,7 @@
                 <w:noProof/>
                 <w:webHidden/>
               </w:rPr>
-              <w:instrText xml:space="preserve"> PAGEREF _Toc102996118 \h </w:instrText>
+              <w:instrText xml:space="preserve"> PAGEREF _Toc103083200 \h </w:instrText>
             </w:r>
             <w:r>
               <w:rPr>
@@ -738,7 +738,7 @@
                 <w:noProof/>
                 <w:webHidden/>
               </w:rPr>
-              <w:t>7</w:t>
+              <w:t>6</w:t>
             </w:r>
             <w:r>
               <w:rPr>
@@ -760,7 +760,7 @@
               <w:lang w:eastAsia="ru-RU"/>
             </w:rPr>
           </w:pPr>
-          <w:hyperlink w:anchor="_Toc102996119" w:history="1">
+          <w:hyperlink w:anchor="_Toc103083201" w:history="1">
             <w:r>
               <w:rPr>
                 <w:rStyle w:val="a6"/>
@@ -789,7 +789,7 @@
                 <w:noProof/>
                 <w:webHidden/>
               </w:rPr>
-              <w:instrText xml:space="preserve"> PAGEREF _Toc102996119 \h </w:instrText>
+              <w:instrText xml:space="preserve"> PAGEREF _Toc103083201 \h </w:instrText>
             </w:r>
             <w:r>
               <w:rPr>
@@ -809,7 +809,7 @@
                 <w:noProof/>
                 <w:webHidden/>
               </w:rPr>
-              <w:t>8</w:t>
+              <w:t>7</w:t>
             </w:r>
             <w:r>
               <w:rPr>
@@ -831,7 +831,7 @@
               <w:lang w:eastAsia="ru-RU"/>
             </w:rPr>
           </w:pPr>
-          <w:hyperlink w:anchor="_Toc102996120" w:history="1">
+          <w:hyperlink w:anchor="_Toc103083202" w:history="1">
             <w:r>
               <w:rPr>
                 <w:rStyle w:val="a6"/>
@@ -859,7 +859,7 @@
                 <w:noProof/>
                 <w:webHidden/>
               </w:rPr>
-              <w:instrText xml:space="preserve"> PAGEREF _Toc102996120 \h </w:instrText>
+              <w:instrText xml:space="preserve"> PAGEREF _Toc103083202 \h </w:instrText>
             </w:r>
             <w:r>
               <w:rPr>
@@ -879,7 +879,7 @@
                 <w:noProof/>
                 <w:webHidden/>
               </w:rPr>
-              <w:t>8</w:t>
+              <w:t>7</w:t>
             </w:r>
             <w:r>
               <w:rPr>
@@ -901,7 +901,7 @@
               <w:lang w:eastAsia="ru-RU"/>
             </w:rPr>
           </w:pPr>
-          <w:hyperlink w:anchor="_Toc102996121" w:history="1">
+          <w:hyperlink w:anchor="_Toc103083203" w:history="1">
             <w:r>
               <w:rPr>
                 <w:rStyle w:val="a6"/>
@@ -929,7 +929,7 @@
                 <w:noProof/>
                 <w:webHidden/>
               </w:rPr>
-              <w:instrText xml:space="preserve"> PAGEREF _Toc102996121 \h </w:instrText>
+              <w:instrText xml:space="preserve"> PAGEREF _Toc103083203 \h </w:instrText>
             </w:r>
             <w:r>
               <w:rPr>
@@ -949,7 +949,7 @@
                 <w:noProof/>
                 <w:webHidden/>
               </w:rPr>
-              <w:t>8</w:t>
+              <w:t>7</w:t>
             </w:r>
             <w:r>
               <w:rPr>
@@ -971,7 +971,7 @@
               <w:lang w:eastAsia="ru-RU"/>
             </w:rPr>
           </w:pPr>
-          <w:hyperlink w:anchor="_Toc102996122" w:history="1">
+          <w:hyperlink w:anchor="_Toc103083204" w:history="1">
             <w:r>
               <w:rPr>
                 <w:rStyle w:val="a6"/>
@@ -1000,7 +1000,7 @@
                 <w:noProof/>
                 <w:webHidden/>
               </w:rPr>
-              <w:instrText xml:space="preserve"> PAGEREF _Toc102996122 \h </w:instrText>
+              <w:instrText xml:space="preserve"> PAGEREF _Toc103083204 \h </w:instrText>
             </w:r>
             <w:r>
               <w:rPr>
@@ -1020,7 +1020,7 @@
                 <w:noProof/>
                 <w:webHidden/>
               </w:rPr>
-              <w:t>10</w:t>
+              <w:t>9</w:t>
             </w:r>
             <w:r>
               <w:rPr>
@@ -1042,7 +1042,7 @@
               <w:lang w:eastAsia="ru-RU"/>
             </w:rPr>
           </w:pPr>
-          <w:hyperlink w:anchor="_Toc102996123" w:history="1">
+          <w:hyperlink w:anchor="_Toc103083205" w:history="1">
             <w:r>
               <w:rPr>
                 <w:rStyle w:val="a6"/>
@@ -1071,7 +1071,7 @@
                 <w:noProof/>
                 <w:webHidden/>
               </w:rPr>
-              <w:instrText xml:space="preserve"> PAGEREF _Toc102996123 \h </w:instrText>
+              <w:instrText xml:space="preserve"> PAGEREF _Toc103083205 \h </w:instrText>
             </w:r>
             <w:r>
               <w:rPr>
@@ -1091,7 +1091,7 @@
                 <w:noProof/>
                 <w:webHidden/>
               </w:rPr>
-              <w:t>10</w:t>
+              <w:t>9</w:t>
             </w:r>
             <w:r>
               <w:rPr>
@@ -1113,7 +1113,7 @@
               <w:lang w:eastAsia="ru-RU"/>
             </w:rPr>
           </w:pPr>
-          <w:hyperlink w:anchor="_Toc102996124" w:history="1">
+          <w:hyperlink w:anchor="_Toc103083206" w:history="1">
             <w:r>
               <w:rPr>
                 <w:rStyle w:val="a6"/>
@@ -1141,7 +1141,7 @@
                 <w:noProof/>
                 <w:webHidden/>
               </w:rPr>
-              <w:instrText xml:space="preserve"> PAGEREF _Toc102996124 \h </w:instrText>
+              <w:instrText xml:space="preserve"> PAGEREF _Toc103083206 \h </w:instrText>
             </w:r>
             <w:r>
               <w:rPr>
@@ -1161,7 +1161,7 @@
                 <w:noProof/>
                 <w:webHidden/>
               </w:rPr>
-              <w:t>11</w:t>
+              <w:t>10</w:t>
             </w:r>
             <w:r>
               <w:rPr>
@@ -1183,7 +1183,7 @@
               <w:lang w:eastAsia="ru-RU"/>
             </w:rPr>
           </w:pPr>
-          <w:hyperlink w:anchor="_Toc102996125" w:history="1">
+          <w:hyperlink w:anchor="_Toc103083207" w:history="1">
             <w:r>
               <w:rPr>
                 <w:rStyle w:val="a6"/>
@@ -1212,7 +1212,7 @@
                 <w:noProof/>
                 <w:webHidden/>
               </w:rPr>
-              <w:instrText xml:space="preserve"> PAGEREF _Toc102996125 \h </w:instrText>
+              <w:instrText xml:space="preserve"> PAGEREF _Toc103083207 \h </w:instrText>
             </w:r>
             <w:r>
               <w:rPr>
@@ -1232,7 +1232,7 @@
                 <w:noProof/>
                 <w:webHidden/>
               </w:rPr>
-              <w:t>11</w:t>
+              <w:t>10</w:t>
             </w:r>
             <w:r>
               <w:rPr>
@@ -1254,14 +1254,14 @@
               <w:lang w:eastAsia="ru-RU"/>
             </w:rPr>
           </w:pPr>
-          <w:hyperlink w:anchor="_Toc102996126" w:history="1">
+          <w:hyperlink w:anchor="_Toc103083208" w:history="1">
             <w:r>
               <w:rPr>
                 <w:rStyle w:val="a6"/>
                 <w:noProof/>
                 <w:lang w:val="en-US"/>
               </w:rPr>
-              <w:t>Rolul Criptografiei in viața modernă.</w:t>
+              <w:t>Rolul criptografiei in viața modernă.</w:t>
             </w:r>
             <w:r>
               <w:rPr>
@@ -1282,7 +1282,7 @@
                 <w:noProof/>
                 <w:webHidden/>
               </w:rPr>
-              <w:instrText xml:space="preserve"> PAGEREF _Toc102996126 \h </w:instrText>
+              <w:instrText xml:space="preserve"> PAGEREF _Toc103083208 \h </w:instrText>
             </w:r>
             <w:r>
               <w:rPr>
@@ -1302,7 +1302,7 @@
                 <w:noProof/>
                 <w:webHidden/>
               </w:rPr>
-              <w:t>13</w:t>
+              <w:t>12</w:t>
             </w:r>
             <w:r>
               <w:rPr>
@@ -1324,7 +1324,7 @@
               <w:lang w:eastAsia="ru-RU"/>
             </w:rPr>
           </w:pPr>
-          <w:hyperlink w:anchor="_Toc102996127" w:history="1">
+          <w:hyperlink w:anchor="_Toc103083209" w:history="1">
             <w:r>
               <w:rPr>
                 <w:rStyle w:val="a6"/>
@@ -1352,7 +1352,77 @@
                 <w:noProof/>
                 <w:webHidden/>
               </w:rPr>
-              <w:instrText xml:space="preserve"> PAGEREF _Toc102996127 \h </w:instrText>
+              <w:instrText xml:space="preserve"> PAGEREF _Toc103083209 \h </w:instrText>
+            </w:r>
+            <w:r>
+              <w:rPr>
+                <w:noProof/>
+                <w:webHidden/>
+              </w:rPr>
+            </w:r>
+            <w:r>
+              <w:rPr>
+                <w:noProof/>
+                <w:webHidden/>
+              </w:rPr>
+              <w:fldChar w:fldCharType="separate"/>
+            </w:r>
+            <w:r>
+              <w:rPr>
+                <w:noProof/>
+                <w:webHidden/>
+              </w:rPr>
+              <w:t>16</w:t>
+            </w:r>
+            <w:r>
+              <w:rPr>
+                <w:noProof/>
+                <w:webHidden/>
+              </w:rPr>
+              <w:fldChar w:fldCharType="end"/>
+            </w:r>
+          </w:hyperlink>
+        </w:p>
+        <w:p>
+          <w:pPr>
+            <w:pStyle w:val="11"/>
+            <w:tabs>
+              <w:tab w:val="right" w:leader="dot" w:pos="9627"/>
+            </w:tabs>
+            <w:rPr>
+              <w:noProof/>
+              <w:lang w:eastAsia="ru-RU"/>
+            </w:rPr>
+          </w:pPr>
+          <w:hyperlink w:anchor="_Toc103083210" w:history="1">
+            <w:r>
+              <w:rPr>
+                <w:rStyle w:val="a6"/>
+                <w:noProof/>
+                <w:lang w:val="ro-RO"/>
+              </w:rPr>
+              <w:t>Bibliografie</w:t>
+            </w:r>
+            <w:r>
+              <w:rPr>
+                <w:noProof/>
+                <w:webHidden/>
+              </w:rPr>
+              <w:tab/>
+            </w:r>
+            <w:r>
+              <w:rPr>
+                <w:noProof/>
+                <w:webHidden/>
+              </w:rPr>
+              <w:fldChar w:fldCharType="begin"/>
+            </w:r>
+            <w:r>
+              <w:rPr>
+                <w:noProof/>
+                <w:webHidden/>
+              </w:rPr>
+              <w:instrText xml:space="preserve"> PAGEREF _Toc103083210 \h </w:instrText>
             </w:r>
             <w:r>
               <w:rPr>
@@ -1440,7 +1510,7 @@
           <w:lang w:val="ro-RO"/>
         </w:rPr>
       </w:pPr>
-      <w:bookmarkStart w:id="0" w:name="_Toc102996116"/>
+      <w:bookmarkStart w:id="0" w:name="_Toc103083198"/>
       <w:r>
         <w:rPr>
           <w:rFonts w:ascii="Times New Roman" w:hAnsi="Times New Roman" w:cs="Times New Roman"/>
@@ -1553,7 +1623,7 @@
           <w:lang w:val="ro-RO"/>
         </w:rPr>
       </w:pPr>
-      <w:bookmarkStart w:id="1" w:name="_Toc102996117"/>
+      <w:bookmarkStart w:id="1" w:name="_Toc103083199"/>
       <w:r>
         <w:rPr>
           <w:lang w:val="ro-RO"/>
@@ -1978,7 +2048,7 @@
           <w:lang w:val="ro-RO"/>
         </w:rPr>
       </w:pPr>
-      <w:bookmarkStart w:id="2" w:name="_Toc102996118"/>
+      <w:bookmarkStart w:id="2" w:name="_Toc103083200"/>
       <w:r>
         <w:rPr>
           <w:rStyle w:val="10"/>
@@ -2240,7 +2310,7 @@
           <w:lang w:val="ro-RO"/>
         </w:rPr>
       </w:pPr>
-      <w:bookmarkStart w:id="3" w:name="_Toc102996119"/>
+      <w:bookmarkStart w:id="3" w:name="_Toc103083201"/>
       <w:r>
         <w:rPr>
           <w:rFonts w:ascii="Times New Roman" w:hAnsi="Times New Roman" w:cs="Times New Roman"/>
@@ -2282,7 +2352,7 @@
           <w:lang w:val="ro-RO"/>
         </w:rPr>
       </w:pPr>
-      <w:bookmarkStart w:id="4" w:name="_Toc102996120"/>
+      <w:bookmarkStart w:id="4" w:name="_Toc103083202"/>
       <w:r>
         <w:rPr>
           <w:rStyle w:val="30"/>
@@ -2374,7 +2444,7 @@
           <w:lang w:val="ro-RO" w:eastAsia="ru-RU"/>
         </w:rPr>
       </w:pPr>
-      <w:bookmarkStart w:id="5" w:name="_Toc102996121"/>
+      <w:bookmarkStart w:id="5" w:name="_Toc103083203"/>
       <w:r>
         <w:rPr>
           <w:rStyle w:val="30"/>
@@ -2673,7 +2743,7 @@
           <w:lang w:val="ro-RO"/>
         </w:rPr>
       </w:pPr>
-      <w:bookmarkStart w:id="6" w:name="_Toc102996122"/>
+      <w:bookmarkStart w:id="6" w:name="_Toc103083204"/>
       <w:r>
         <w:rPr>
           <w:rFonts w:ascii="Times New Roman" w:hAnsi="Times New Roman" w:cs="Times New Roman"/>
@@ -2775,7 +2845,7 @@
           <w:lang w:val="ro-RO"/>
         </w:rPr>
       </w:pPr>
-      <w:bookmarkStart w:id="7" w:name="_Toc102996123"/>
+      <w:bookmarkStart w:id="7" w:name="_Toc103083205"/>
       <w:r>
         <w:rPr>
           <w:rFonts w:ascii="Times New Roman" w:hAnsi="Times New Roman" w:cs="Times New Roman"/>
@@ -3012,7 +3082,7 @@
           <w:lang w:val="ro-RO"/>
         </w:rPr>
       </w:pPr>
-      <w:bookmarkStart w:id="8" w:name="_Toc102996124"/>
+      <w:bookmarkStart w:id="8" w:name="_Toc103083206"/>
       <w:r>
         <w:rPr>
           <w:lang w:val="ro-RO"/>
@@ -3118,7 +3188,7 @@
           <w:lang w:val="ro-RO"/>
         </w:rPr>
       </w:pPr>
-      <w:bookmarkStart w:id="9" w:name="_Toc102996125"/>
+      <w:bookmarkStart w:id="9" w:name="_Toc103083207"/>
       <w:r>
         <w:rPr>
           <w:rFonts w:ascii="Times New Roman" w:hAnsi="Times New Roman" w:cs="Times New Roman"/>
@@ -3285,15 +3355,73 @@
           <w:lang w:val="en-US"/>
         </w:rPr>
       </w:pPr>
-      <w:bookmarkStart w:id="10" w:name="_Toc102996126"/>
+      <w:bookmarkStart w:id="10" w:name="_Toc103083208"/>
+      <w:proofErr w:type="spellStart"/>
+      <w:proofErr w:type="gramStart"/>
       <w:r>
         <w:rPr>
           <w:lang w:val="en-US"/>
         </w:rPr>
         <w:lastRenderedPageBreak/>
-        <w:t>Rolul Criptografiei in viața modernă.</w:t>
+        <w:t>Rolul</w:t>
+      </w:r>
+      <w:proofErr w:type="spellEnd"/>
+      <w:r>
+        <w:rPr>
+          <w:lang w:val="en-US"/>
+        </w:rPr>
+        <w:t xml:space="preserve"> </w:t>
+      </w:r>
+      <w:proofErr w:type="spellStart"/>
+      <w:r>
+        <w:rPr>
+          <w:lang w:val="en-US"/>
+        </w:rPr>
+        <w:t>c</w:t>
+      </w:r>
+      <w:r>
+        <w:rPr>
+          <w:lang w:val="en-US"/>
+        </w:rPr>
+        <w:t>riptografiei</w:t>
+      </w:r>
+      <w:proofErr w:type="spellEnd"/>
+      <w:r>
+        <w:rPr>
+          <w:lang w:val="en-US"/>
+        </w:rPr>
+        <w:t xml:space="preserve"> in </w:t>
+      </w:r>
+      <w:proofErr w:type="spellStart"/>
+      <w:r>
+        <w:rPr>
+          <w:lang w:val="en-US"/>
+        </w:rPr>
+        <w:t>viața</w:t>
+      </w:r>
+      <w:proofErr w:type="spellEnd"/>
+      <w:r>
+        <w:rPr>
+          <w:lang w:val="en-US"/>
+        </w:rPr>
+        <w:t xml:space="preserve"> </w:t>
+      </w:r>
+      <w:proofErr w:type="spellStart"/>
+      <w:r>
+        <w:rPr>
+          <w:lang w:val="en-US"/>
+        </w:rPr>
+        <w:t>modernă</w:t>
+      </w:r>
+      <w:proofErr w:type="spellEnd"/>
+      <w:r>
+        <w:rPr>
+          <w:lang w:val="en-US"/>
+        </w:rPr>
+        <w:t>.</w:t>
       </w:r>
       <w:bookmarkEnd w:id="10"/>
+      <w:proofErr w:type="gramEnd"/>
     </w:p>
     <w:p>
       <w:pPr>
@@ -3729,10 +3857,10 @@
       <w:pPr>
         <w:pStyle w:val="1"/>
         <w:rPr>
-          <w:lang w:val="en-US"/>
-        </w:rPr>
-      </w:pPr>
-      <w:bookmarkStart w:id="11" w:name="_Toc102996127"/>
+          <w:lang w:val="ro-RO"/>
+        </w:rPr>
+      </w:pPr>
+      <w:bookmarkStart w:id="11" w:name="_Toc103083209"/>
       <w:r>
         <w:rPr>
           <w:lang w:val="ro-RO"/>
@@ -3741,6 +3869,36 @@
         <w:t>Concluzie</w:t>
       </w:r>
       <w:bookmarkEnd w:id="11"/>
+    </w:p>
+    <w:p>
+      <w:pPr>
+        <w:rPr>
+          <w:lang w:val="ro-RO"/>
+        </w:rPr>
+      </w:pPr>
+      <w:r>
+        <w:rPr>
+          <w:lang w:val="ro-RO"/>
+        </w:rPr>
+        <w:br w:type="page"/>
+      </w:r>
+    </w:p>
+    <w:p>
+      <w:pPr>
+        <w:pStyle w:val="1"/>
+        <w:rPr>
+          <w:lang w:val="ro-RO"/>
+        </w:rPr>
+      </w:pPr>
+      <w:bookmarkStart w:id="12" w:name="_Toc103083210"/>
+      <w:r>
+        <w:rPr>
+          <w:lang w:val="ro-RO"/>
+        </w:rPr>
+        <w:lastRenderedPageBreak/>
+        <w:t>Bibliografie</w:t>
+      </w:r>
+      <w:bookmarkEnd w:id="12"/>
     </w:p>
     <w:p>
       <w:pPr>
@@ -3806,7 +3964,7 @@
             <w:rPr>
               <w:noProof/>
             </w:rPr>
-            <w:t>1</w:t>
+            <w:t>3</w:t>
           </w:r>
         </w:fldSimple>
       </w:p>
@@ -4776,6 +4934,7 @@
   <w:style w:type="character" w:default="1" w:styleId="a0">
     <w:name w:val="Default Paragraph Font"/>
     <w:uiPriority w:val="1"/>
+    <w:semiHidden/>
     <w:unhideWhenUsed/>
   </w:style>
   <w:style w:type="table" w:default="1" w:styleId="a1">
@@ -5396,7 +5555,7 @@
 </file>
 
 <file path=customXml/itemProps1.xml><?xml version="1.0" encoding="utf-8"?>
-<ds:datastoreItem xmlns:ds="http://schemas.openxmlformats.org/officeDocument/2006/customXml" ds:itemID="{81EC179F-24D1-491A-9D1A-67BEDACBCB35}">
+<ds:datastoreItem xmlns:ds="http://schemas.openxmlformats.org/officeDocument/2006/customXml" ds:itemID="{6AC1190F-C352-43B2-B843-BCAA79075FAF}">
   <ds:schemaRefs>
     <ds:schemaRef ds:uri="http://schemas.openxmlformats.org/officeDocument/2006/bibliography"/>
   </ds:schemaRefs>

--- a/referaфt.docx
+++ b/referaфt.docx
@@ -5,6 +5,7 @@
     <w:p>
       <w:pPr>
         <w:spacing w:line="360" w:lineRule="auto"/>
+        <w:ind w:firstLine="709"/>
         <w:jc w:val="center"/>
         <w:rPr>
           <w:rFonts w:ascii="Times New Roman" w:hAnsi="Times New Roman" w:cs="Times New Roman"/>
@@ -28,6 +29,7 @@
     <w:p>
       <w:pPr>
         <w:spacing w:line="360" w:lineRule="auto"/>
+        <w:ind w:firstLine="709"/>
         <w:jc w:val="center"/>
         <w:rPr>
           <w:rFonts w:ascii="Times New Roman" w:hAnsi="Times New Roman" w:cs="Times New Roman"/>
@@ -51,6 +53,7 @@
     <w:p>
       <w:pPr>
         <w:spacing w:line="360" w:lineRule="auto"/>
+        <w:ind w:firstLine="709"/>
         <w:jc w:val="center"/>
         <w:rPr>
           <w:rFonts w:ascii="Times New Roman" w:hAnsi="Times New Roman" w:cs="Times New Roman"/>
@@ -74,6 +77,7 @@
     <w:p>
       <w:pPr>
         <w:spacing w:line="360" w:lineRule="auto"/>
+        <w:ind w:firstLine="709"/>
         <w:jc w:val="center"/>
         <w:rPr>
           <w:rFonts w:ascii="Times New Roman" w:hAnsi="Times New Roman" w:cs="Times New Roman"/>
@@ -97,6 +101,7 @@
     <w:p>
       <w:pPr>
         <w:spacing w:line="360" w:lineRule="auto"/>
+        <w:ind w:firstLine="709"/>
         <w:jc w:val="center"/>
         <w:rPr>
           <w:rFonts w:ascii="Times New Roman" w:hAnsi="Times New Roman" w:cs="Times New Roman"/>
@@ -110,6 +115,7 @@
     <w:p>
       <w:pPr>
         <w:spacing w:line="360" w:lineRule="auto"/>
+        <w:ind w:firstLine="709"/>
         <w:jc w:val="center"/>
         <w:rPr>
           <w:rFonts w:ascii="Times New Roman" w:hAnsi="Times New Roman" w:cs="Times New Roman"/>
@@ -123,6 +129,7 @@
     <w:p>
       <w:pPr>
         <w:spacing w:line="360" w:lineRule="auto"/>
+        <w:ind w:firstLine="709"/>
         <w:jc w:val="center"/>
         <w:rPr>
           <w:rFonts w:ascii="Times New Roman" w:hAnsi="Times New Roman" w:cs="Times New Roman"/>
@@ -136,6 +143,7 @@
     <w:p>
       <w:pPr>
         <w:spacing w:line="360" w:lineRule="auto"/>
+        <w:ind w:firstLine="709"/>
         <w:jc w:val="center"/>
         <w:rPr>
           <w:rFonts w:ascii="Times New Roman" w:hAnsi="Times New Roman" w:cs="Times New Roman"/>
@@ -149,6 +157,7 @@
     <w:p>
       <w:pPr>
         <w:spacing w:line="360" w:lineRule="auto"/>
+        <w:ind w:firstLine="709"/>
         <w:jc w:val="center"/>
         <w:rPr>
           <w:rFonts w:ascii="Times New Roman" w:hAnsi="Times New Roman" w:cs="Times New Roman"/>
@@ -172,6 +181,7 @@
     <w:p>
       <w:pPr>
         <w:spacing w:line="360" w:lineRule="auto"/>
+        <w:ind w:firstLine="709"/>
         <w:jc w:val="center"/>
         <w:rPr>
           <w:rFonts w:ascii="Times New Roman" w:hAnsi="Times New Roman" w:cs="Times New Roman"/>
@@ -195,6 +205,7 @@
     <w:p>
       <w:pPr>
         <w:spacing w:line="360" w:lineRule="auto"/>
+        <w:ind w:firstLine="709"/>
         <w:jc w:val="center"/>
         <w:rPr>
           <w:rFonts w:ascii="Times New Roman" w:hAnsi="Times New Roman" w:cs="Times New Roman"/>
@@ -219,6 +230,7 @@
     <w:p>
       <w:pPr>
         <w:spacing w:line="360" w:lineRule="auto"/>
+        <w:ind w:firstLine="709"/>
         <w:jc w:val="center"/>
         <w:rPr>
           <w:rFonts w:ascii="Times New Roman" w:hAnsi="Times New Roman" w:cs="Times New Roman"/>
@@ -232,6 +244,7 @@
     <w:p>
       <w:pPr>
         <w:spacing w:line="360" w:lineRule="auto"/>
+        <w:ind w:firstLine="709"/>
         <w:jc w:val="right"/>
         <w:rPr>
           <w:rFonts w:ascii="Times New Roman" w:hAnsi="Times New Roman" w:cs="Times New Roman"/>
@@ -255,6 +268,7 @@
     <w:p>
       <w:pPr>
         <w:spacing w:line="360" w:lineRule="auto"/>
+        <w:ind w:firstLine="709"/>
         <w:jc w:val="right"/>
         <w:rPr>
           <w:rFonts w:ascii="Times New Roman" w:hAnsi="Times New Roman" w:cs="Times New Roman"/>
@@ -276,6 +290,7 @@
     <w:p>
       <w:pPr>
         <w:spacing w:line="360" w:lineRule="auto"/>
+        <w:ind w:firstLine="709"/>
         <w:jc w:val="right"/>
         <w:rPr>
           <w:rFonts w:ascii="Times New Roman" w:hAnsi="Times New Roman" w:cs="Times New Roman"/>
@@ -319,6 +334,7 @@
           <w:p>
             <w:pPr>
               <w:spacing w:line="360" w:lineRule="auto"/>
+              <w:ind w:firstLine="709"/>
               <w:jc w:val="right"/>
               <w:rPr>
                 <w:rFonts w:ascii="Times New Roman" w:hAnsi="Times New Roman" w:cs="Times New Roman"/>
@@ -335,6 +351,7 @@
     <w:p>
       <w:pPr>
         <w:spacing w:line="360" w:lineRule="auto"/>
+        <w:ind w:firstLine="709"/>
         <w:jc w:val="right"/>
         <w:rPr>
           <w:rFonts w:ascii="Times New Roman" w:hAnsi="Times New Roman" w:cs="Times New Roman"/>
@@ -358,6 +375,7 @@
     <w:p>
       <w:pPr>
         <w:spacing w:line="360" w:lineRule="auto"/>
+        <w:ind w:firstLine="709"/>
         <w:jc w:val="right"/>
         <w:rPr>
           <w:rFonts w:ascii="Times New Roman" w:hAnsi="Times New Roman" w:cs="Times New Roman"/>
@@ -379,6 +397,7 @@
     <w:p>
       <w:pPr>
         <w:spacing w:line="360" w:lineRule="auto"/>
+        <w:ind w:firstLine="709"/>
         <w:jc w:val="right"/>
         <w:rPr>
           <w:rFonts w:ascii="Times New Roman" w:hAnsi="Times New Roman" w:cs="Times New Roman"/>
@@ -420,6 +439,7 @@
           <w:p>
             <w:pPr>
               <w:spacing w:line="360" w:lineRule="auto"/>
+              <w:ind w:firstLine="709"/>
               <w:jc w:val="right"/>
               <w:rPr>
                 <w:rFonts w:ascii="Times New Roman" w:hAnsi="Times New Roman" w:cs="Times New Roman"/>
@@ -436,6 +456,7 @@
     <w:p>
       <w:pPr>
         <w:spacing w:line="360" w:lineRule="auto"/>
+        <w:ind w:firstLine="709"/>
         <w:jc w:val="center"/>
         <w:rPr>
           <w:rFonts w:ascii="Times New Roman" w:hAnsi="Times New Roman" w:cs="Times New Roman"/>
@@ -448,6 +469,7 @@
     <w:p>
       <w:pPr>
         <w:spacing w:line="360" w:lineRule="auto"/>
+        <w:ind w:firstLine="709"/>
         <w:jc w:val="center"/>
         <w:rPr>
           <w:rFonts w:ascii="Times New Roman" w:hAnsi="Times New Roman" w:cs="Times New Roman"/>
@@ -481,6 +503,7 @@
     <w:p>
       <w:pPr>
         <w:spacing w:line="360" w:lineRule="auto"/>
+        <w:ind w:firstLine="709"/>
         <w:rPr>
           <w:lang w:val="ro-RO"/>
         </w:rPr>
@@ -508,6 +531,7 @@
           <w:pPr>
             <w:pStyle w:val="a3"/>
             <w:spacing w:line="360" w:lineRule="auto"/>
+            <w:ind w:firstLine="709"/>
             <w:rPr>
               <w:lang w:val="ro-RO"/>
             </w:rPr>
@@ -525,9 +549,10 @@
             <w:tabs>
               <w:tab w:val="right" w:leader="dot" w:pos="9627"/>
             </w:tabs>
+            <w:ind w:firstLine="709"/>
             <w:rPr>
               <w:noProof/>
-              <w:lang w:eastAsia="ru-RU"/>
+              <w:lang w:val="ro-RO" w:eastAsia="ru-RU"/>
             </w:rPr>
           </w:pPr>
           <w:r>
@@ -562,6 +587,7 @@
               <w:rPr>
                 <w:noProof/>
                 <w:webHidden/>
+                <w:lang w:val="ro-RO"/>
               </w:rPr>
               <w:tab/>
             </w:r>
@@ -569,6 +595,7 @@
               <w:rPr>
                 <w:noProof/>
                 <w:webHidden/>
+                <w:lang w:val="ro-RO"/>
               </w:rPr>
               <w:fldChar w:fldCharType="begin"/>
             </w:r>
@@ -576,6 +603,7 @@
               <w:rPr>
                 <w:noProof/>
                 <w:webHidden/>
+                <w:lang w:val="ro-RO"/>
               </w:rPr>
               <w:instrText xml:space="preserve"> PAGEREF _Toc103083198 \h </w:instrText>
             </w:r>
@@ -583,12 +611,14 @@
               <w:rPr>
                 <w:noProof/>
                 <w:webHidden/>
-              </w:rPr>
-            </w:r>
-            <w:r>
-              <w:rPr>
-                <w:noProof/>
-                <w:webHidden/>
+                <w:lang w:val="ro-RO"/>
+              </w:rPr>
+            </w:r>
+            <w:r>
+              <w:rPr>
+                <w:noProof/>
+                <w:webHidden/>
+                <w:lang w:val="ro-RO"/>
               </w:rPr>
               <w:fldChar w:fldCharType="separate"/>
             </w:r>
@@ -596,6 +626,7 @@
               <w:rPr>
                 <w:noProof/>
                 <w:webHidden/>
+                <w:lang w:val="ro-RO"/>
               </w:rPr>
               <w:t>3</w:t>
             </w:r>
@@ -603,6 +634,7 @@
               <w:rPr>
                 <w:noProof/>
                 <w:webHidden/>
+                <w:lang w:val="ro-RO"/>
               </w:rPr>
               <w:fldChar w:fldCharType="end"/>
             </w:r>
@@ -614,9 +646,10 @@
             <w:tabs>
               <w:tab w:val="right" w:leader="dot" w:pos="9627"/>
             </w:tabs>
+            <w:ind w:firstLine="709"/>
             <w:rPr>
               <w:noProof/>
-              <w:lang w:eastAsia="ru-RU"/>
+              <w:lang w:val="ro-RO" w:eastAsia="ru-RU"/>
             </w:rPr>
           </w:pPr>
           <w:hyperlink w:anchor="_Toc103083199" w:history="1">
@@ -632,6 +665,7 @@
               <w:rPr>
                 <w:noProof/>
                 <w:webHidden/>
+                <w:lang w:val="ro-RO"/>
               </w:rPr>
               <w:tab/>
             </w:r>
@@ -639,6 +673,7 @@
               <w:rPr>
                 <w:noProof/>
                 <w:webHidden/>
+                <w:lang w:val="ro-RO"/>
               </w:rPr>
               <w:fldChar w:fldCharType="begin"/>
             </w:r>
@@ -646,6 +681,7 @@
               <w:rPr>
                 <w:noProof/>
                 <w:webHidden/>
+                <w:lang w:val="ro-RO"/>
               </w:rPr>
               <w:instrText xml:space="preserve"> PAGEREF _Toc103083199 \h </w:instrText>
             </w:r>
@@ -653,12 +689,14 @@
               <w:rPr>
                 <w:noProof/>
                 <w:webHidden/>
-              </w:rPr>
-            </w:r>
-            <w:r>
-              <w:rPr>
-                <w:noProof/>
-                <w:webHidden/>
+                <w:lang w:val="ro-RO"/>
+              </w:rPr>
+            </w:r>
+            <w:r>
+              <w:rPr>
+                <w:noProof/>
+                <w:webHidden/>
+                <w:lang w:val="ro-RO"/>
               </w:rPr>
               <w:fldChar w:fldCharType="separate"/>
             </w:r>
@@ -666,6 +704,7 @@
               <w:rPr>
                 <w:noProof/>
                 <w:webHidden/>
+                <w:lang w:val="ro-RO"/>
               </w:rPr>
               <w:t>4</w:t>
             </w:r>
@@ -673,6 +712,7 @@
               <w:rPr>
                 <w:noProof/>
                 <w:webHidden/>
+                <w:lang w:val="ro-RO"/>
               </w:rPr>
               <w:fldChar w:fldCharType="end"/>
             </w:r>
@@ -684,9 +724,10 @@
             <w:tabs>
               <w:tab w:val="right" w:leader="dot" w:pos="9627"/>
             </w:tabs>
+            <w:ind w:firstLine="709"/>
             <w:rPr>
               <w:noProof/>
-              <w:lang w:eastAsia="ru-RU"/>
+              <w:lang w:val="ro-RO" w:eastAsia="ru-RU"/>
             </w:rPr>
           </w:pPr>
           <w:hyperlink w:anchor="_Toc103083200" w:history="1">
@@ -703,6 +744,7 @@
               <w:rPr>
                 <w:noProof/>
                 <w:webHidden/>
+                <w:lang w:val="ro-RO"/>
               </w:rPr>
               <w:tab/>
             </w:r>
@@ -710,6 +752,7 @@
               <w:rPr>
                 <w:noProof/>
                 <w:webHidden/>
+                <w:lang w:val="ro-RO"/>
               </w:rPr>
               <w:fldChar w:fldCharType="begin"/>
             </w:r>
@@ -717,6 +760,7 @@
               <w:rPr>
                 <w:noProof/>
                 <w:webHidden/>
+                <w:lang w:val="ro-RO"/>
               </w:rPr>
               <w:instrText xml:space="preserve"> PAGEREF _Toc103083200 \h </w:instrText>
             </w:r>
@@ -724,12 +768,14 @@
               <w:rPr>
                 <w:noProof/>
                 <w:webHidden/>
-              </w:rPr>
-            </w:r>
-            <w:r>
-              <w:rPr>
-                <w:noProof/>
-                <w:webHidden/>
+                <w:lang w:val="ro-RO"/>
+              </w:rPr>
+            </w:r>
+            <w:r>
+              <w:rPr>
+                <w:noProof/>
+                <w:webHidden/>
+                <w:lang w:val="ro-RO"/>
               </w:rPr>
               <w:fldChar w:fldCharType="separate"/>
             </w:r>
@@ -737,6 +783,7 @@
               <w:rPr>
                 <w:noProof/>
                 <w:webHidden/>
+                <w:lang w:val="ro-RO"/>
               </w:rPr>
               <w:t>6</w:t>
             </w:r>
@@ -744,6 +791,7 @@
               <w:rPr>
                 <w:noProof/>
                 <w:webHidden/>
+                <w:lang w:val="ro-RO"/>
               </w:rPr>
               <w:fldChar w:fldCharType="end"/>
             </w:r>
@@ -755,9 +803,10 @@
             <w:tabs>
               <w:tab w:val="right" w:leader="dot" w:pos="9627"/>
             </w:tabs>
+            <w:ind w:firstLine="709"/>
             <w:rPr>
               <w:noProof/>
-              <w:lang w:eastAsia="ru-RU"/>
+              <w:lang w:val="ro-RO" w:eastAsia="ru-RU"/>
             </w:rPr>
           </w:pPr>
           <w:hyperlink w:anchor="_Toc103083201" w:history="1">
@@ -774,6 +823,7 @@
               <w:rPr>
                 <w:noProof/>
                 <w:webHidden/>
+                <w:lang w:val="ro-RO"/>
               </w:rPr>
               <w:tab/>
             </w:r>
@@ -781,6 +831,7 @@
               <w:rPr>
                 <w:noProof/>
                 <w:webHidden/>
+                <w:lang w:val="ro-RO"/>
               </w:rPr>
               <w:fldChar w:fldCharType="begin"/>
             </w:r>
@@ -788,6 +839,7 @@
               <w:rPr>
                 <w:noProof/>
                 <w:webHidden/>
+                <w:lang w:val="ro-RO"/>
               </w:rPr>
               <w:instrText xml:space="preserve"> PAGEREF _Toc103083201 \h </w:instrText>
             </w:r>
@@ -795,12 +847,14 @@
               <w:rPr>
                 <w:noProof/>
                 <w:webHidden/>
-              </w:rPr>
-            </w:r>
-            <w:r>
-              <w:rPr>
-                <w:noProof/>
-                <w:webHidden/>
+                <w:lang w:val="ro-RO"/>
+              </w:rPr>
+            </w:r>
+            <w:r>
+              <w:rPr>
+                <w:noProof/>
+                <w:webHidden/>
+                <w:lang w:val="ro-RO"/>
               </w:rPr>
               <w:fldChar w:fldCharType="separate"/>
             </w:r>
@@ -808,6 +862,7 @@
               <w:rPr>
                 <w:noProof/>
                 <w:webHidden/>
+                <w:lang w:val="ro-RO"/>
               </w:rPr>
               <w:t>7</w:t>
             </w:r>
@@ -815,6 +870,7 @@
               <w:rPr>
                 <w:noProof/>
                 <w:webHidden/>
+                <w:lang w:val="ro-RO"/>
               </w:rPr>
               <w:fldChar w:fldCharType="end"/>
             </w:r>
@@ -826,9 +882,10 @@
             <w:tabs>
               <w:tab w:val="right" w:leader="dot" w:pos="9627"/>
             </w:tabs>
+            <w:ind w:firstLine="709"/>
             <w:rPr>
               <w:noProof/>
-              <w:lang w:eastAsia="ru-RU"/>
+              <w:lang w:val="ro-RO" w:eastAsia="ru-RU"/>
             </w:rPr>
           </w:pPr>
           <w:hyperlink w:anchor="_Toc103083202" w:history="1">
@@ -844,6 +901,7 @@
               <w:rPr>
                 <w:noProof/>
                 <w:webHidden/>
+                <w:lang w:val="ro-RO"/>
               </w:rPr>
               <w:tab/>
             </w:r>
@@ -851,6 +909,7 @@
               <w:rPr>
                 <w:noProof/>
                 <w:webHidden/>
+                <w:lang w:val="ro-RO"/>
               </w:rPr>
               <w:fldChar w:fldCharType="begin"/>
             </w:r>
@@ -858,6 +917,7 @@
               <w:rPr>
                 <w:noProof/>
                 <w:webHidden/>
+                <w:lang w:val="ro-RO"/>
               </w:rPr>
               <w:instrText xml:space="preserve"> PAGEREF _Toc103083202 \h </w:instrText>
             </w:r>
@@ -865,12 +925,14 @@
               <w:rPr>
                 <w:noProof/>
                 <w:webHidden/>
-              </w:rPr>
-            </w:r>
-            <w:r>
-              <w:rPr>
-                <w:noProof/>
-                <w:webHidden/>
+                <w:lang w:val="ro-RO"/>
+              </w:rPr>
+            </w:r>
+            <w:r>
+              <w:rPr>
+                <w:noProof/>
+                <w:webHidden/>
+                <w:lang w:val="ro-RO"/>
               </w:rPr>
               <w:fldChar w:fldCharType="separate"/>
             </w:r>
@@ -878,6 +940,7 @@
               <w:rPr>
                 <w:noProof/>
                 <w:webHidden/>
+                <w:lang w:val="ro-RO"/>
               </w:rPr>
               <w:t>7</w:t>
             </w:r>
@@ -885,6 +948,7 @@
               <w:rPr>
                 <w:noProof/>
                 <w:webHidden/>
+                <w:lang w:val="ro-RO"/>
               </w:rPr>
               <w:fldChar w:fldCharType="end"/>
             </w:r>
@@ -896,9 +960,10 @@
             <w:tabs>
               <w:tab w:val="right" w:leader="dot" w:pos="9627"/>
             </w:tabs>
+            <w:ind w:firstLine="709"/>
             <w:rPr>
               <w:noProof/>
-              <w:lang w:eastAsia="ru-RU"/>
+              <w:lang w:val="ro-RO" w:eastAsia="ru-RU"/>
             </w:rPr>
           </w:pPr>
           <w:hyperlink w:anchor="_Toc103083203" w:history="1">
@@ -914,6 +979,7 @@
               <w:rPr>
                 <w:noProof/>
                 <w:webHidden/>
+                <w:lang w:val="ro-RO"/>
               </w:rPr>
               <w:tab/>
             </w:r>
@@ -921,6 +987,7 @@
               <w:rPr>
                 <w:noProof/>
                 <w:webHidden/>
+                <w:lang w:val="ro-RO"/>
               </w:rPr>
               <w:fldChar w:fldCharType="begin"/>
             </w:r>
@@ -928,6 +995,7 @@
               <w:rPr>
                 <w:noProof/>
                 <w:webHidden/>
+                <w:lang w:val="ro-RO"/>
               </w:rPr>
               <w:instrText xml:space="preserve"> PAGEREF _Toc103083203 \h </w:instrText>
             </w:r>
@@ -935,12 +1003,14 @@
               <w:rPr>
                 <w:noProof/>
                 <w:webHidden/>
-              </w:rPr>
-            </w:r>
-            <w:r>
-              <w:rPr>
-                <w:noProof/>
-                <w:webHidden/>
+                <w:lang w:val="ro-RO"/>
+              </w:rPr>
+            </w:r>
+            <w:r>
+              <w:rPr>
+                <w:noProof/>
+                <w:webHidden/>
+                <w:lang w:val="ro-RO"/>
               </w:rPr>
               <w:fldChar w:fldCharType="separate"/>
             </w:r>
@@ -948,6 +1018,7 @@
               <w:rPr>
                 <w:noProof/>
                 <w:webHidden/>
+                <w:lang w:val="ro-RO"/>
               </w:rPr>
               <w:t>7</w:t>
             </w:r>
@@ -955,6 +1026,7 @@
               <w:rPr>
                 <w:noProof/>
                 <w:webHidden/>
+                <w:lang w:val="ro-RO"/>
               </w:rPr>
               <w:fldChar w:fldCharType="end"/>
             </w:r>
@@ -966,9 +1038,10 @@
             <w:tabs>
               <w:tab w:val="right" w:leader="dot" w:pos="9627"/>
             </w:tabs>
+            <w:ind w:firstLine="709"/>
             <w:rPr>
               <w:noProof/>
-              <w:lang w:eastAsia="ru-RU"/>
+              <w:lang w:val="ro-RO" w:eastAsia="ru-RU"/>
             </w:rPr>
           </w:pPr>
           <w:hyperlink w:anchor="_Toc103083204" w:history="1">
@@ -985,6 +1058,7 @@
               <w:rPr>
                 <w:noProof/>
                 <w:webHidden/>
+                <w:lang w:val="ro-RO"/>
               </w:rPr>
               <w:tab/>
             </w:r>
@@ -992,6 +1066,7 @@
               <w:rPr>
                 <w:noProof/>
                 <w:webHidden/>
+                <w:lang w:val="ro-RO"/>
               </w:rPr>
               <w:fldChar w:fldCharType="begin"/>
             </w:r>
@@ -999,6 +1074,7 @@
               <w:rPr>
                 <w:noProof/>
                 <w:webHidden/>
+                <w:lang w:val="ro-RO"/>
               </w:rPr>
               <w:instrText xml:space="preserve"> PAGEREF _Toc103083204 \h </w:instrText>
             </w:r>
@@ -1006,12 +1082,14 @@
               <w:rPr>
                 <w:noProof/>
                 <w:webHidden/>
-              </w:rPr>
-            </w:r>
-            <w:r>
-              <w:rPr>
-                <w:noProof/>
-                <w:webHidden/>
+                <w:lang w:val="ro-RO"/>
+              </w:rPr>
+            </w:r>
+            <w:r>
+              <w:rPr>
+                <w:noProof/>
+                <w:webHidden/>
+                <w:lang w:val="ro-RO"/>
               </w:rPr>
               <w:fldChar w:fldCharType="separate"/>
             </w:r>
@@ -1019,6 +1097,7 @@
               <w:rPr>
                 <w:noProof/>
                 <w:webHidden/>
+                <w:lang w:val="ro-RO"/>
               </w:rPr>
               <w:t>9</w:t>
             </w:r>
@@ -1026,6 +1105,7 @@
               <w:rPr>
                 <w:noProof/>
                 <w:webHidden/>
+                <w:lang w:val="ro-RO"/>
               </w:rPr>
               <w:fldChar w:fldCharType="end"/>
             </w:r>
@@ -1037,9 +1117,10 @@
             <w:tabs>
               <w:tab w:val="right" w:leader="dot" w:pos="9627"/>
             </w:tabs>
+            <w:ind w:firstLine="709"/>
             <w:rPr>
               <w:noProof/>
-              <w:lang w:eastAsia="ru-RU"/>
+              <w:lang w:val="ro-RO" w:eastAsia="ru-RU"/>
             </w:rPr>
           </w:pPr>
           <w:hyperlink w:anchor="_Toc103083205" w:history="1">
@@ -1056,6 +1137,7 @@
               <w:rPr>
                 <w:noProof/>
                 <w:webHidden/>
+                <w:lang w:val="ro-RO"/>
               </w:rPr>
               <w:tab/>
             </w:r>
@@ -1063,6 +1145,7 @@
               <w:rPr>
                 <w:noProof/>
                 <w:webHidden/>
+                <w:lang w:val="ro-RO"/>
               </w:rPr>
               <w:fldChar w:fldCharType="begin"/>
             </w:r>
@@ -1070,6 +1153,7 @@
               <w:rPr>
                 <w:noProof/>
                 <w:webHidden/>
+                <w:lang w:val="ro-RO"/>
               </w:rPr>
               <w:instrText xml:space="preserve"> PAGEREF _Toc103083205 \h </w:instrText>
             </w:r>
@@ -1077,12 +1161,14 @@
               <w:rPr>
                 <w:noProof/>
                 <w:webHidden/>
-              </w:rPr>
-            </w:r>
-            <w:r>
-              <w:rPr>
-                <w:noProof/>
-                <w:webHidden/>
+                <w:lang w:val="ro-RO"/>
+              </w:rPr>
+            </w:r>
+            <w:r>
+              <w:rPr>
+                <w:noProof/>
+                <w:webHidden/>
+                <w:lang w:val="ro-RO"/>
               </w:rPr>
               <w:fldChar w:fldCharType="separate"/>
             </w:r>
@@ -1090,6 +1176,7 @@
               <w:rPr>
                 <w:noProof/>
                 <w:webHidden/>
+                <w:lang w:val="ro-RO"/>
               </w:rPr>
               <w:t>9</w:t>
             </w:r>
@@ -1097,6 +1184,7 @@
               <w:rPr>
                 <w:noProof/>
                 <w:webHidden/>
+                <w:lang w:val="ro-RO"/>
               </w:rPr>
               <w:fldChar w:fldCharType="end"/>
             </w:r>
@@ -1108,9 +1196,10 @@
             <w:tabs>
               <w:tab w:val="right" w:leader="dot" w:pos="9627"/>
             </w:tabs>
+            <w:ind w:firstLine="709"/>
             <w:rPr>
               <w:noProof/>
-              <w:lang w:eastAsia="ru-RU"/>
+              <w:lang w:val="ro-RO" w:eastAsia="ru-RU"/>
             </w:rPr>
           </w:pPr>
           <w:hyperlink w:anchor="_Toc103083206" w:history="1">
@@ -1126,6 +1215,7 @@
               <w:rPr>
                 <w:noProof/>
                 <w:webHidden/>
+                <w:lang w:val="ro-RO"/>
               </w:rPr>
               <w:tab/>
             </w:r>
@@ -1133,6 +1223,7 @@
               <w:rPr>
                 <w:noProof/>
                 <w:webHidden/>
+                <w:lang w:val="ro-RO"/>
               </w:rPr>
               <w:fldChar w:fldCharType="begin"/>
             </w:r>
@@ -1140,6 +1231,7 @@
               <w:rPr>
                 <w:noProof/>
                 <w:webHidden/>
+                <w:lang w:val="ro-RO"/>
               </w:rPr>
               <w:instrText xml:space="preserve"> PAGEREF _Toc103083206 \h </w:instrText>
             </w:r>
@@ -1147,12 +1239,14 @@
               <w:rPr>
                 <w:noProof/>
                 <w:webHidden/>
-              </w:rPr>
-            </w:r>
-            <w:r>
-              <w:rPr>
-                <w:noProof/>
-                <w:webHidden/>
+                <w:lang w:val="ro-RO"/>
+              </w:rPr>
+            </w:r>
+            <w:r>
+              <w:rPr>
+                <w:noProof/>
+                <w:webHidden/>
+                <w:lang w:val="ro-RO"/>
               </w:rPr>
               <w:fldChar w:fldCharType="separate"/>
             </w:r>
@@ -1160,6 +1254,7 @@
               <w:rPr>
                 <w:noProof/>
                 <w:webHidden/>
+                <w:lang w:val="ro-RO"/>
               </w:rPr>
               <w:t>10</w:t>
             </w:r>
@@ -1167,6 +1262,7 @@
               <w:rPr>
                 <w:noProof/>
                 <w:webHidden/>
+                <w:lang w:val="ro-RO"/>
               </w:rPr>
               <w:fldChar w:fldCharType="end"/>
             </w:r>
@@ -1178,9 +1274,10 @@
             <w:tabs>
               <w:tab w:val="right" w:leader="dot" w:pos="9627"/>
             </w:tabs>
+            <w:ind w:firstLine="709"/>
             <w:rPr>
               <w:noProof/>
-              <w:lang w:eastAsia="ru-RU"/>
+              <w:lang w:val="ro-RO" w:eastAsia="ru-RU"/>
             </w:rPr>
           </w:pPr>
           <w:hyperlink w:anchor="_Toc103083207" w:history="1">
@@ -1197,6 +1294,7 @@
               <w:rPr>
                 <w:noProof/>
                 <w:webHidden/>
+                <w:lang w:val="ro-RO"/>
               </w:rPr>
               <w:tab/>
             </w:r>
@@ -1204,6 +1302,7 @@
               <w:rPr>
                 <w:noProof/>
                 <w:webHidden/>
+                <w:lang w:val="ro-RO"/>
               </w:rPr>
               <w:fldChar w:fldCharType="begin"/>
             </w:r>
@@ -1211,6 +1310,7 @@
               <w:rPr>
                 <w:noProof/>
                 <w:webHidden/>
+                <w:lang w:val="ro-RO"/>
               </w:rPr>
               <w:instrText xml:space="preserve"> PAGEREF _Toc103083207 \h </w:instrText>
             </w:r>
@@ -1218,12 +1318,14 @@
               <w:rPr>
                 <w:noProof/>
                 <w:webHidden/>
-              </w:rPr>
-            </w:r>
-            <w:r>
-              <w:rPr>
-                <w:noProof/>
-                <w:webHidden/>
+                <w:lang w:val="ro-RO"/>
+              </w:rPr>
+            </w:r>
+            <w:r>
+              <w:rPr>
+                <w:noProof/>
+                <w:webHidden/>
+                <w:lang w:val="ro-RO"/>
               </w:rPr>
               <w:fldChar w:fldCharType="separate"/>
             </w:r>
@@ -1231,6 +1333,7 @@
               <w:rPr>
                 <w:noProof/>
                 <w:webHidden/>
+                <w:lang w:val="ro-RO"/>
               </w:rPr>
               <w:t>10</w:t>
             </w:r>
@@ -1238,6 +1341,7 @@
               <w:rPr>
                 <w:noProof/>
                 <w:webHidden/>
+                <w:lang w:val="ro-RO"/>
               </w:rPr>
               <w:fldChar w:fldCharType="end"/>
             </w:r>
@@ -1249,9 +1353,10 @@
             <w:tabs>
               <w:tab w:val="right" w:leader="dot" w:pos="9627"/>
             </w:tabs>
+            <w:ind w:firstLine="709"/>
             <w:rPr>
               <w:noProof/>
-              <w:lang w:eastAsia="ru-RU"/>
+              <w:lang w:val="ro-RO" w:eastAsia="ru-RU"/>
             </w:rPr>
           </w:pPr>
           <w:hyperlink w:anchor="_Toc103083208" w:history="1">
@@ -1259,7 +1364,7 @@
               <w:rPr>
                 <w:rStyle w:val="a6"/>
                 <w:noProof/>
-                <w:lang w:val="en-US"/>
+                <w:lang w:val="ro-RO"/>
               </w:rPr>
               <w:t>Rolul criptografiei in viața modernă.</w:t>
             </w:r>
@@ -1267,6 +1372,7 @@
               <w:rPr>
                 <w:noProof/>
                 <w:webHidden/>
+                <w:lang w:val="ro-RO"/>
               </w:rPr>
               <w:tab/>
             </w:r>
@@ -1274,6 +1380,7 @@
               <w:rPr>
                 <w:noProof/>
                 <w:webHidden/>
+                <w:lang w:val="ro-RO"/>
               </w:rPr>
               <w:fldChar w:fldCharType="begin"/>
             </w:r>
@@ -1281,6 +1388,7 @@
               <w:rPr>
                 <w:noProof/>
                 <w:webHidden/>
+                <w:lang w:val="ro-RO"/>
               </w:rPr>
               <w:instrText xml:space="preserve"> PAGEREF _Toc103083208 \h </w:instrText>
             </w:r>
@@ -1288,12 +1396,14 @@
               <w:rPr>
                 <w:noProof/>
                 <w:webHidden/>
-              </w:rPr>
-            </w:r>
-            <w:r>
-              <w:rPr>
-                <w:noProof/>
-                <w:webHidden/>
+                <w:lang w:val="ro-RO"/>
+              </w:rPr>
+            </w:r>
+            <w:r>
+              <w:rPr>
+                <w:noProof/>
+                <w:webHidden/>
+                <w:lang w:val="ro-RO"/>
               </w:rPr>
               <w:fldChar w:fldCharType="separate"/>
             </w:r>
@@ -1301,6 +1411,7 @@
               <w:rPr>
                 <w:noProof/>
                 <w:webHidden/>
+                <w:lang w:val="ro-RO"/>
               </w:rPr>
               <w:t>12</w:t>
             </w:r>
@@ -1308,6 +1419,7 @@
               <w:rPr>
                 <w:noProof/>
                 <w:webHidden/>
+                <w:lang w:val="ro-RO"/>
               </w:rPr>
               <w:fldChar w:fldCharType="end"/>
             </w:r>
@@ -1319,9 +1431,10 @@
             <w:tabs>
               <w:tab w:val="right" w:leader="dot" w:pos="9627"/>
             </w:tabs>
+            <w:ind w:firstLine="709"/>
             <w:rPr>
               <w:noProof/>
-              <w:lang w:eastAsia="ru-RU"/>
+              <w:lang w:val="ro-RO" w:eastAsia="ru-RU"/>
             </w:rPr>
           </w:pPr>
           <w:hyperlink w:anchor="_Toc103083209" w:history="1">
@@ -1337,6 +1450,7 @@
               <w:rPr>
                 <w:noProof/>
                 <w:webHidden/>
+                <w:lang w:val="ro-RO"/>
               </w:rPr>
               <w:tab/>
             </w:r>
@@ -1344,6 +1458,7 @@
               <w:rPr>
                 <w:noProof/>
                 <w:webHidden/>
+                <w:lang w:val="ro-RO"/>
               </w:rPr>
               <w:fldChar w:fldCharType="begin"/>
             </w:r>
@@ -1351,6 +1466,7 @@
               <w:rPr>
                 <w:noProof/>
                 <w:webHidden/>
+                <w:lang w:val="ro-RO"/>
               </w:rPr>
               <w:instrText xml:space="preserve"> PAGEREF _Toc103083209 \h </w:instrText>
             </w:r>
@@ -1358,12 +1474,14 @@
               <w:rPr>
                 <w:noProof/>
                 <w:webHidden/>
-              </w:rPr>
-            </w:r>
-            <w:r>
-              <w:rPr>
-                <w:noProof/>
-                <w:webHidden/>
+                <w:lang w:val="ro-RO"/>
+              </w:rPr>
+            </w:r>
+            <w:r>
+              <w:rPr>
+                <w:noProof/>
+                <w:webHidden/>
+                <w:lang w:val="ro-RO"/>
               </w:rPr>
               <w:fldChar w:fldCharType="separate"/>
             </w:r>
@@ -1371,6 +1489,7 @@
               <w:rPr>
                 <w:noProof/>
                 <w:webHidden/>
+                <w:lang w:val="ro-RO"/>
               </w:rPr>
               <w:t>16</w:t>
             </w:r>
@@ -1378,6 +1497,7 @@
               <w:rPr>
                 <w:noProof/>
                 <w:webHidden/>
+                <w:lang w:val="ro-RO"/>
               </w:rPr>
               <w:fldChar w:fldCharType="end"/>
             </w:r>
@@ -1389,9 +1509,10 @@
             <w:tabs>
               <w:tab w:val="right" w:leader="dot" w:pos="9627"/>
             </w:tabs>
+            <w:ind w:firstLine="709"/>
             <w:rPr>
               <w:noProof/>
-              <w:lang w:eastAsia="ru-RU"/>
+              <w:lang w:val="ro-RO" w:eastAsia="ru-RU"/>
             </w:rPr>
           </w:pPr>
           <w:hyperlink w:anchor="_Toc103083210" w:history="1">
@@ -1407,6 +1528,7 @@
               <w:rPr>
                 <w:noProof/>
                 <w:webHidden/>
+                <w:lang w:val="ro-RO"/>
               </w:rPr>
               <w:tab/>
             </w:r>
@@ -1414,6 +1536,7 @@
               <w:rPr>
                 <w:noProof/>
                 <w:webHidden/>
+                <w:lang w:val="ro-RO"/>
               </w:rPr>
               <w:fldChar w:fldCharType="begin"/>
             </w:r>
@@ -1421,6 +1544,7 @@
               <w:rPr>
                 <w:noProof/>
                 <w:webHidden/>
+                <w:lang w:val="ro-RO"/>
               </w:rPr>
               <w:instrText xml:space="preserve"> PAGEREF _Toc103083210 \h </w:instrText>
             </w:r>
@@ -1428,12 +1552,14 @@
               <w:rPr>
                 <w:noProof/>
                 <w:webHidden/>
-              </w:rPr>
-            </w:r>
-            <w:r>
-              <w:rPr>
-                <w:noProof/>
-                <w:webHidden/>
+                <w:lang w:val="ro-RO"/>
+              </w:rPr>
+            </w:r>
+            <w:r>
+              <w:rPr>
+                <w:noProof/>
+                <w:webHidden/>
+                <w:lang w:val="ro-RO"/>
               </w:rPr>
               <w:fldChar w:fldCharType="separate"/>
             </w:r>
@@ -1441,6 +1567,7 @@
               <w:rPr>
                 <w:noProof/>
                 <w:webHidden/>
+                <w:lang w:val="ro-RO"/>
               </w:rPr>
               <w:t>17</w:t>
             </w:r>
@@ -1448,6 +1575,7 @@
               <w:rPr>
                 <w:noProof/>
                 <w:webHidden/>
+                <w:lang w:val="ro-RO"/>
               </w:rPr>
               <w:fldChar w:fldCharType="end"/>
             </w:r>
@@ -1456,6 +1584,7 @@
         <w:p>
           <w:pPr>
             <w:spacing w:line="360" w:lineRule="auto"/>
+            <w:ind w:firstLine="709"/>
             <w:rPr>
               <w:lang w:val="ro-RO"/>
             </w:rPr>
@@ -1472,22 +1601,25 @@
     <w:p>
       <w:pPr>
         <w:spacing w:line="360" w:lineRule="auto"/>
-        <w:rPr>
-          <w:lang w:val="ro-RO"/>
-        </w:rPr>
-      </w:pPr>
-    </w:p>
-    <w:p>
-      <w:pPr>
-        <w:spacing w:line="360" w:lineRule="auto"/>
-        <w:rPr>
-          <w:lang w:val="ro-RO"/>
-        </w:rPr>
-      </w:pPr>
-    </w:p>
-    <w:p>
-      <w:pPr>
-        <w:spacing w:line="360" w:lineRule="auto"/>
+        <w:ind w:firstLine="709"/>
+        <w:rPr>
+          <w:lang w:val="ro-RO"/>
+        </w:rPr>
+      </w:pPr>
+    </w:p>
+    <w:p>
+      <w:pPr>
+        <w:spacing w:line="360" w:lineRule="auto"/>
+        <w:ind w:firstLine="709"/>
+        <w:rPr>
+          <w:lang w:val="ro-RO"/>
+        </w:rPr>
+      </w:pPr>
+    </w:p>
+    <w:p>
+      <w:pPr>
+        <w:spacing w:line="360" w:lineRule="auto"/>
+        <w:ind w:firstLine="709"/>
         <w:rPr>
           <w:rFonts w:ascii="Times New Roman" w:hAnsi="Times New Roman" w:cs="Times New Roman"/>
           <w:lang w:val="ro-RO"/>
@@ -1505,6 +1637,7 @@
       <w:pPr>
         <w:pStyle w:val="1"/>
         <w:spacing w:line="360" w:lineRule="auto"/>
+        <w:ind w:firstLine="709"/>
         <w:rPr>
           <w:rFonts w:ascii="Times New Roman" w:hAnsi="Times New Roman" w:cs="Times New Roman"/>
           <w:lang w:val="ro-RO"/>
@@ -1524,7 +1657,7 @@
     <w:p>
       <w:pPr>
         <w:spacing w:line="360" w:lineRule="auto"/>
-        <w:ind w:firstLine="708"/>
+        <w:ind w:firstLine="709"/>
         <w:rPr>
           <w:rFonts w:ascii="Times New Roman" w:hAnsi="Times New Roman" w:cs="Times New Roman"/>
           <w:sz w:val="24"/>
@@ -1545,7 +1678,7 @@
     <w:p>
       <w:pPr>
         <w:spacing w:line="360" w:lineRule="auto"/>
-        <w:ind w:firstLine="708"/>
+        <w:ind w:firstLine="709"/>
         <w:rPr>
           <w:rFonts w:ascii="Times New Roman" w:hAnsi="Times New Roman" w:cs="Times New Roman"/>
           <w:sz w:val="24"/>
@@ -1566,7 +1699,7 @@
     <w:p>
       <w:pPr>
         <w:spacing w:line="360" w:lineRule="auto"/>
-        <w:ind w:firstLine="708"/>
+        <w:ind w:firstLine="709"/>
         <w:rPr>
           <w:rFonts w:ascii="Times New Roman" w:hAnsi="Times New Roman" w:cs="Times New Roman"/>
           <w:sz w:val="24"/>
@@ -1587,18 +1720,19 @@
     <w:p>
       <w:pPr>
         <w:spacing w:line="360" w:lineRule="auto"/>
-        <w:ind w:firstLine="708"/>
-        <w:rPr>
-          <w:rFonts w:ascii="Times New Roman" w:hAnsi="Times New Roman" w:cs="Times New Roman"/>
-          <w:sz w:val="24"/>
-          <w:szCs w:val="24"/>
-          <w:lang w:val="ro-RO"/>
-        </w:rPr>
-      </w:pPr>
-    </w:p>
-    <w:p>
-      <w:pPr>
-        <w:spacing w:line="360" w:lineRule="auto"/>
+        <w:ind w:firstLine="709"/>
+        <w:rPr>
+          <w:rFonts w:ascii="Times New Roman" w:hAnsi="Times New Roman" w:cs="Times New Roman"/>
+          <w:sz w:val="24"/>
+          <w:szCs w:val="24"/>
+          <w:lang w:val="ro-RO"/>
+        </w:rPr>
+      </w:pPr>
+    </w:p>
+    <w:p>
+      <w:pPr>
+        <w:spacing w:line="360" w:lineRule="auto"/>
+        <w:ind w:firstLine="709"/>
         <w:rPr>
           <w:rFonts w:ascii="Times New Roman" w:hAnsi="Times New Roman" w:cs="Times New Roman"/>
           <w:sz w:val="24"/>
@@ -1619,6 +1753,7 @@
     <w:p>
       <w:pPr>
         <w:pStyle w:val="1"/>
+        <w:ind w:firstLine="709"/>
         <w:rPr>
           <w:lang w:val="ro-RO"/>
         </w:rPr>
@@ -1636,6 +1771,7 @@
     <w:p>
       <w:pPr>
         <w:spacing w:line="360" w:lineRule="auto"/>
+        <w:ind w:firstLine="709"/>
         <w:rPr>
           <w:rFonts w:ascii="Times New Roman" w:hAnsi="Times New Roman" w:cs="Times New Roman"/>
           <w:sz w:val="24"/>
@@ -1674,6 +1810,7 @@
     <w:p>
       <w:pPr>
         <w:spacing w:line="360" w:lineRule="auto"/>
+        <w:ind w:firstLine="709"/>
         <w:rPr>
           <w:rFonts w:ascii="Times New Roman" w:hAnsi="Times New Roman" w:cs="Times New Roman"/>
           <w:sz w:val="24"/>
@@ -1699,6 +1836,7 @@
           <w:numId w:val="4"/>
         </w:numPr>
         <w:spacing w:line="360" w:lineRule="auto"/>
+        <w:ind w:firstLine="709"/>
         <w:rPr>
           <w:rFonts w:ascii="Times New Roman" w:hAnsi="Times New Roman" w:cs="Times New Roman"/>
           <w:sz w:val="24"/>
@@ -1724,6 +1862,7 @@
           <w:numId w:val="4"/>
         </w:numPr>
         <w:spacing w:line="360" w:lineRule="auto"/>
+        <w:ind w:firstLine="709"/>
         <w:rPr>
           <w:rFonts w:ascii="Times New Roman" w:hAnsi="Times New Roman" w:cs="Times New Roman"/>
           <w:sz w:val="24"/>
@@ -1749,6 +1888,7 @@
           <w:numId w:val="4"/>
         </w:numPr>
         <w:spacing w:line="360" w:lineRule="auto"/>
+        <w:ind w:firstLine="709"/>
         <w:rPr>
           <w:rFonts w:ascii="Times New Roman" w:hAnsi="Times New Roman" w:cs="Times New Roman"/>
           <w:sz w:val="24"/>
@@ -1774,6 +1914,7 @@
           <w:numId w:val="4"/>
         </w:numPr>
         <w:spacing w:line="360" w:lineRule="auto"/>
+        <w:ind w:firstLine="709"/>
         <w:rPr>
           <w:rFonts w:ascii="Times New Roman" w:hAnsi="Times New Roman" w:cs="Times New Roman"/>
           <w:sz w:val="24"/>
@@ -1799,6 +1940,7 @@
           <w:numId w:val="4"/>
         </w:numPr>
         <w:spacing w:line="360" w:lineRule="auto"/>
+        <w:ind w:firstLine="709"/>
         <w:rPr>
           <w:rFonts w:ascii="Times New Roman" w:hAnsi="Times New Roman" w:cs="Times New Roman"/>
           <w:sz w:val="24"/>
@@ -1824,6 +1966,7 @@
           <w:numId w:val="4"/>
         </w:numPr>
         <w:spacing w:line="360" w:lineRule="auto"/>
+        <w:ind w:firstLine="709"/>
         <w:rPr>
           <w:rFonts w:ascii="Times New Roman" w:hAnsi="Times New Roman" w:cs="Times New Roman"/>
           <w:sz w:val="24"/>
@@ -1844,6 +1987,7 @@
     <w:p>
       <w:pPr>
         <w:spacing w:line="360" w:lineRule="auto"/>
+        <w:ind w:firstLine="709"/>
         <w:rPr>
           <w:rFonts w:ascii="Times New Roman" w:hAnsi="Times New Roman" w:cs="Times New Roman"/>
           <w:sz w:val="24"/>
@@ -1874,6 +2018,7 @@
     <w:p>
       <w:pPr>
         <w:spacing w:line="360" w:lineRule="auto"/>
+        <w:ind w:firstLine="709"/>
         <w:rPr>
           <w:rFonts w:ascii="Times New Roman" w:hAnsi="Times New Roman" w:cs="Times New Roman"/>
           <w:sz w:val="24"/>
@@ -1904,6 +2049,7 @@
     <w:p>
       <w:pPr>
         <w:spacing w:line="360" w:lineRule="auto"/>
+        <w:ind w:firstLine="709"/>
         <w:rPr>
           <w:rFonts w:ascii="Times New Roman" w:hAnsi="Times New Roman" w:cs="Times New Roman"/>
           <w:sz w:val="24"/>
@@ -1934,6 +2080,7 @@
     <w:p>
       <w:pPr>
         <w:spacing w:line="360" w:lineRule="auto"/>
+        <w:ind w:firstLine="709"/>
         <w:rPr>
           <w:rFonts w:ascii="Times New Roman" w:hAnsi="Times New Roman" w:cs="Times New Roman"/>
           <w:sz w:val="24"/>
@@ -1964,6 +2111,7 @@
     <w:p>
       <w:pPr>
         <w:spacing w:line="360" w:lineRule="auto"/>
+        <w:ind w:firstLine="709"/>
         <w:rPr>
           <w:rFonts w:ascii="Times New Roman" w:hAnsi="Times New Roman" w:cs="Times New Roman"/>
           <w:sz w:val="24"/>
@@ -1994,11 +2142,12 @@
     <w:p>
       <w:pPr>
         <w:spacing w:line="360" w:lineRule="auto"/>
-        <w:rPr>
-          <w:rFonts w:ascii="Times New Roman" w:hAnsi="Times New Roman" w:cs="Times New Roman"/>
-          <w:sz w:val="24"/>
-          <w:szCs w:val="24"/>
-          <w:lang w:val="en-US"/>
+        <w:ind w:firstLine="709"/>
+        <w:rPr>
+          <w:rFonts w:ascii="Times New Roman" w:hAnsi="Times New Roman" w:cs="Times New Roman"/>
+          <w:sz w:val="24"/>
+          <w:szCs w:val="24"/>
+          <w:lang w:val="ro-RO"/>
         </w:rPr>
       </w:pPr>
       <w:r>
@@ -2024,19 +2173,20 @@
     </w:p>
     <w:p>
       <w:pPr>
-        <w:rPr>
-          <w:rFonts w:ascii="Times New Roman" w:hAnsi="Times New Roman" w:cs="Times New Roman"/>
-          <w:sz w:val="24"/>
-          <w:szCs w:val="24"/>
-          <w:lang w:val="en-US"/>
-        </w:rPr>
-      </w:pPr>
-      <w:r>
-        <w:rPr>
-          <w:rFonts w:ascii="Times New Roman" w:hAnsi="Times New Roman" w:cs="Times New Roman"/>
-          <w:sz w:val="24"/>
-          <w:szCs w:val="24"/>
-          <w:lang w:val="en-US"/>
+        <w:ind w:firstLine="709"/>
+        <w:rPr>
+          <w:rFonts w:ascii="Times New Roman" w:hAnsi="Times New Roman" w:cs="Times New Roman"/>
+          <w:sz w:val="24"/>
+          <w:szCs w:val="24"/>
+          <w:lang w:val="ro-RO"/>
+        </w:rPr>
+      </w:pPr>
+      <w:r>
+        <w:rPr>
+          <w:rFonts w:ascii="Times New Roman" w:hAnsi="Times New Roman" w:cs="Times New Roman"/>
+          <w:sz w:val="24"/>
+          <w:szCs w:val="24"/>
+          <w:lang w:val="ro-RO"/>
         </w:rPr>
         <w:br w:type="page"/>
       </w:r>
@@ -2044,6 +2194,7 @@
     <w:p>
       <w:pPr>
         <w:pStyle w:val="2"/>
+        <w:ind w:firstLine="709"/>
         <w:rPr>
           <w:lang w:val="ro-RO"/>
         </w:rPr>
@@ -2069,26 +2220,46 @@
     <w:p>
       <w:pPr>
         <w:spacing w:line="360" w:lineRule="auto"/>
-        <w:rPr>
-          <w:rFonts w:ascii="Times New Roman" w:hAnsi="Times New Roman" w:cs="Times New Roman"/>
-          <w:sz w:val="24"/>
-          <w:szCs w:val="24"/>
-          <w:lang w:val="ro-RO"/>
-        </w:rPr>
-      </w:pPr>
-      <w:r>
-        <w:rPr>
-          <w:rFonts w:ascii="Times New Roman" w:hAnsi="Times New Roman" w:cs="Times New Roman"/>
-          <w:sz w:val="24"/>
-          <w:szCs w:val="24"/>
-          <w:lang w:val="ro-RO"/>
-        </w:rPr>
-        <w:t>Informația care circulă într-un sistem de transmitere și stocare a datelor are un flux normal adică de la sursă la destinație. Atacurile asupra securității sistemelor de transmitere și stocare a datelor sunt acele acțiuni care interceptează, modifică, distrug sau întârzie fluxul normal de date. O clasificare a acestor atacuri este reprezentată în figura 1 :</w:t>
-      </w:r>
-    </w:p>
-    <w:p>
-      <w:pPr>
-        <w:spacing w:line="360" w:lineRule="auto"/>
+        <w:ind w:firstLine="709"/>
+        <w:rPr>
+          <w:rFonts w:ascii="Times New Roman" w:hAnsi="Times New Roman" w:cs="Times New Roman"/>
+          <w:sz w:val="24"/>
+          <w:szCs w:val="24"/>
+          <w:lang w:val="ro-RO"/>
+        </w:rPr>
+      </w:pPr>
+      <w:r>
+        <w:rPr>
+          <w:rFonts w:ascii="Times New Roman" w:hAnsi="Times New Roman" w:cs="Times New Roman"/>
+          <w:sz w:val="24"/>
+          <w:szCs w:val="24"/>
+          <w:lang w:val="ro-RO"/>
+        </w:rPr>
+        <w:t>Informația care circulă într-un sistem de transmitere și stocare a datelor are un flux normal adică de la sursă la destinație. Atacurile asupra securității sistemelor de transmitere și stocare a datelor sunt acele acțiuni care interceptează, modifică, distrug sau întârzie fluxul normal de date. O clasificare a acestor</w:t>
+      </w:r>
+      <w:r>
+        <w:rPr>
+          <w:rFonts w:ascii="Times New Roman" w:hAnsi="Times New Roman" w:cs="Times New Roman"/>
+          <w:sz w:val="24"/>
+          <w:szCs w:val="24"/>
+          <w:lang w:val="ro-RO"/>
+        </w:rPr>
+        <w:t xml:space="preserve"> atacuri</w:t>
+      </w:r>
+      <w:r>
+        <w:rPr>
+          <w:rFonts w:ascii="Times New Roman" w:hAnsi="Times New Roman" w:cs="Times New Roman"/>
+          <w:sz w:val="24"/>
+          <w:szCs w:val="24"/>
+          <w:lang w:val="ro-RO"/>
+        </w:rPr>
+        <w:t>:</w:t>
+      </w:r>
+    </w:p>
+    <w:p>
+      <w:pPr>
+        <w:spacing w:line="360" w:lineRule="auto"/>
+        <w:ind w:firstLine="709"/>
         <w:jc w:val="center"/>
         <w:rPr>
           <w:rFonts w:ascii="Times New Roman" w:hAnsi="Times New Roman" w:cs="Times New Roman"/>
@@ -2103,7 +2274,7 @@
           <w:noProof/>
           <w:sz w:val="24"/>
           <w:szCs w:val="24"/>
-          <w:lang w:eastAsia="ru-RU"/>
+          <w:lang w:val="ro-RO" w:eastAsia="ru-RU"/>
         </w:rPr>
         <w:drawing>
           <wp:inline distT="0" distB="0" distL="0" distR="0">
@@ -2155,6 +2326,29 @@
     <w:p>
       <w:pPr>
         <w:spacing w:line="360" w:lineRule="auto"/>
+        <w:ind w:firstLine="709"/>
+        <w:jc w:val="center"/>
+        <w:rPr>
+          <w:rFonts w:ascii="Times New Roman" w:hAnsi="Times New Roman" w:cs="Times New Roman"/>
+          <w:sz w:val="24"/>
+          <w:szCs w:val="24"/>
+          <w:lang w:val="ro-RO"/>
+        </w:rPr>
+      </w:pPr>
+      <w:r>
+        <w:rPr>
+          <w:rFonts w:ascii="Times New Roman" w:hAnsi="Times New Roman" w:cs="Times New Roman"/>
+          <w:sz w:val="24"/>
+          <w:szCs w:val="24"/>
+          <w:lang w:val="ro-RO"/>
+        </w:rPr>
+        <w:t>Figura 1. Atacuri</w:t>
+      </w:r>
+    </w:p>
+    <w:p>
+      <w:pPr>
+        <w:spacing w:line="360" w:lineRule="auto"/>
+        <w:ind w:firstLine="709"/>
         <w:rPr>
           <w:rFonts w:ascii="Times New Roman" w:hAnsi="Times New Roman" w:cs="Times New Roman"/>
           <w:sz w:val="24"/>
@@ -2185,6 +2379,7 @@
     <w:p>
       <w:pPr>
         <w:spacing w:line="360" w:lineRule="auto"/>
+        <w:ind w:firstLine="709"/>
         <w:rPr>
           <w:rFonts w:ascii="Times New Roman" w:hAnsi="Times New Roman" w:cs="Times New Roman"/>
           <w:sz w:val="24"/>
@@ -2215,6 +2410,7 @@
     <w:p>
       <w:pPr>
         <w:spacing w:line="360" w:lineRule="auto"/>
+        <w:ind w:firstLine="709"/>
         <w:rPr>
           <w:rFonts w:ascii="Times New Roman" w:hAnsi="Times New Roman" w:cs="Times New Roman"/>
           <w:sz w:val="24"/>
@@ -2245,6 +2441,7 @@
     <w:p>
       <w:pPr>
         <w:spacing w:line="360" w:lineRule="auto"/>
+        <w:ind w:firstLine="709"/>
         <w:rPr>
           <w:rFonts w:ascii="Times New Roman" w:hAnsi="Times New Roman" w:cs="Times New Roman"/>
           <w:sz w:val="24"/>
@@ -2284,6 +2481,7 @@
     <w:p>
       <w:pPr>
         <w:spacing w:line="360" w:lineRule="auto"/>
+        <w:ind w:firstLine="709"/>
         <w:rPr>
           <w:rFonts w:ascii="Times New Roman" w:hAnsi="Times New Roman" w:cs="Times New Roman"/>
           <w:sz w:val="24"/>
@@ -2305,6 +2503,7 @@
       <w:pPr>
         <w:pStyle w:val="1"/>
         <w:spacing w:line="360" w:lineRule="auto"/>
+        <w:ind w:firstLine="709"/>
         <w:rPr>
           <w:rFonts w:ascii="Times New Roman" w:hAnsi="Times New Roman" w:cs="Times New Roman"/>
           <w:lang w:val="ro-RO"/>
@@ -2324,6 +2523,7 @@
     <w:p>
       <w:pPr>
         <w:spacing w:line="360" w:lineRule="auto"/>
+        <w:ind w:firstLine="709"/>
         <w:jc w:val="center"/>
         <w:rPr>
           <w:rFonts w:ascii="Times New Roman" w:hAnsi="Times New Roman" w:cs="Times New Roman"/>
@@ -2345,6 +2545,7 @@
     <w:p>
       <w:pPr>
         <w:spacing w:line="360" w:lineRule="auto"/>
+        <w:ind w:firstLine="709"/>
         <w:rPr>
           <w:rFonts w:ascii="Times New Roman" w:hAnsi="Times New Roman" w:cs="Times New Roman"/>
           <w:sz w:val="24"/>
@@ -2374,6 +2575,7 @@
     <w:p>
       <w:pPr>
         <w:spacing w:line="360" w:lineRule="auto"/>
+        <w:ind w:firstLine="709"/>
         <w:rPr>
           <w:rFonts w:ascii="Times New Roman" w:hAnsi="Times New Roman" w:cs="Times New Roman"/>
           <w:sz w:val="24"/>
@@ -2394,6 +2596,7 @@
     <w:p>
       <w:pPr>
         <w:spacing w:line="360" w:lineRule="auto"/>
+        <w:ind w:firstLine="709"/>
         <w:rPr>
           <w:rFonts w:ascii="Times New Roman" w:hAnsi="Times New Roman" w:cs="Times New Roman"/>
           <w:sz w:val="24"/>
@@ -2414,6 +2617,7 @@
     <w:p>
       <w:pPr>
         <w:spacing w:line="360" w:lineRule="auto"/>
+        <w:ind w:firstLine="709"/>
         <w:rPr>
           <w:rFonts w:ascii="Times New Roman" w:hAnsi="Times New Roman" w:cs="Times New Roman"/>
           <w:sz w:val="24"/>
@@ -2434,6 +2638,7 @@
     <w:p>
       <w:pPr>
         <w:spacing w:line="360" w:lineRule="auto"/>
+        <w:ind w:firstLine="709"/>
         <w:rPr>
           <w:rFonts w:ascii="Times New Roman" w:eastAsia="Times New Roman" w:hAnsi="Times New Roman" w:cs="Times New Roman"/>
           <w:bCs/>
@@ -2469,6 +2674,7 @@
     <w:p>
       <w:pPr>
         <w:spacing w:line="360" w:lineRule="auto"/>
+        <w:ind w:firstLine="709"/>
         <w:rPr>
           <w:rFonts w:ascii="Times New Roman" w:eastAsia="Times New Roman" w:hAnsi="Times New Roman" w:cs="Times New Roman"/>
           <w:bCs/>
@@ -2495,6 +2701,7 @@
     <w:p>
       <w:pPr>
         <w:spacing w:line="360" w:lineRule="auto"/>
+        <w:ind w:firstLine="709"/>
         <w:rPr>
           <w:rFonts w:ascii="Times New Roman" w:eastAsia="Times New Roman" w:hAnsi="Times New Roman" w:cs="Times New Roman"/>
           <w:bCs/>
@@ -2515,7 +2722,7 @@
           <w:szCs w:val="24"/>
           <w:lang w:val="ro-RO" w:eastAsia="ru-RU"/>
         </w:rPr>
-        <w:t xml:space="preserve">Unul dintre primele cifruri a fost cifrul Caesar (Fig. 1). Marele împărat, pentru a ascunde conținutul celor scrise, a înlocuit fiecare literă cu a treia literă a alfabetului urmând-o la rând. Caesar a aplicat </w:t>
+        <w:t xml:space="preserve">Unul dintre primele cifruri a fost cifrul Caesar (Fig. 1). Marele împărat, pentru a ascunde conținutul celor scrise, a înlocuit fiecare literă cu a treia literă a alfabetului urmând-o la rând. Caesar </w:t>
       </w:r>
       <w:r>
         <w:rPr>
@@ -2528,12 +2735,13 @@
           <w:lang w:val="ro-RO" w:eastAsia="ru-RU"/>
         </w:rPr>
         <w:lastRenderedPageBreak/>
-        <w:t>o schimbare de trei litere; în general, poate fi orice număr mai mic decât lungimea alfabetului. Acest număr este cheia acestui cifr.</w:t>
-      </w:r>
-    </w:p>
-    <w:p>
-      <w:pPr>
-        <w:spacing w:line="360" w:lineRule="auto"/>
+        <w:t>a aplicat o schimbare de trei litere; în general, poate fi orice număr mai mic decât lungimea alfabetului. Acest număr este cheia acestui cifr.</w:t>
+      </w:r>
+    </w:p>
+    <w:p>
+      <w:pPr>
+        <w:spacing w:line="360" w:lineRule="auto"/>
+        <w:ind w:firstLine="709"/>
         <w:jc w:val="center"/>
         <w:rPr>
           <w:rFonts w:ascii="Times New Roman" w:eastAsia="Times New Roman" w:hAnsi="Times New Roman" w:cs="Times New Roman"/>
@@ -2561,6 +2769,7 @@
     <w:p>
       <w:pPr>
         <w:spacing w:line="360" w:lineRule="auto"/>
+        <w:ind w:firstLine="709"/>
         <w:jc w:val="center"/>
         <w:rPr>
           <w:rFonts w:ascii="Times New Roman" w:eastAsia="Times New Roman" w:hAnsi="Times New Roman" w:cs="Times New Roman"/>
@@ -2588,6 +2797,7 @@
     <w:p>
       <w:pPr>
         <w:spacing w:line="360" w:lineRule="auto"/>
+        <w:ind w:firstLine="709"/>
         <w:jc w:val="center"/>
         <w:rPr>
           <w:rFonts w:ascii="Times New Roman" w:eastAsia="Times New Roman" w:hAnsi="Times New Roman" w:cs="Times New Roman"/>
@@ -2615,6 +2825,7 @@
     <w:p>
       <w:pPr>
         <w:spacing w:line="360" w:lineRule="auto"/>
+        <w:ind w:firstLine="709"/>
         <w:jc w:val="center"/>
         <w:rPr>
           <w:rFonts w:ascii="Times New Roman" w:eastAsia="Times New Roman" w:hAnsi="Times New Roman" w:cs="Times New Roman"/>
@@ -2642,6 +2853,7 @@
     <w:p>
       <w:pPr>
         <w:spacing w:line="360" w:lineRule="auto"/>
+        <w:ind w:firstLine="709"/>
         <w:rPr>
           <w:rFonts w:ascii="Times New Roman" w:eastAsia="Times New Roman" w:hAnsi="Times New Roman" w:cs="Times New Roman"/>
           <w:bCs/>
@@ -2668,6 +2880,7 @@
     <w:p>
       <w:pPr>
         <w:spacing w:line="360" w:lineRule="auto"/>
+        <w:ind w:firstLine="709"/>
         <w:rPr>
           <w:rFonts w:ascii="Times New Roman" w:eastAsia="Times New Roman" w:hAnsi="Times New Roman" w:cs="Times New Roman"/>
           <w:bCs/>
@@ -2694,6 +2907,7 @@
     <w:p>
       <w:pPr>
         <w:spacing w:line="360" w:lineRule="auto"/>
+        <w:ind w:firstLine="709"/>
         <w:rPr>
           <w:rFonts w:ascii="Times New Roman" w:hAnsi="Times New Roman" w:cs="Times New Roman"/>
           <w:sz w:val="24"/>
@@ -2717,6 +2931,7 @@
     <w:p>
       <w:pPr>
         <w:spacing w:line="360" w:lineRule="auto"/>
+        <w:ind w:firstLine="709"/>
         <w:rPr>
           <w:rFonts w:ascii="Times New Roman" w:hAnsi="Times New Roman" w:cs="Times New Roman"/>
           <w:sz w:val="24"/>
@@ -2738,6 +2953,7 @@
       <w:pPr>
         <w:pStyle w:val="1"/>
         <w:spacing w:line="360" w:lineRule="auto"/>
+        <w:ind w:firstLine="709"/>
         <w:rPr>
           <w:rFonts w:ascii="Times New Roman" w:hAnsi="Times New Roman" w:cs="Times New Roman"/>
           <w:lang w:val="ro-RO"/>
@@ -2757,6 +2973,7 @@
     <w:p>
       <w:pPr>
         <w:spacing w:line="360" w:lineRule="auto"/>
+        <w:ind w:firstLine="709"/>
         <w:rPr>
           <w:rFonts w:ascii="Times New Roman" w:hAnsi="Times New Roman" w:cs="Times New Roman"/>
           <w:sz w:val="24"/>
@@ -2777,6 +2994,7 @@
     <w:p>
       <w:pPr>
         <w:spacing w:line="360" w:lineRule="auto"/>
+        <w:ind w:firstLine="709"/>
         <w:rPr>
           <w:rFonts w:ascii="Times New Roman" w:hAnsi="Times New Roman" w:cs="Times New Roman"/>
           <w:sz w:val="24"/>
@@ -2797,6 +3015,7 @@
     <w:p>
       <w:pPr>
         <w:spacing w:line="360" w:lineRule="auto"/>
+        <w:ind w:firstLine="709"/>
         <w:rPr>
           <w:rFonts w:ascii="Times New Roman" w:hAnsi="Times New Roman" w:cs="Times New Roman"/>
           <w:sz w:val="24"/>
@@ -2817,6 +3036,7 @@
     <w:p>
       <w:pPr>
         <w:spacing w:line="360" w:lineRule="auto"/>
+        <w:ind w:firstLine="709"/>
         <w:rPr>
           <w:rFonts w:ascii="Times New Roman" w:hAnsi="Times New Roman" w:cs="Times New Roman"/>
           <w:sz w:val="24"/>
@@ -2838,6 +3058,7 @@
       <w:pPr>
         <w:pStyle w:val="2"/>
         <w:spacing w:line="360" w:lineRule="auto"/>
+        <w:ind w:firstLine="709"/>
         <w:rPr>
           <w:rFonts w:ascii="Times New Roman" w:hAnsi="Times New Roman" w:cs="Times New Roman"/>
           <w:sz w:val="24"/>
@@ -2860,6 +3081,7 @@
     <w:p>
       <w:pPr>
         <w:spacing w:line="360" w:lineRule="auto"/>
+        <w:ind w:firstLine="709"/>
         <w:rPr>
           <w:rFonts w:ascii="Times New Roman" w:hAnsi="Times New Roman" w:cs="Times New Roman"/>
           <w:sz w:val="24"/>
@@ -2889,6 +3111,7 @@
     <w:p>
       <w:pPr>
         <w:spacing w:line="360" w:lineRule="auto"/>
+        <w:ind w:firstLine="709"/>
         <w:rPr>
           <w:rFonts w:ascii="Times New Roman" w:hAnsi="Times New Roman" w:cs="Times New Roman"/>
           <w:sz w:val="24"/>
@@ -2933,6 +3156,7 @@
           <w:numId w:val="5"/>
         </w:numPr>
         <w:spacing w:line="360" w:lineRule="auto"/>
+        <w:ind w:firstLine="709"/>
         <w:rPr>
           <w:rFonts w:ascii="Times New Roman" w:hAnsi="Times New Roman" w:cs="Times New Roman"/>
           <w:sz w:val="24"/>
@@ -2958,6 +3182,7 @@
           <w:numId w:val="5"/>
         </w:numPr>
         <w:spacing w:line="360" w:lineRule="auto"/>
+        <w:ind w:firstLine="709"/>
         <w:rPr>
           <w:rFonts w:ascii="Times New Roman" w:hAnsi="Times New Roman" w:cs="Times New Roman"/>
           <w:sz w:val="24"/>
@@ -2978,6 +3203,7 @@
     <w:p>
       <w:pPr>
         <w:spacing w:line="360" w:lineRule="auto"/>
+        <w:ind w:firstLine="709"/>
         <w:rPr>
           <w:rFonts w:ascii="Times New Roman" w:hAnsi="Times New Roman" w:cs="Times New Roman"/>
           <w:sz w:val="24"/>
@@ -2998,6 +3224,7 @@
     <w:p>
       <w:pPr>
         <w:spacing w:line="360" w:lineRule="auto"/>
+        <w:ind w:firstLine="709"/>
         <w:jc w:val="center"/>
         <w:rPr>
           <w:rFonts w:ascii="Times New Roman" w:hAnsi="Times New Roman" w:cs="Times New Roman"/>
@@ -3012,7 +3239,7 @@
           <w:noProof/>
           <w:sz w:val="24"/>
           <w:szCs w:val="24"/>
-          <w:lang w:eastAsia="ru-RU"/>
+          <w:lang w:val="ro-RO" w:eastAsia="ru-RU"/>
         </w:rPr>
         <w:drawing>
           <wp:inline distT="0" distB="0" distL="0" distR="0">
@@ -3064,17 +3291,29 @@
     <w:p>
       <w:pPr>
         <w:spacing w:line="360" w:lineRule="auto"/>
-        <w:rPr>
-          <w:rFonts w:ascii="Times New Roman" w:hAnsi="Times New Roman" w:cs="Times New Roman"/>
-          <w:sz w:val="24"/>
-          <w:szCs w:val="24"/>
-          <w:lang w:val="ro-RO"/>
-        </w:rPr>
-      </w:pPr>
+        <w:ind w:firstLine="709"/>
+        <w:jc w:val="center"/>
+        <w:rPr>
+          <w:rFonts w:ascii="Times New Roman" w:hAnsi="Times New Roman" w:cs="Times New Roman"/>
+          <w:sz w:val="24"/>
+          <w:szCs w:val="24"/>
+          <w:lang w:val="ro-RO"/>
+        </w:rPr>
+      </w:pPr>
+      <w:r>
+        <w:rPr>
+          <w:rFonts w:ascii="Times New Roman" w:hAnsi="Times New Roman" w:cs="Times New Roman"/>
+          <w:sz w:val="24"/>
+          <w:szCs w:val="24"/>
+          <w:lang w:val="ro-RO"/>
+        </w:rPr>
+        <w:t>Figura 2. Dimensiuni</w:t>
+      </w:r>
     </w:p>
     <w:p>
       <w:pPr>
         <w:pStyle w:val="2"/>
+        <w:ind w:firstLine="709"/>
         <w:rPr>
           <w:rFonts w:ascii="Times New Roman" w:hAnsi="Times New Roman" w:cs="Times New Roman"/>
           <w:sz w:val="24"/>
@@ -3095,26 +3334,46 @@
     <w:p>
       <w:pPr>
         <w:spacing w:line="360" w:lineRule="auto"/>
-        <w:rPr>
-          <w:rFonts w:ascii="Times New Roman" w:hAnsi="Times New Roman" w:cs="Times New Roman"/>
-          <w:sz w:val="24"/>
-          <w:szCs w:val="24"/>
-          <w:lang w:val="ro-RO"/>
-        </w:rPr>
-      </w:pPr>
-      <w:r>
-        <w:rPr>
-          <w:rFonts w:ascii="Times New Roman" w:hAnsi="Times New Roman" w:cs="Times New Roman"/>
-          <w:sz w:val="24"/>
-          <w:szCs w:val="24"/>
-          <w:lang w:val="ro-RO"/>
-        </w:rPr>
-        <w:t>Un model de criptosistem simetric (clasic) este prezentat în figura 2.</w:t>
-      </w:r>
-    </w:p>
-    <w:p>
-      <w:pPr>
-        <w:spacing w:line="360" w:lineRule="auto"/>
+        <w:ind w:firstLine="709"/>
+        <w:rPr>
+          <w:rFonts w:ascii="Times New Roman" w:hAnsi="Times New Roman" w:cs="Times New Roman"/>
+          <w:sz w:val="24"/>
+          <w:szCs w:val="24"/>
+          <w:lang w:val="ro-RO"/>
+        </w:rPr>
+      </w:pPr>
+      <w:r>
+        <w:rPr>
+          <w:rFonts w:ascii="Times New Roman" w:hAnsi="Times New Roman" w:cs="Times New Roman"/>
+          <w:sz w:val="24"/>
+          <w:szCs w:val="24"/>
+          <w:lang w:val="ro-RO"/>
+        </w:rPr>
+        <w:t>Un model de cri</w:t>
+      </w:r>
+      <w:r>
+        <w:rPr>
+          <w:rFonts w:ascii="Times New Roman" w:hAnsi="Times New Roman" w:cs="Times New Roman"/>
+          <w:sz w:val="24"/>
+          <w:szCs w:val="24"/>
+          <w:lang w:val="ro-RO"/>
+        </w:rPr>
+        <w:t>ptosistem simetric (clasic)</w:t>
+      </w:r>
+      <w:r>
+        <w:rPr>
+          <w:rFonts w:ascii="Times New Roman" w:hAnsi="Times New Roman" w:cs="Times New Roman"/>
+          <w:sz w:val="24"/>
+          <w:szCs w:val="24"/>
+          <w:lang w:val="ro-RO"/>
+        </w:rPr>
+        <w:t>.</w:t>
+      </w:r>
+    </w:p>
+    <w:p>
+      <w:pPr>
+        <w:spacing w:line="360" w:lineRule="auto"/>
+        <w:ind w:firstLine="709"/>
         <w:rPr>
           <w:rFonts w:ascii="Times New Roman" w:hAnsi="Times New Roman" w:cs="Times New Roman"/>
           <w:sz w:val="24"/>
@@ -3128,7 +3387,7 @@
           <w:noProof/>
           <w:sz w:val="24"/>
           <w:szCs w:val="24"/>
-          <w:lang w:eastAsia="ru-RU"/>
+          <w:lang w:val="ro-RO" w:eastAsia="ru-RU"/>
         </w:rPr>
         <w:drawing>
           <wp:inline distT="0" distB="0" distL="0" distR="0">
@@ -3179,16 +3438,38 @@
     </w:p>
     <w:p>
       <w:pPr>
+        <w:spacing w:line="360" w:lineRule="auto"/>
+        <w:jc w:val="center"/>
+        <w:rPr>
+          <w:rFonts w:ascii="Times New Roman" w:hAnsi="Times New Roman" w:cs="Times New Roman"/>
+          <w:sz w:val="24"/>
+          <w:szCs w:val="24"/>
+          <w:lang w:val="ro-RO"/>
+        </w:rPr>
+      </w:pPr>
+      <w:bookmarkStart w:id="9" w:name="_Toc103083207"/>
+      <w:r>
+        <w:rPr>
+          <w:rFonts w:ascii="Times New Roman" w:hAnsi="Times New Roman" w:cs="Times New Roman"/>
+          <w:sz w:val="24"/>
+          <w:szCs w:val="24"/>
+          <w:lang w:val="ro-RO"/>
+        </w:rPr>
+        <w:t>figura 3. Criptosistema</w:t>
+      </w:r>
+    </w:p>
+    <w:p>
+      <w:pPr>
         <w:pStyle w:val="2"/>
         <w:spacing w:line="360" w:lineRule="auto"/>
-        <w:rPr>
-          <w:rFonts w:ascii="Times New Roman" w:hAnsi="Times New Roman" w:cs="Times New Roman"/>
-          <w:sz w:val="24"/>
-          <w:szCs w:val="24"/>
-          <w:lang w:val="ro-RO"/>
-        </w:rPr>
-      </w:pPr>
-      <w:bookmarkStart w:id="9" w:name="_Toc103083207"/>
+        <w:ind w:firstLine="709"/>
+        <w:rPr>
+          <w:rFonts w:ascii="Times New Roman" w:hAnsi="Times New Roman" w:cs="Times New Roman"/>
+          <w:sz w:val="24"/>
+          <w:szCs w:val="24"/>
+          <w:lang w:val="ro-RO"/>
+        </w:rPr>
+      </w:pPr>
       <w:r>
         <w:rPr>
           <w:rFonts w:ascii="Times New Roman" w:hAnsi="Times New Roman" w:cs="Times New Roman"/>
@@ -3212,6 +3493,7 @@
     <w:p>
       <w:pPr>
         <w:spacing w:line="360" w:lineRule="auto"/>
+        <w:ind w:firstLine="709"/>
         <w:rPr>
           <w:rFonts w:ascii="Times New Roman" w:hAnsi="Times New Roman" w:cs="Times New Roman"/>
           <w:sz w:val="24"/>
@@ -3232,6 +3514,7 @@
     <w:p>
       <w:pPr>
         <w:spacing w:line="360" w:lineRule="auto"/>
+        <w:ind w:firstLine="709"/>
         <w:rPr>
           <w:rFonts w:ascii="Times New Roman" w:hAnsi="Times New Roman" w:cs="Times New Roman"/>
           <w:sz w:val="24"/>
@@ -3252,6 +3535,7 @@
     <w:p>
       <w:pPr>
         <w:spacing w:line="360" w:lineRule="auto"/>
+        <w:ind w:firstLine="709"/>
         <w:rPr>
           <w:rFonts w:ascii="Times New Roman" w:hAnsi="Times New Roman" w:cs="Times New Roman"/>
           <w:sz w:val="24"/>
@@ -3272,6 +3556,7 @@
     <w:p>
       <w:pPr>
         <w:spacing w:line="360" w:lineRule="auto"/>
+        <w:ind w:firstLine="709"/>
         <w:rPr>
           <w:rFonts w:ascii="Times New Roman" w:hAnsi="Times New Roman" w:cs="Times New Roman"/>
           <w:sz w:val="24"/>
@@ -3292,11 +3577,12 @@
     <w:p>
       <w:pPr>
         <w:spacing w:line="360" w:lineRule="auto"/>
-        <w:rPr>
-          <w:rFonts w:ascii="Times New Roman" w:hAnsi="Times New Roman" w:cs="Times New Roman"/>
-          <w:sz w:val="24"/>
-          <w:szCs w:val="24"/>
-          <w:lang w:val="en-US"/>
+        <w:ind w:firstLine="709"/>
+        <w:rPr>
+          <w:rFonts w:ascii="Times New Roman" w:hAnsi="Times New Roman" w:cs="Times New Roman"/>
+          <w:sz w:val="24"/>
+          <w:szCs w:val="24"/>
+          <w:lang w:val="ro-RO"/>
         </w:rPr>
       </w:pPr>
       <w:r>
@@ -3320,7 +3606,7 @@
           <w:rFonts w:ascii="Times New Roman" w:hAnsi="Times New Roman" w:cs="Times New Roman"/>
           <w:sz w:val="24"/>
           <w:szCs w:val="24"/>
-          <w:lang w:val="en-US"/>
+          <w:lang w:val="ro-RO"/>
         </w:rPr>
         <w:t xml:space="preserve"> </w:t>
       </w:r>
@@ -3328,21 +3614,22 @@
     <w:p>
       <w:pPr>
         <w:spacing w:line="360" w:lineRule="auto"/>
+        <w:ind w:firstLine="709"/>
         <w:rPr>
           <w:rFonts w:ascii="Times New Roman" w:eastAsiaTheme="majorEastAsia" w:hAnsi="Times New Roman" w:cs="Times New Roman"/>
           <w:bCs/>
           <w:color w:val="365F91" w:themeColor="accent1" w:themeShade="BF"/>
           <w:sz w:val="24"/>
           <w:szCs w:val="24"/>
-          <w:lang w:val="en-US"/>
-        </w:rPr>
-      </w:pPr>
-      <w:r>
-        <w:rPr>
-          <w:rFonts w:ascii="Times New Roman" w:hAnsi="Times New Roman" w:cs="Times New Roman"/>
-          <w:sz w:val="24"/>
-          <w:szCs w:val="24"/>
-          <w:lang w:val="en-US"/>
+          <w:lang w:val="ro-RO"/>
+        </w:rPr>
+      </w:pPr>
+      <w:r>
+        <w:rPr>
+          <w:rFonts w:ascii="Times New Roman" w:hAnsi="Times New Roman" w:cs="Times New Roman"/>
+          <w:sz w:val="24"/>
+          <w:szCs w:val="24"/>
+          <w:lang w:val="ro-RO"/>
         </w:rPr>
         <w:br w:type="page"/>
       </w:r>
@@ -3351,82 +3638,31 @@
       <w:pPr>
         <w:pStyle w:val="1"/>
         <w:spacing w:line="360" w:lineRule="auto"/>
-        <w:rPr>
-          <w:lang w:val="en-US"/>
+        <w:ind w:firstLine="709"/>
+        <w:rPr>
+          <w:lang w:val="ro-RO"/>
         </w:rPr>
       </w:pPr>
       <w:bookmarkStart w:id="10" w:name="_Toc103083208"/>
-      <w:proofErr w:type="spellStart"/>
-      <w:proofErr w:type="gramStart"/>
-      <w:r>
-        <w:rPr>
-          <w:lang w:val="en-US"/>
+      <w:r>
+        <w:rPr>
+          <w:lang w:val="ro-RO"/>
         </w:rPr>
         <w:lastRenderedPageBreak/>
-        <w:t>Rolul</w:t>
-      </w:r>
-      <w:proofErr w:type="spellEnd"/>
-      <w:r>
-        <w:rPr>
-          <w:lang w:val="en-US"/>
-        </w:rPr>
-        <w:t xml:space="preserve"> </w:t>
-      </w:r>
-      <w:proofErr w:type="spellStart"/>
-      <w:r>
-        <w:rPr>
-          <w:lang w:val="en-US"/>
-        </w:rPr>
-        <w:t>c</w:t>
-      </w:r>
-      <w:r>
-        <w:rPr>
-          <w:lang w:val="en-US"/>
-        </w:rPr>
-        <w:t>riptografiei</w:t>
-      </w:r>
-      <w:proofErr w:type="spellEnd"/>
-      <w:r>
-        <w:rPr>
-          <w:lang w:val="en-US"/>
-        </w:rPr>
-        <w:t xml:space="preserve"> in </w:t>
-      </w:r>
-      <w:proofErr w:type="spellStart"/>
-      <w:r>
-        <w:rPr>
-          <w:lang w:val="en-US"/>
-        </w:rPr>
-        <w:t>viața</w:t>
-      </w:r>
-      <w:proofErr w:type="spellEnd"/>
-      <w:r>
-        <w:rPr>
-          <w:lang w:val="en-US"/>
-        </w:rPr>
-        <w:t xml:space="preserve"> </w:t>
-      </w:r>
-      <w:proofErr w:type="spellStart"/>
-      <w:r>
-        <w:rPr>
-          <w:lang w:val="en-US"/>
-        </w:rPr>
-        <w:t>modernă</w:t>
-      </w:r>
-      <w:proofErr w:type="spellEnd"/>
-      <w:r>
-        <w:rPr>
-          <w:lang w:val="en-US"/>
-        </w:rPr>
-        <w:t>.</w:t>
+        <w:t>Rolul c</w:t>
+      </w:r>
+      <w:r>
+        <w:rPr>
+          <w:lang w:val="ro-RO"/>
+        </w:rPr>
+        <w:t>riptografiei in viața modernă.</w:t>
       </w:r>
       <w:bookmarkEnd w:id="10"/>
-      <w:proofErr w:type="gramEnd"/>
-    </w:p>
-    <w:p>
-      <w:pPr>
-        <w:spacing w:line="360" w:lineRule="auto"/>
-        <w:ind w:firstLine="708"/>
+    </w:p>
+    <w:p>
+      <w:pPr>
+        <w:spacing w:line="360" w:lineRule="auto"/>
+        <w:ind w:firstLine="709"/>
         <w:rPr>
           <w:rFonts w:ascii="Times New Roman" w:hAnsi="Times New Roman" w:cs="Times New Roman"/>
           <w:sz w:val="24"/>
@@ -3447,7 +3683,7 @@
     <w:p>
       <w:pPr>
         <w:spacing w:line="360" w:lineRule="auto"/>
-        <w:ind w:firstLine="708"/>
+        <w:ind w:firstLine="709"/>
         <w:rPr>
           <w:rFonts w:ascii="Times New Roman" w:hAnsi="Times New Roman" w:cs="Times New Roman"/>
           <w:sz w:val="24"/>
@@ -3468,6 +3704,7 @@
     <w:p>
       <w:pPr>
         <w:spacing w:line="360" w:lineRule="auto"/>
+        <w:ind w:firstLine="709"/>
         <w:rPr>
           <w:rFonts w:ascii="Times New Roman" w:hAnsi="Times New Roman" w:cs="Times New Roman"/>
           <w:sz w:val="24"/>
@@ -3483,108 +3720,76 @@
           <w:lang w:val="ro-RO"/>
         </w:rPr>
         <w:lastRenderedPageBreak/>
-        <w:t>Această descoperire în matematică a făcut posibilă aplicarea metodelor criptografice în domenii anterior neconvenționale, în special în domeniul bancar. Desigur, este necesar să se păstreze confidențialitatea informațiilor bancare, dar o sarcină mai importantă în afacerile legate de managementul financiar este autentificarea fiabilă (proces de autentificare, autoritate) a participanților la procesul de gestionare a fluxului de numerar. Acest proces este ușor de implementat cu ajutorul unei semnături digitale electronice. O semnătură electronică este un număr de lungime fixă. Valoarea acestui număr depinde de conținutul documentului (mesaj) și de cheia privată (privată) a expeditorului. Oricine poate „verifica” semnătura de pe un document, având în vedere cheia publică corespunzătoare. Verificarea semnăturii confirmă că documentul nu este corupt (întrucât semnătura depinde de conținutul său) și că a fost creat de expeditor (întrucât cheia privată a expeditorului, de care depinde și ea, nu este cunoscută de nimeni altcineva). În acest sens, o semnătură electronică este chiar mai fiabilă decât o semnătură convenți</w:t>
-      </w:r>
-      <w:r>
-        <w:rPr>
-          <w:rFonts w:ascii="Times New Roman" w:hAnsi="Times New Roman" w:cs="Times New Roman"/>
-          <w:sz w:val="24"/>
-          <w:szCs w:val="24"/>
-          <w:lang w:val="ro-RO"/>
-        </w:rPr>
-        <w:t>onală pe un document pe hârtie.</w:t>
-      </w:r>
-    </w:p>
-    <w:p>
-      <w:pPr>
-        <w:spacing w:line="360" w:lineRule="auto"/>
-        <w:rPr>
-          <w:rFonts w:ascii="Times New Roman" w:hAnsi="Times New Roman" w:cs="Times New Roman"/>
-          <w:sz w:val="24"/>
-          <w:szCs w:val="24"/>
-          <w:lang w:val="ro-RO"/>
-        </w:rPr>
-      </w:pPr>
-      <w:r>
-        <w:rPr>
-          <w:rFonts w:ascii="Times New Roman" w:hAnsi="Times New Roman" w:cs="Times New Roman"/>
-          <w:sz w:val="24"/>
-          <w:szCs w:val="24"/>
-          <w:lang w:val="ro-RO"/>
-        </w:rPr>
-        <w:t>Trebuie remarcat faptul că semnătura electronică nu protejează documentul de vizualizare - criptarea este încă folosită pentru aceasta. În plus, în implementarea practică a sistemelor de semnătură electronică, este necesar să se țină seama de nuanțe precum luarea în considerare a momentului semnării, posibilitatea ca expeditorul să refuze să semneze, destinatarul să refuze să primească un mesaj semnat,</w:t>
-      </w:r>
-      <w:r>
-        <w:rPr>
-          <w:rFonts w:ascii="Times New Roman" w:hAnsi="Times New Roman" w:cs="Times New Roman"/>
-          <w:sz w:val="24"/>
-          <w:szCs w:val="24"/>
-          <w:lang w:val="ro-RO"/>
-        </w:rPr>
-        <w:t xml:space="preserve"> falsificarea ora primirii etc.</w:t>
-      </w:r>
-    </w:p>
-    <w:p>
-      <w:pPr>
-        <w:spacing w:line="360" w:lineRule="auto"/>
-        <w:rPr>
-          <w:rFonts w:ascii="Times New Roman" w:hAnsi="Times New Roman" w:cs="Times New Roman"/>
-          <w:sz w:val="24"/>
-          <w:szCs w:val="24"/>
-          <w:lang w:val="ro-RO"/>
-        </w:rPr>
-      </w:pPr>
-      <w:r>
-        <w:rPr>
-          <w:rFonts w:ascii="Times New Roman" w:hAnsi="Times New Roman" w:cs="Times New Roman"/>
-          <w:sz w:val="24"/>
-          <w:szCs w:val="24"/>
-          <w:lang w:val="ro-RO"/>
-        </w:rPr>
-        <w:t>Semnătura electronică nu este singura aplicație a sistemelor asimetrice. Pe baza lor, au fost dezvoltați mulți cripto-algoritmi interesanți, care sunt folosiți pe scară larg</w:t>
-      </w:r>
-      <w:r>
-        <w:rPr>
-          <w:rFonts w:ascii="Times New Roman" w:hAnsi="Times New Roman" w:cs="Times New Roman"/>
-          <w:sz w:val="24"/>
-          <w:szCs w:val="24"/>
-          <w:lang w:val="ro-RO"/>
-        </w:rPr>
-        <w:t>ă, inclusiv în domeniul bancar.</w:t>
-      </w:r>
-    </w:p>
-    <w:p>
-      <w:pPr>
-        <w:spacing w:line="360" w:lineRule="auto"/>
-        <w:rPr>
-          <w:rFonts w:ascii="Times New Roman" w:hAnsi="Times New Roman" w:cs="Times New Roman"/>
-          <w:sz w:val="24"/>
-          <w:szCs w:val="24"/>
-          <w:lang w:val="ro-RO"/>
-        </w:rPr>
-      </w:pPr>
-      <w:r>
-        <w:rPr>
-          <w:rFonts w:ascii="Times New Roman" w:hAnsi="Times New Roman" w:cs="Times New Roman"/>
-          <w:sz w:val="24"/>
-          <w:szCs w:val="24"/>
-          <w:lang w:val="ro-RO"/>
-        </w:rPr>
-        <w:t>Odată cu dezvoltarea telecomunicațiilor și tehnologiei informatice, activitățile comerciale au început să se desfășoare electronic. În viața reală coexistă mijloace personalizate de efectuare a plăților (cecuri, mandate de plată) și cele anonime (numerar). Era nevoie de un analog al numerarul</w:t>
-      </w:r>
-      <w:r>
-        <w:rPr>
-          <w:rFonts w:ascii="Times New Roman" w:hAnsi="Times New Roman" w:cs="Times New Roman"/>
-          <w:sz w:val="24"/>
-          <w:szCs w:val="24"/>
-          <w:lang w:val="ro-RO"/>
-        </w:rPr>
-        <w:t>ui și al comerțului electronic.</w:t>
-      </w:r>
-    </w:p>
-    <w:p>
-      <w:pPr>
-        <w:spacing w:line="360" w:lineRule="auto"/>
+        <w:t>Această descoperire în matematică a făcut posibilă aplicarea metodelor criptografice în domenii anterior neconvenționale, în special în domeniul bancar. Desigur, este necesar să se păstreze confidențialitatea informațiilor bancare, dar o sarcină mai importantă în afacerile legate de managementul financiar este autentificarea fiabilă (proces de autentificare, autoritate) a participanților la procesul de gestionare a fluxului de numerar. Acest proces este ușor de implementat cu ajutorul unei semnături digitale electronice. O semnătură electronică este un număr de lungime fixă. Valoarea acestui număr depinde de conținutul documentului (mesaj) și de cheia privată (privată) a expeditorului. Oricine poate „verifica” semnătura de pe un document, având în vedere cheia publică corespunzătoare. Verificarea semnăturii confirmă că documentul nu este corupt (întrucât semnătura depinde de conținutul său) și că a fost creat de expeditor (întrucât cheia privată a expeditorului, de care depinde și ea, nu este cunoscută de nimeni altcineva). În acest sens, o semnătură electronică este chiar mai fiabilă decât o semnătură convențională pe un document pe hârtie.</w:t>
+      </w:r>
+    </w:p>
+    <w:p>
+      <w:pPr>
+        <w:spacing w:line="360" w:lineRule="auto"/>
+        <w:ind w:firstLine="709"/>
+        <w:rPr>
+          <w:rFonts w:ascii="Times New Roman" w:hAnsi="Times New Roman" w:cs="Times New Roman"/>
+          <w:sz w:val="24"/>
+          <w:szCs w:val="24"/>
+          <w:lang w:val="ro-RO"/>
+        </w:rPr>
+      </w:pPr>
+      <w:r>
+        <w:rPr>
+          <w:rFonts w:ascii="Times New Roman" w:hAnsi="Times New Roman" w:cs="Times New Roman"/>
+          <w:sz w:val="24"/>
+          <w:szCs w:val="24"/>
+          <w:lang w:val="ro-RO"/>
+        </w:rPr>
+        <w:t>Trebuie remarcat faptul că semnătura electronică nu protejează documentul de vizualizare - criptarea este încă folosită pentru aceasta. În plus, în implementarea practică a sistemelor de semnătură electronică, este necesar să se țină seama de nuanțe precum luarea în considerare a momentului semnării, posibilitatea ca expeditorul să refuze să semneze, destinatarul să refuze să primească un mesaj semnat, falsificarea ora primirii etc.</w:t>
+      </w:r>
+    </w:p>
+    <w:p>
+      <w:pPr>
+        <w:spacing w:line="360" w:lineRule="auto"/>
+        <w:ind w:firstLine="709"/>
+        <w:rPr>
+          <w:rFonts w:ascii="Times New Roman" w:hAnsi="Times New Roman" w:cs="Times New Roman"/>
+          <w:sz w:val="24"/>
+          <w:szCs w:val="24"/>
+          <w:lang w:val="ro-RO"/>
+        </w:rPr>
+      </w:pPr>
+      <w:r>
+        <w:rPr>
+          <w:rFonts w:ascii="Times New Roman" w:hAnsi="Times New Roman" w:cs="Times New Roman"/>
+          <w:sz w:val="24"/>
+          <w:szCs w:val="24"/>
+          <w:lang w:val="ro-RO"/>
+        </w:rPr>
+        <w:t>Semnătura electronică nu este singura aplicație a sistemelor asimetrice. Pe baza lor, au fost dezvoltați mulți cripto-algoritmi interesanți, care sunt folosiți pe scară largă, inclusiv în domeniul bancar.</w:t>
+      </w:r>
+    </w:p>
+    <w:p>
+      <w:pPr>
+        <w:spacing w:line="360" w:lineRule="auto"/>
+        <w:ind w:firstLine="709"/>
+        <w:rPr>
+          <w:rFonts w:ascii="Times New Roman" w:hAnsi="Times New Roman" w:cs="Times New Roman"/>
+          <w:sz w:val="24"/>
+          <w:szCs w:val="24"/>
+          <w:lang w:val="ro-RO"/>
+        </w:rPr>
+      </w:pPr>
+      <w:r>
+        <w:rPr>
+          <w:rFonts w:ascii="Times New Roman" w:hAnsi="Times New Roman" w:cs="Times New Roman"/>
+          <w:sz w:val="24"/>
+          <w:szCs w:val="24"/>
+          <w:lang w:val="ro-RO"/>
+        </w:rPr>
+        <w:t>Odată cu dezvoltarea telecomunicațiilor și tehnologiei informatice, activitățile comerciale au început să se desfășoare electronic. În viața reală coexistă mijloace personalizate de efectuare a plăților (cecuri, mandate de plată) și cele anonime (numerar). Era nevoie de un analog al numerarului și al comerțului electronic.</w:t>
+      </w:r>
+    </w:p>
+    <w:p>
+      <w:pPr>
+        <w:spacing w:line="360" w:lineRule="auto"/>
+        <w:ind w:firstLine="709"/>
         <w:rPr>
           <w:rFonts w:ascii="Times New Roman" w:hAnsi="Times New Roman" w:cs="Times New Roman"/>
           <w:sz w:val="24"/>
@@ -3609,50 +3814,34 @@
           <w:lang w:val="ro-RO"/>
         </w:rPr>
         <w:lastRenderedPageBreak/>
-        <w:t>ca mijloc de plată. În această situație, banca nu știe cui și pentru ce plătește banii clientul său (cumpărătorul); vânzătorul, la rândul său, primind bani de la bancă, nu știe din ce cont au fost retrase. Această tehnologie se n</w:t>
-      </w:r>
-      <w:r>
-        <w:rPr>
-          <w:rFonts w:ascii="Times New Roman" w:hAnsi="Times New Roman" w:cs="Times New Roman"/>
-          <w:sz w:val="24"/>
-          <w:szCs w:val="24"/>
-          <w:lang w:val="ro-RO"/>
-        </w:rPr>
-        <w:t>umește semnătură oarbă.</w:t>
-      </w:r>
-    </w:p>
-    <w:p>
-      <w:pPr>
-        <w:spacing w:line="360" w:lineRule="auto"/>
-        <w:rPr>
-          <w:rFonts w:ascii="Times New Roman" w:hAnsi="Times New Roman" w:cs="Times New Roman"/>
-          <w:sz w:val="24"/>
-          <w:szCs w:val="24"/>
-          <w:lang w:val="ro-RO"/>
-        </w:rPr>
-      </w:pPr>
-      <w:r>
-        <w:rPr>
-          <w:rFonts w:ascii="Times New Roman" w:hAnsi="Times New Roman" w:cs="Times New Roman"/>
-          <w:sz w:val="24"/>
-          <w:szCs w:val="24"/>
-          <w:lang w:val="ro-RO"/>
-        </w:rPr>
-        <w:t xml:space="preserve">Sistemele de criptare asimetrică a informațiilor au două mari dezavantaje. Aceasta este dimensiunea tastelor și complexitatea operațiunilor efectuate. Prin urmare, sistemele asimetrice în forma lor pură sunt rareori utilizate. Cele mai răspândite sunt așa-numitele sisteme hibride. Ei folosesc algoritmi simetrici pentru a cripta informațiile, iar criptografia asimetrică este folosită pentru a genera o cheie partajată. Un exemplu este algoritmul de distribuție a cheilor Diffie-Hellman. În acest algoritm, cheia publică este obținută din cheia privată (privată) a expeditorului și cheia publică a destinatarului. Destinatarul calculează aceeași cheie folosind cheia sa privată (privată) și cheia publică a expeditorului. Un atacator care observă procesul de schimb de chei primește la dispoziție cheile publice ale ambilor abonați, dar nu poate calcula cheia secretă pe care se va efectua criptarea efectivă. Acest lucru se datorează faptului că ecuația care raportează cheile secrete și publice este ușor de rezolvat într-o direcție și foarte dificilă în cealaltă. Dacă desemnăm cheia secretă ca X și cheia publică ca Y, </w:t>
-      </w:r>
-      <w:r>
-        <w:rPr>
-          <w:rFonts w:ascii="Times New Roman" w:hAnsi="Times New Roman" w:cs="Times New Roman"/>
-          <w:sz w:val="24"/>
-          <w:szCs w:val="24"/>
-          <w:lang w:val="ro-RO"/>
-        </w:rPr>
-        <w:t>atunci raportul lor va arăta ca</w:t>
-      </w:r>
-    </w:p>
-    <w:p>
-      <w:pPr>
-        <w:spacing w:line="360" w:lineRule="auto"/>
+        <w:t>ca mijloc de plată. În această situație, banca nu știe cui și pentru ce plătește banii clientul său (cumpărătorul); vânzătorul, la rândul său, primind bani de la bancă, nu știe din ce cont au fost retrase. Această tehnologie se numește semnătură oarbă.</w:t>
+      </w:r>
+    </w:p>
+    <w:p>
+      <w:pPr>
+        <w:spacing w:line="360" w:lineRule="auto"/>
+        <w:ind w:firstLine="709"/>
+        <w:rPr>
+          <w:rFonts w:ascii="Times New Roman" w:hAnsi="Times New Roman" w:cs="Times New Roman"/>
+          <w:sz w:val="24"/>
+          <w:szCs w:val="24"/>
+          <w:lang w:val="ro-RO"/>
+        </w:rPr>
+      </w:pPr>
+      <w:r>
+        <w:rPr>
+          <w:rFonts w:ascii="Times New Roman" w:hAnsi="Times New Roman" w:cs="Times New Roman"/>
+          <w:sz w:val="24"/>
+          <w:szCs w:val="24"/>
+          <w:lang w:val="ro-RO"/>
+        </w:rPr>
+        <w:t>Sistemele de criptare asimetrică a informațiilor au două mari dezavantaje. Aceasta este dimensiunea tastelor și complexitatea operațiunilor efectuate. Prin urmare, sistemele asimetrice în forma lor pură sunt rareori utilizate. Cele mai răspândite sunt așa-numitele sisteme hibride. Ei folosesc algoritmi simetrici pentru a cripta informațiile, iar criptografia asimetrică este folosită pentru a genera o cheie partajată. Un exemplu este algoritmul de distribuție a cheilor Diffie-Hellman. În acest algoritm, cheia publică este obținută din cheia privată (privată) a expeditorului și cheia publică a destinatarului. Destinatarul calculează aceeași cheie folosind cheia sa privată (privată) și cheia publică a expeditorului. Un atacator care observă procesul de schimb de chei primește la dispoziție cheile publice ale ambilor abonați, dar nu poate calcula cheia secretă pe care se va efectua criptarea efectivă. Acest lucru se datorează faptului că ecuația care raportează cheile secrete și publice este ușor de rezolvat într-o direcție și foarte dificilă în cealaltă. Dacă desemnăm cheia secretă ca X și cheia publică ca Y, atunci raportul lor va arăta ca</w:t>
+      </w:r>
+    </w:p>
+    <w:p>
+      <w:pPr>
+        <w:spacing w:line="360" w:lineRule="auto"/>
+        <w:ind w:firstLine="709"/>
         <w:rPr>
           <w:rFonts w:ascii="Times New Roman" w:hAnsi="Times New Roman" w:cs="Times New Roman"/>
           <w:sz w:val="24"/>
@@ -3673,35 +3862,28 @@
     <w:p>
       <w:pPr>
         <w:spacing w:line="360" w:lineRule="auto"/>
-        <w:rPr>
-          <w:rFonts w:ascii="Times New Roman" w:hAnsi="Times New Roman" w:cs="Times New Roman"/>
-          <w:sz w:val="24"/>
-          <w:szCs w:val="24"/>
-          <w:lang w:val="ro-RO"/>
-        </w:rPr>
-      </w:pPr>
-      <w:r>
-        <w:rPr>
-          <w:rFonts w:ascii="Times New Roman" w:hAnsi="Times New Roman" w:cs="Times New Roman"/>
-          <w:sz w:val="24"/>
-          <w:szCs w:val="24"/>
-          <w:lang w:val="ro-RO"/>
-        </w:rPr>
-        <w:t>Cu valori mari ale lui A, X și Y (notația lor zecimală va lua mai mult de o linie), este imposibil să se calculeze X într-un timp rezonabil de la cunoscute A și Y (este necesar să se calculeze logaritmul lui Y la baza lui A), în timp ce operația de exponenț</w:t>
-      </w:r>
-      <w:r>
-        <w:rPr>
-          <w:rFonts w:ascii="Times New Roman" w:hAnsi="Times New Roman" w:cs="Times New Roman"/>
-          <w:sz w:val="24"/>
-          <w:szCs w:val="24"/>
-          <w:lang w:val="ro-RO"/>
-        </w:rPr>
-        <w:t>iere este relativ ușoară.</w:t>
-      </w:r>
-    </w:p>
-    <w:p>
-      <w:pPr>
-        <w:spacing w:line="360" w:lineRule="auto"/>
+        <w:ind w:firstLine="709"/>
+        <w:rPr>
+          <w:rFonts w:ascii="Times New Roman" w:hAnsi="Times New Roman" w:cs="Times New Roman"/>
+          <w:sz w:val="24"/>
+          <w:szCs w:val="24"/>
+          <w:lang w:val="ro-RO"/>
+        </w:rPr>
+      </w:pPr>
+      <w:r>
+        <w:rPr>
+          <w:rFonts w:ascii="Times New Roman" w:hAnsi="Times New Roman" w:cs="Times New Roman"/>
+          <w:sz w:val="24"/>
+          <w:szCs w:val="24"/>
+          <w:lang w:val="ro-RO"/>
+        </w:rPr>
+        <w:t>Cu valori mari ale lui A, X și Y (notația lor zecimală va lua mai mult de o linie), este imposibil să se calculeze X într-un timp rezonabil de la cunoscute A și Y (este necesar să se calculeze logaritmul lui Y la baza lui A), în timp ce operația de exponențiere este relativ ușoară.</w:t>
+      </w:r>
+    </w:p>
+    <w:p>
+      <w:pPr>
+        <w:spacing w:line="360" w:lineRule="auto"/>
+        <w:ind w:firstLine="709"/>
         <w:rPr>
           <w:rFonts w:ascii="Times New Roman" w:hAnsi="Times New Roman" w:cs="Times New Roman"/>
           <w:sz w:val="24"/>
@@ -3726,107 +3908,75 @@
           <w:lang w:val="ro-RO"/>
         </w:rPr>
         <w:lastRenderedPageBreak/>
-        <w:t xml:space="preserve">face posibilă identificarea unică a celui de-al doilea participant la schimb prin verificarea semnăturii electronice a </w:t>
-      </w:r>
-      <w:r>
-        <w:rPr>
-          <w:rFonts w:ascii="Times New Roman" w:hAnsi="Times New Roman" w:cs="Times New Roman"/>
-          <w:sz w:val="24"/>
-          <w:szCs w:val="24"/>
-          <w:lang w:val="ro-RO"/>
-        </w:rPr>
-        <w:t>centrului sub certificatul său.</w:t>
-      </w:r>
-    </w:p>
-    <w:p>
-      <w:pPr>
-        <w:spacing w:line="360" w:lineRule="auto"/>
-        <w:rPr>
-          <w:rFonts w:ascii="Times New Roman" w:hAnsi="Times New Roman" w:cs="Times New Roman"/>
-          <w:sz w:val="24"/>
-          <w:szCs w:val="24"/>
-          <w:lang w:val="ro-RO"/>
-        </w:rPr>
-      </w:pPr>
-      <w:r>
-        <w:rPr>
-          <w:rFonts w:ascii="Times New Roman" w:hAnsi="Times New Roman" w:cs="Times New Roman"/>
-          <w:sz w:val="24"/>
-          <w:szCs w:val="24"/>
-          <w:lang w:val="ro-RO"/>
-        </w:rPr>
-        <w:t>Realizările criptografiei moderne vă permit să protejați în mod fiabil informațiile de accesul neautorizat, denaturare; vă permit să rezolvați problemele legate de autorul documentului și multe altele. Cu toate acestea, nu totul este atât de roz. Una dintre cele mai dificile probleme în funcționarea criptosistemelor este păstrarea secretă a cheilor. Siguranța cheii este foarte influențată de factorul uman, iar aceasta este cea mai slabă verigă a sistemului de protecție. Oamenii tind să facă greșeli; îi este greu să stocheze cantități mari de informații cheie în memorie, așa că este forțat să le noteze undeva - de exemplu, pe un smart card. Pentru a preveni utilizarea neautorizată a unui smart card în cazul furtului acestuia, accesul la acesta este posibil numai după prezentarea unui cod PIN (PIN - număr personal de identificare, număr personal de identificare). Lungimea codului PIN este de obicei de 4 cifre (pe care mulți preferă să le țină notate pe o bucată de hârtie și chiar să o păstreze împreună cu cardul). Se știe că securitatea generală a unui sistem este determinată de cea mai slabă verigă a sa. O persoană poate fi forțată să efectueze anumite acțiuni sub amenințarea violenței fizice, șantajului, luării de ostatici etc. Pe lângă erorile personalului de operare și acțiunile rău intenționate, erorile și calculele greșite sunt posibile în implementarea practică chiar și a unui algoritm matematic foarte bun și verificat în mod repetat. Pentru a evita furtul unei chei folosind „marcaje” software sau hardware, este necesară verificarea calculatoarelor pe care vor fi operate criptosistemele, precum și protejarea acestor calculatoare și a incintelor în care se</w:t>
-      </w:r>
-      <w:r>
-        <w:rPr>
-          <w:rFonts w:ascii="Times New Roman" w:hAnsi="Times New Roman" w:cs="Times New Roman"/>
-          <w:sz w:val="24"/>
-          <w:szCs w:val="24"/>
-          <w:lang w:val="ro-RO"/>
-        </w:rPr>
-        <w:t xml:space="preserve"> află de accesul neautorizat. </w:t>
-      </w:r>
-    </w:p>
-    <w:p>
-      <w:pPr>
-        <w:spacing w:line="360" w:lineRule="auto"/>
-        <w:rPr>
-          <w:rFonts w:ascii="Times New Roman" w:hAnsi="Times New Roman" w:cs="Times New Roman"/>
-          <w:sz w:val="24"/>
-          <w:szCs w:val="24"/>
-          <w:lang w:val="ro-RO"/>
-        </w:rPr>
-      </w:pPr>
-      <w:r>
-        <w:rPr>
-          <w:rFonts w:ascii="Times New Roman" w:hAnsi="Times New Roman" w:cs="Times New Roman"/>
-          <w:sz w:val="24"/>
-          <w:szCs w:val="24"/>
-          <w:lang w:val="ro-RO"/>
-        </w:rPr>
-        <w:t xml:space="preserve">De asemenea, trebuie avut în vedere faptul că mulți criptoalgoritmi se bazează pe imposibilitatea rezolvării anumitor probleme matematice într-un interval de timp acceptabil (problema „împachetarea unui rucsac”, „cea mai ieftină cale”, logaritmul discret, descompunerea în factori primi etc. .), cu toate acestea, posibilitatea de a găsi noi algoritmi care să permită rezolvarea acestor probleme într-un timp mai scurt. În plus, nu este exclusă posibilitatea de a găsi o modalitate rapidă de rezolvare a acestor probleme folosind rețele neuronale sau metode non-matematice (de exemplu, </w:t>
-      </w:r>
-      <w:r>
-        <w:rPr>
-          <w:rFonts w:ascii="Times New Roman" w:hAnsi="Times New Roman" w:cs="Times New Roman"/>
-          <w:sz w:val="24"/>
-          <w:szCs w:val="24"/>
-          <w:lang w:val="ro-RO"/>
-        </w:rPr>
-        <w:t>modelarea fizică a proceselor).</w:t>
-      </w:r>
-    </w:p>
-    <w:p>
-      <w:pPr>
-        <w:spacing w:line="360" w:lineRule="auto"/>
-        <w:rPr>
-          <w:rFonts w:ascii="Times New Roman" w:hAnsi="Times New Roman" w:cs="Times New Roman"/>
-          <w:sz w:val="24"/>
-          <w:szCs w:val="24"/>
-          <w:lang w:val="ro-RO"/>
-        </w:rPr>
-      </w:pPr>
-      <w:r>
-        <w:rPr>
-          <w:rFonts w:ascii="Times New Roman" w:hAnsi="Times New Roman" w:cs="Times New Roman"/>
-          <w:sz w:val="24"/>
-          <w:szCs w:val="24"/>
-          <w:lang w:val="ro-RO"/>
-        </w:rPr>
-        <w:t>Astfel, în ciuda tuturor beneficiilor evidente ale utilizării sale, criptografie este plină de pericolul iluziei de securitate completă și, ca urmare, slăbește atenția față de alte metod</w:t>
-      </w:r>
-      <w:r>
-        <w:rPr>
-          <w:rFonts w:ascii="Times New Roman" w:hAnsi="Times New Roman" w:cs="Times New Roman"/>
-          <w:sz w:val="24"/>
-          <w:szCs w:val="24"/>
-          <w:lang w:val="ro-RO"/>
-        </w:rPr>
-        <w:t>e de protecție a informațiilor.</w:t>
-      </w:r>
-    </w:p>
-    <w:p>
-      <w:pPr>
+        <w:t>face posibilă identificarea unică a celui de-al doilea participant la schimb prin verificarea semnăturii electronice a centrului sub certificatul său.</w:t>
+      </w:r>
+    </w:p>
+    <w:p>
+      <w:pPr>
+        <w:spacing w:line="360" w:lineRule="auto"/>
+        <w:ind w:firstLine="709"/>
+        <w:rPr>
+          <w:rFonts w:ascii="Times New Roman" w:hAnsi="Times New Roman" w:cs="Times New Roman"/>
+          <w:sz w:val="24"/>
+          <w:szCs w:val="24"/>
+          <w:lang w:val="ro-RO"/>
+        </w:rPr>
+      </w:pPr>
+      <w:r>
+        <w:rPr>
+          <w:rFonts w:ascii="Times New Roman" w:hAnsi="Times New Roman" w:cs="Times New Roman"/>
+          <w:sz w:val="24"/>
+          <w:szCs w:val="24"/>
+          <w:lang w:val="ro-RO"/>
+        </w:rPr>
+        <w:t xml:space="preserve">Realizările criptografiei moderne vă permit să protejați în mod fiabil informațiile de accesul neautorizat, denaturare; vă permit să rezolvați problemele legate de autorul documentului și multe altele. Cu toate acestea, nu totul este atât de roz. Una dintre cele mai dificile probleme în funcționarea criptosistemelor este păstrarea secretă a cheilor. Siguranța cheii este foarte influențată de factorul uman, iar aceasta este cea mai slabă verigă a sistemului de protecție. Oamenii tind să facă greșeli; îi este greu să stocheze cantități mari de informații cheie în memorie, așa că este forțat să le noteze undeva - de exemplu, pe un smart card. Pentru a preveni utilizarea neautorizată a unui smart card în cazul furtului acestuia, accesul la acesta este posibil numai după prezentarea unui cod PIN (PIN - număr personal de identificare, număr personal de identificare). Lungimea codului PIN este de obicei de 4 cifre (pe care mulți preferă să le țină notate pe o bucată de hârtie și chiar să o păstreze împreună cu cardul). Se știe că securitatea generală a unui sistem este determinată de cea mai slabă verigă a sa. O persoană poate fi forțată să efectueze anumite acțiuni sub amenințarea violenței fizice, șantajului, luării de ostatici etc. Pe lângă erorile personalului de operare și acțiunile rău intenționate, erorile și calculele greșite sunt posibile în implementarea practică chiar și a unui algoritm matematic foarte bun și verificat în mod repetat. Pentru a evita furtul unei chei folosind „marcaje” software sau hardware, este necesară verificarea calculatoarelor pe care vor fi operate criptosistemele, precum și protejarea acestor calculatoare și a incintelor în care se află de accesul neautorizat. </w:t>
+      </w:r>
+    </w:p>
+    <w:p>
+      <w:pPr>
+        <w:spacing w:line="360" w:lineRule="auto"/>
+        <w:ind w:firstLine="709"/>
+        <w:rPr>
+          <w:rFonts w:ascii="Times New Roman" w:hAnsi="Times New Roman" w:cs="Times New Roman"/>
+          <w:sz w:val="24"/>
+          <w:szCs w:val="24"/>
+          <w:lang w:val="ro-RO"/>
+        </w:rPr>
+      </w:pPr>
+      <w:r>
+        <w:rPr>
+          <w:rFonts w:ascii="Times New Roman" w:hAnsi="Times New Roman" w:cs="Times New Roman"/>
+          <w:sz w:val="24"/>
+          <w:szCs w:val="24"/>
+          <w:lang w:val="ro-RO"/>
+        </w:rPr>
+        <w:t>De asemenea, trebuie avut în vedere faptul că mulți criptoalgoritmi se bazează pe imposibilitatea rezolvării anumitor probleme matematice într-un interval de timp acceptabil (problema „împachetarea unui rucsac”, „cea mai ieftină cale”, logaritmul discret, descompunerea în factori primi etc. .), cu toate acestea, posibilitatea de a găsi noi algoritmi care să permită rezolvarea acestor probleme într-un timp mai scurt. În plus, nu este exclusă posibilitatea de a găsi o modalitate rapidă de rezolvare a acestor probleme folosind rețele neuronale sau metode non-matematice (de exemplu, modelarea fizică a proceselor).</w:t>
+      </w:r>
+    </w:p>
+    <w:p>
+      <w:pPr>
+        <w:spacing w:line="360" w:lineRule="auto"/>
+        <w:ind w:firstLine="709"/>
+        <w:rPr>
+          <w:rFonts w:ascii="Times New Roman" w:hAnsi="Times New Roman" w:cs="Times New Roman"/>
+          <w:sz w:val="24"/>
+          <w:szCs w:val="24"/>
+          <w:lang w:val="ro-RO"/>
+        </w:rPr>
+      </w:pPr>
+      <w:r>
+        <w:rPr>
+          <w:rFonts w:ascii="Times New Roman" w:hAnsi="Times New Roman" w:cs="Times New Roman"/>
+          <w:sz w:val="24"/>
+          <w:szCs w:val="24"/>
+          <w:lang w:val="ro-RO"/>
+        </w:rPr>
+        <w:t>Astfel, în ciuda tuturor beneficiilor evidente ale utilizării sale, criptografie este plină de pericolul iluziei de securitate completă și, ca urmare, slăbește atenția față de alte metode de protecție a informațiilor.</w:t>
+      </w:r>
+    </w:p>
+    <w:p>
+      <w:pPr>
+        <w:ind w:firstLine="709"/>
         <w:rPr>
           <w:rFonts w:ascii="Times New Roman" w:hAnsi="Times New Roman" w:cs="Times New Roman"/>
           <w:sz w:val="24"/>
@@ -3856,6 +4006,7 @@
     <w:p>
       <w:pPr>
         <w:pStyle w:val="1"/>
+        <w:ind w:firstLine="709"/>
         <w:rPr>
           <w:lang w:val="ro-RO"/>
         </w:rPr>
@@ -3872,12 +4023,29 @@
     </w:p>
     <w:p>
       <w:pPr>
-        <w:rPr>
-          <w:lang w:val="ro-RO"/>
-        </w:rPr>
-      </w:pPr>
-      <w:r>
-        <w:rPr>
+        <w:spacing w:line="360" w:lineRule="auto"/>
+        <w:ind w:firstLine="709"/>
+        <w:rPr>
+          <w:rFonts w:ascii="Times New Roman" w:hAnsi="Times New Roman" w:cs="Times New Roman"/>
+          <w:sz w:val="24"/>
+          <w:szCs w:val="24"/>
+          <w:lang w:val="ro-RO"/>
+        </w:rPr>
+      </w:pPr>
+      <w:r>
+        <w:rPr>
+          <w:rFonts w:ascii="Times New Roman" w:hAnsi="Times New Roman" w:cs="Times New Roman"/>
+          <w:sz w:val="24"/>
+          <w:szCs w:val="24"/>
+          <w:lang w:val="ro-RO"/>
+        </w:rPr>
+        <w:t>După ce am studiat materialul despre criptografie, putem concluziona că, de fapt, totul funcționează mult mai complicat decât credem inițial. Evoluția criptografiei și criptoanalizului arată că omenirea a început inventarea acestor sisteme din structuri primitive, iar astăzi avem modele destul de complexe și bine gândite.</w:t>
+      </w:r>
+      <w:r>
+        <w:rPr>
+          <w:rFonts w:ascii="Times New Roman" w:hAnsi="Times New Roman" w:cs="Times New Roman"/>
+          <w:sz w:val="24"/>
+          <w:szCs w:val="24"/>
           <w:lang w:val="ro-RO"/>
         </w:rPr>
         <w:br w:type="page"/>
@@ -3886,6 +4054,7 @@
     <w:p>
       <w:pPr>
         <w:pStyle w:val="1"/>
+        <w:ind w:firstLine="709"/>
         <w:rPr>
           <w:lang w:val="ro-RO"/>
         </w:rPr>
@@ -3902,13 +4071,117 @@
     </w:p>
     <w:p>
       <w:pPr>
-        <w:rPr>
-          <w:lang w:val="en-US"/>
-        </w:rPr>
-      </w:pPr>
+        <w:pStyle w:val="ab"/>
+        <w:numPr>
+          <w:ilvl w:val="0"/>
+          <w:numId w:val="6"/>
+        </w:numPr>
+        <w:rPr>
+          <w:lang w:val="ro-RO"/>
+        </w:rPr>
+      </w:pPr>
+      <w:r>
+        <w:rPr>
+          <w:lang w:val="ro-RO"/>
+        </w:rPr>
+        <w:t>Cartea de cifrare</w:t>
+      </w:r>
+      <w:r>
+        <w:rPr>
+          <w:lang w:val="ro-RO"/>
+        </w:rPr>
+        <w:t xml:space="preserve"> - </w:t>
+      </w:r>
+      <w:r>
+        <w:rPr>
+          <w:lang w:val="ro-RO"/>
+        </w:rPr>
+        <w:t>Simon Singh</w:t>
+      </w:r>
+    </w:p>
+    <w:p>
+      <w:pPr>
+        <w:pStyle w:val="ab"/>
+        <w:numPr>
+          <w:ilvl w:val="0"/>
+          <w:numId w:val="6"/>
+        </w:numPr>
+        <w:rPr>
+          <w:lang w:val="ro-RO"/>
+        </w:rPr>
+      </w:pPr>
+      <w:r>
+        <w:rPr>
+          <w:lang w:val="ro-RO"/>
+        </w:rPr>
+        <w:t>YouTube curs Criptografie</w:t>
+      </w:r>
+    </w:p>
+    <w:p>
+      <w:pPr>
+        <w:pStyle w:val="ab"/>
+        <w:ind w:left="1429"/>
+        <w:rPr>
+          <w:lang w:val="ro-RO"/>
+        </w:rPr>
+      </w:pPr>
+      <w:hyperlink r:id="rId11" w:history="1">
+        <w:r>
+          <w:rPr>
+            <w:rStyle w:val="a6"/>
+            <w:lang w:val="ro-RO"/>
+          </w:rPr>
+          <w:t>https://www.youtube.com/watch?v=nZLeFLqIqVM</w:t>
+        </w:r>
+      </w:hyperlink>
+    </w:p>
+    <w:p>
+      <w:pPr>
+        <w:pStyle w:val="ab"/>
+        <w:numPr>
+          <w:ilvl w:val="0"/>
+          <w:numId w:val="6"/>
+        </w:numPr>
+        <w:rPr>
+          <w:lang w:val="ro-RO"/>
+        </w:rPr>
+      </w:pPr>
+      <w:r>
+        <w:rPr>
+          <w:lang w:val="ro-RO"/>
+        </w:rPr>
+        <w:t>Securitatea informa</w:t>
+      </w:r>
+      <w:r>
+        <w:rPr>
+          <w:lang w:val="ro-RO"/>
+        </w:rPr>
+        <w:t>ț</w:t>
+      </w:r>
+      <w:r>
+        <w:rPr>
+          <w:lang w:val="ro-RO"/>
+        </w:rPr>
+        <w:t>iei. Curs</w:t>
+      </w:r>
+    </w:p>
+    <w:p>
+      <w:pPr>
+        <w:pStyle w:val="ab"/>
+        <w:ind w:left="1429"/>
+        <w:rPr>
+          <w:lang w:val="ro-RO"/>
+        </w:rPr>
+      </w:pPr>
+      <w:r>
+        <w:rPr>
+          <w:lang w:val="ro-RO"/>
+        </w:rPr>
+        <w:t>https://www.youtube.com/watch?v=d8wybH3ZPtU</w:t>
+      </w:r>
     </w:p>
     <w:sectPr>
-      <w:footerReference w:type="default" r:id="rId11"/>
+      <w:footerReference w:type="default" r:id="rId12"/>
       <w:pgSz w:w="11906" w:h="16838"/>
       <w:pgMar w:top="1134" w:right="851" w:bottom="1134" w:left="1418" w:header="709" w:footer="709" w:gutter="0"/>
       <w:cols w:space="708"/>
@@ -3964,7 +4237,7 @@
             <w:rPr>
               <w:noProof/>
             </w:rPr>
-            <w:t>3</w:t>
+            <w:t>9</w:t>
           </w:r>
         </w:fldSimple>
       </w:p>
@@ -4119,6 +4392,264 @@
     </w:lvl>
   </w:abstractNum>
   <w:abstractNum w:abstractNumId="1">
+    <w:nsid w:val="0AD11B89"/>
+    <w:multiLevelType w:val="hybridMultilevel"/>
+    <w:tmpl w:val="92927462"/>
+    <w:lvl w:ilvl="0" w:tplc="0419000F">
+      <w:start w:val="1"/>
+      <w:numFmt w:val="decimal"/>
+      <w:lvlText w:val="%1."/>
+      <w:lvlJc w:val="left"/>
+      <w:pPr>
+        <w:ind w:left="1429" w:hanging="360"/>
+      </w:pPr>
+    </w:lvl>
+    <w:lvl w:ilvl="1" w:tplc="04190019" w:tentative="1">
+      <w:start w:val="1"/>
+      <w:numFmt w:val="lowerLetter"/>
+      <w:lvlText w:val="%2."/>
+      <w:lvlJc w:val="left"/>
+      <w:pPr>
+        <w:ind w:left="2149" w:hanging="360"/>
+      </w:pPr>
+    </w:lvl>
+    <w:lvl w:ilvl="2" w:tplc="0419001B" w:tentative="1">
+      <w:start w:val="1"/>
+      <w:numFmt w:val="lowerRoman"/>
+      <w:lvlText w:val="%3."/>
+      <w:lvlJc w:val="right"/>
+      <w:pPr>
+        <w:ind w:left="2869" w:hanging="180"/>
+      </w:pPr>
+    </w:lvl>
+    <w:lvl w:ilvl="3" w:tplc="0419000F" w:tentative="1">
+      <w:start w:val="1"/>
+      <w:numFmt w:val="decimal"/>
+      <w:lvlText w:val="%4."/>
+      <w:lvlJc w:val="left"/>
+      <w:pPr>
+        <w:ind w:left="3589" w:hanging="360"/>
+      </w:pPr>
+    </w:lvl>
+    <w:lvl w:ilvl="4" w:tplc="04190019" w:tentative="1">
+      <w:start w:val="1"/>
+      <w:numFmt w:val="lowerLetter"/>
+      <w:lvlText w:val="%5."/>
+      <w:lvlJc w:val="left"/>
+      <w:pPr>
+        <w:ind w:left="4309" w:hanging="360"/>
+      </w:pPr>
+    </w:lvl>
+    <w:lvl w:ilvl="5" w:tplc="0419001B" w:tentative="1">
+      <w:start w:val="1"/>
+      <w:numFmt w:val="lowerRoman"/>
+      <w:lvlText w:val="%6."/>
+      <w:lvlJc w:val="right"/>
+      <w:pPr>
+        <w:ind w:left="5029" w:hanging="180"/>
+      </w:pPr>
+    </w:lvl>
+    <w:lvl w:ilvl="6" w:tplc="0419000F" w:tentative="1">
+      <w:start w:val="1"/>
+      <w:numFmt w:val="decimal"/>
+      <w:lvlText w:val="%7."/>
+      <w:lvlJc w:val="left"/>
+      <w:pPr>
+        <w:ind w:left="5749" w:hanging="360"/>
+      </w:pPr>
+    </w:lvl>
+    <w:lvl w:ilvl="7" w:tplc="04190019" w:tentative="1">
+      <w:start w:val="1"/>
+      <w:numFmt w:val="lowerLetter"/>
+      <w:lvlText w:val="%8."/>
+      <w:lvlJc w:val="left"/>
+      <w:pPr>
+        <w:ind w:left="6469" w:hanging="360"/>
+      </w:pPr>
+    </w:lvl>
+    <w:lvl w:ilvl="8" w:tplc="0419001B" w:tentative="1">
+      <w:start w:val="1"/>
+      <w:numFmt w:val="lowerRoman"/>
+      <w:lvlText w:val="%9."/>
+      <w:lvlJc w:val="right"/>
+      <w:pPr>
+        <w:ind w:left="7189" w:hanging="180"/>
+      </w:pPr>
+    </w:lvl>
+  </w:abstractNum>
+  <w:abstractNum w:abstractNumId="2">
+    <w:nsid w:val="0B0A1D78"/>
+    <w:multiLevelType w:val="hybridMultilevel"/>
+    <w:tmpl w:val="9732FA58"/>
+    <w:lvl w:ilvl="0" w:tplc="0419000F">
+      <w:start w:val="1"/>
+      <w:numFmt w:val="decimal"/>
+      <w:lvlText w:val="%1."/>
+      <w:lvlJc w:val="left"/>
+      <w:pPr>
+        <w:ind w:left="1440" w:hanging="360"/>
+      </w:pPr>
+    </w:lvl>
+    <w:lvl w:ilvl="1" w:tplc="04190019" w:tentative="1">
+      <w:start w:val="1"/>
+      <w:numFmt w:val="lowerLetter"/>
+      <w:lvlText w:val="%2."/>
+      <w:lvlJc w:val="left"/>
+      <w:pPr>
+        <w:ind w:left="2160" w:hanging="360"/>
+      </w:pPr>
+    </w:lvl>
+    <w:lvl w:ilvl="2" w:tplc="0419001B" w:tentative="1">
+      <w:start w:val="1"/>
+      <w:numFmt w:val="lowerRoman"/>
+      <w:lvlText w:val="%3."/>
+      <w:lvlJc w:val="right"/>
+      <w:pPr>
+        <w:ind w:left="2880" w:hanging="180"/>
+      </w:pPr>
+    </w:lvl>
+    <w:lvl w:ilvl="3" w:tplc="0419000F" w:tentative="1">
+      <w:start w:val="1"/>
+      <w:numFmt w:val="decimal"/>
+      <w:lvlText w:val="%4."/>
+      <w:lvlJc w:val="left"/>
+      <w:pPr>
+        <w:ind w:left="3600" w:hanging="360"/>
+      </w:pPr>
+    </w:lvl>
+    <w:lvl w:ilvl="4" w:tplc="04190019" w:tentative="1">
+      <w:start w:val="1"/>
+      <w:numFmt w:val="lowerLetter"/>
+      <w:lvlText w:val="%5."/>
+      <w:lvlJc w:val="left"/>
+      <w:pPr>
+        <w:ind w:left="4320" w:hanging="360"/>
+      </w:pPr>
+    </w:lvl>
+    <w:lvl w:ilvl="5" w:tplc="0419001B" w:tentative="1">
+      <w:start w:val="1"/>
+      <w:numFmt w:val="lowerRoman"/>
+      <w:lvlText w:val="%6."/>
+      <w:lvlJc w:val="right"/>
+      <w:pPr>
+        <w:ind w:left="5040" w:hanging="180"/>
+      </w:pPr>
+    </w:lvl>
+    <w:lvl w:ilvl="6" w:tplc="0419000F" w:tentative="1">
+      <w:start w:val="1"/>
+      <w:numFmt w:val="decimal"/>
+      <w:lvlText w:val="%7."/>
+      <w:lvlJc w:val="left"/>
+      <w:pPr>
+        <w:ind w:left="5760" w:hanging="360"/>
+      </w:pPr>
+    </w:lvl>
+    <w:lvl w:ilvl="7" w:tplc="04190019" w:tentative="1">
+      <w:start w:val="1"/>
+      <w:numFmt w:val="lowerLetter"/>
+      <w:lvlText w:val="%8."/>
+      <w:lvlJc w:val="left"/>
+      <w:pPr>
+        <w:ind w:left="6480" w:hanging="360"/>
+      </w:pPr>
+    </w:lvl>
+    <w:lvl w:ilvl="8" w:tplc="0419001B" w:tentative="1">
+      <w:start w:val="1"/>
+      <w:numFmt w:val="lowerRoman"/>
+      <w:lvlText w:val="%9."/>
+      <w:lvlJc w:val="right"/>
+      <w:pPr>
+        <w:ind w:left="7200" w:hanging="180"/>
+      </w:pPr>
+    </w:lvl>
+  </w:abstractNum>
+  <w:abstractNum w:abstractNumId="3">
+    <w:nsid w:val="0CA66ADF"/>
+    <w:multiLevelType w:val="hybridMultilevel"/>
+    <w:tmpl w:val="5ABA1364"/>
+    <w:lvl w:ilvl="0" w:tplc="0419000F">
+      <w:start w:val="1"/>
+      <w:numFmt w:val="decimal"/>
+      <w:lvlText w:val="%1."/>
+      <w:lvlJc w:val="left"/>
+      <w:pPr>
+        <w:ind w:left="720" w:hanging="360"/>
+      </w:pPr>
+    </w:lvl>
+    <w:lvl w:ilvl="1" w:tplc="04190019" w:tentative="1">
+      <w:start w:val="1"/>
+      <w:numFmt w:val="lowerLetter"/>
+      <w:lvlText w:val="%2."/>
+      <w:lvlJc w:val="left"/>
+      <w:pPr>
+        <w:ind w:left="1440" w:hanging="360"/>
+      </w:pPr>
+    </w:lvl>
+    <w:lvl w:ilvl="2" w:tplc="0419001B" w:tentative="1">
+      <w:start w:val="1"/>
+      <w:numFmt w:val="lowerRoman"/>
+      <w:lvlText w:val="%3."/>
+      <w:lvlJc w:val="right"/>
+      <w:pPr>
+        <w:ind w:left="2160" w:hanging="180"/>
+      </w:pPr>
+    </w:lvl>
+    <w:lvl w:ilvl="3" w:tplc="0419000F" w:tentative="1">
+      <w:start w:val="1"/>
+      <w:numFmt w:val="decimal"/>
+      <w:lvlText w:val="%4."/>
+      <w:lvlJc w:val="left"/>
+      <w:pPr>
+        <w:ind w:left="2880" w:hanging="360"/>
+      </w:pPr>
+    </w:lvl>
+    <w:lvl w:ilvl="4" w:tplc="04190019" w:tentative="1">
+      <w:start w:val="1"/>
+      <w:numFmt w:val="lowerLetter"/>
+      <w:lvlText w:val="%5."/>
+      <w:lvlJc w:val="left"/>
+      <w:pPr>
+        <w:ind w:left="3600" w:hanging="360"/>
+      </w:pPr>
+    </w:lvl>
+    <w:lvl w:ilvl="5" w:tplc="0419001B" w:tentative="1">
+      <w:start w:val="1"/>
+      <w:numFmt w:val="lowerRoman"/>
+      <w:lvlText w:val="%6."/>
+      <w:lvlJc w:val="right"/>
+      <w:pPr>
+        <w:ind w:left="4320" w:hanging="180"/>
+      </w:pPr>
+    </w:lvl>
+    <w:lvl w:ilvl="6" w:tplc="0419000F" w:tentative="1">
+      <w:start w:val="1"/>
+      <w:numFmt w:val="decimal"/>
+      <w:lvlText w:val="%7."/>
+      <w:lvlJc w:val="left"/>
+      <w:pPr>
+        <w:ind w:left="5040" w:hanging="360"/>
+      </w:pPr>
+    </w:lvl>
+    <w:lvl w:ilvl="7" w:tplc="04190019" w:tentative="1">
+      <w:start w:val="1"/>
+      <w:numFmt w:val="lowerLetter"/>
+      <w:lvlText w:val="%8."/>
+      <w:lvlJc w:val="left"/>
+      <w:pPr>
+        <w:ind w:left="5760" w:hanging="360"/>
+      </w:pPr>
+    </w:lvl>
+    <w:lvl w:ilvl="8" w:tplc="0419001B" w:tentative="1">
+      <w:start w:val="1"/>
+      <w:numFmt w:val="lowerRoman"/>
+      <w:lvlText w:val="%9."/>
+      <w:lvlJc w:val="right"/>
+      <w:pPr>
+        <w:ind w:left="6480" w:hanging="180"/>
+      </w:pPr>
+    </w:lvl>
+  </w:abstractNum>
+  <w:abstractNum w:abstractNumId="4">
     <w:nsid w:val="0FDD32F5"/>
     <w:multiLevelType w:val="hybridMultilevel"/>
     <w:tmpl w:val="CFFC72C6"/>
@@ -4231,7 +4762,7 @@
       </w:rPr>
     </w:lvl>
   </w:abstractNum>
-  <w:abstractNum w:abstractNumId="2">
+  <w:abstractNum w:abstractNumId="5">
     <w:nsid w:val="12834E58"/>
     <w:multiLevelType w:val="hybridMultilevel"/>
     <w:tmpl w:val="98D2461E"/>
@@ -4344,7 +4875,7 @@
       </w:rPr>
     </w:lvl>
   </w:abstractNum>
-  <w:abstractNum w:abstractNumId="3">
+  <w:abstractNum w:abstractNumId="6">
     <w:nsid w:val="3B973CE9"/>
     <w:multiLevelType w:val="hybridMultilevel"/>
     <w:tmpl w:val="D7849218"/>
@@ -4457,7 +4988,7 @@
       </w:rPr>
     </w:lvl>
   </w:abstractNum>
-  <w:abstractNum w:abstractNumId="4">
+  <w:abstractNum w:abstractNumId="7">
     <w:nsid w:val="5540407C"/>
     <w:multiLevelType w:val="hybridMultilevel"/>
     <w:tmpl w:val="1E5C28C6"/>
@@ -4544,19 +5075,28 @@
     </w:lvl>
   </w:abstractNum>
   <w:num w:numId="1">
-    <w:abstractNumId w:val="3"/>
+    <w:abstractNumId w:val="6"/>
   </w:num>
   <w:num w:numId="2">
-    <w:abstractNumId w:val="1"/>
+    <w:abstractNumId w:val="4"/>
   </w:num>
   <w:num w:numId="3">
     <w:abstractNumId w:val="0"/>
   </w:num>
   <w:num w:numId="4">
-    <w:abstractNumId w:val="2"/>
+    <w:abstractNumId w:val="5"/>
   </w:num>
   <w:num w:numId="5">
-    <w:abstractNumId w:val="4"/>
+    <w:abstractNumId w:val="7"/>
+  </w:num>
+  <w:num w:numId="6">
+    <w:abstractNumId w:val="1"/>
+  </w:num>
+  <w:num w:numId="7">
+    <w:abstractNumId w:val="3"/>
+  </w:num>
+  <w:num w:numId="8">
+    <w:abstractNumId w:val="2"/>
   </w:num>
 </w:numbering>
 </file>
@@ -5555,7 +6095,7 @@
 </file>
 
 <file path=customXml/itemProps1.xml><?xml version="1.0" encoding="utf-8"?>
-<ds:datastoreItem xmlns:ds="http://schemas.openxmlformats.org/officeDocument/2006/customXml" ds:itemID="{6AC1190F-C352-43B2-B843-BCAA79075FAF}">
+<ds:datastoreItem xmlns:ds="http://schemas.openxmlformats.org/officeDocument/2006/customXml" ds:itemID="{6C75408F-2603-4825-BA51-878E029D9BB6}">
   <ds:schemaRefs>
     <ds:schemaRef ds:uri="http://schemas.openxmlformats.org/officeDocument/2006/bibliography"/>
   </ds:schemaRefs>

--- a/referaфt.docx
+++ b/referaфt.docx
@@ -5,7 +5,7 @@
     <w:p>
       <w:pPr>
         <w:spacing w:line="360" w:lineRule="auto"/>
-        <w:ind w:firstLine="709"/>
+        <w:ind w:firstLine="851"/>
         <w:jc w:val="center"/>
         <w:rPr>
           <w:rFonts w:ascii="Times New Roman" w:hAnsi="Times New Roman" w:cs="Times New Roman"/>
@@ -29,7 +29,7 @@
     <w:p>
       <w:pPr>
         <w:spacing w:line="360" w:lineRule="auto"/>
-        <w:ind w:firstLine="709"/>
+        <w:ind w:firstLine="851"/>
         <w:jc w:val="center"/>
         <w:rPr>
           <w:rFonts w:ascii="Times New Roman" w:hAnsi="Times New Roman" w:cs="Times New Roman"/>
@@ -53,7 +53,7 @@
     <w:p>
       <w:pPr>
         <w:spacing w:line="360" w:lineRule="auto"/>
-        <w:ind w:firstLine="709"/>
+        <w:ind w:firstLine="851"/>
         <w:jc w:val="center"/>
         <w:rPr>
           <w:rFonts w:ascii="Times New Roman" w:hAnsi="Times New Roman" w:cs="Times New Roman"/>
@@ -77,7 +77,7 @@
     <w:p>
       <w:pPr>
         <w:spacing w:line="360" w:lineRule="auto"/>
-        <w:ind w:firstLine="709"/>
+        <w:ind w:firstLine="851"/>
         <w:jc w:val="center"/>
         <w:rPr>
           <w:rFonts w:ascii="Times New Roman" w:hAnsi="Times New Roman" w:cs="Times New Roman"/>
@@ -101,7 +101,7 @@
     <w:p>
       <w:pPr>
         <w:spacing w:line="360" w:lineRule="auto"/>
-        <w:ind w:firstLine="709"/>
+        <w:ind w:firstLine="851"/>
         <w:jc w:val="center"/>
         <w:rPr>
           <w:rFonts w:ascii="Times New Roman" w:hAnsi="Times New Roman" w:cs="Times New Roman"/>
@@ -115,7 +115,7 @@
     <w:p>
       <w:pPr>
         <w:spacing w:line="360" w:lineRule="auto"/>
-        <w:ind w:firstLine="709"/>
+        <w:ind w:firstLine="851"/>
         <w:jc w:val="center"/>
         <w:rPr>
           <w:rFonts w:ascii="Times New Roman" w:hAnsi="Times New Roman" w:cs="Times New Roman"/>
@@ -129,7 +129,7 @@
     <w:p>
       <w:pPr>
         <w:spacing w:line="360" w:lineRule="auto"/>
-        <w:ind w:firstLine="709"/>
+        <w:ind w:firstLine="851"/>
         <w:jc w:val="center"/>
         <w:rPr>
           <w:rFonts w:ascii="Times New Roman" w:hAnsi="Times New Roman" w:cs="Times New Roman"/>
@@ -143,7 +143,7 @@
     <w:p>
       <w:pPr>
         <w:spacing w:line="360" w:lineRule="auto"/>
-        <w:ind w:firstLine="709"/>
+        <w:ind w:firstLine="851"/>
         <w:jc w:val="center"/>
         <w:rPr>
           <w:rFonts w:ascii="Times New Roman" w:hAnsi="Times New Roman" w:cs="Times New Roman"/>
@@ -157,7 +157,7 @@
     <w:p>
       <w:pPr>
         <w:spacing w:line="360" w:lineRule="auto"/>
-        <w:ind w:firstLine="709"/>
+        <w:ind w:firstLine="851"/>
         <w:jc w:val="center"/>
         <w:rPr>
           <w:rFonts w:ascii="Times New Roman" w:hAnsi="Times New Roman" w:cs="Times New Roman"/>
@@ -181,7 +181,7 @@
     <w:p>
       <w:pPr>
         <w:spacing w:line="360" w:lineRule="auto"/>
-        <w:ind w:firstLine="709"/>
+        <w:ind w:firstLine="851"/>
         <w:jc w:val="center"/>
         <w:rPr>
           <w:rFonts w:ascii="Times New Roman" w:hAnsi="Times New Roman" w:cs="Times New Roman"/>
@@ -205,7 +205,7 @@
     <w:p>
       <w:pPr>
         <w:spacing w:line="360" w:lineRule="auto"/>
-        <w:ind w:firstLine="709"/>
+        <w:ind w:firstLine="851"/>
         <w:jc w:val="center"/>
         <w:rPr>
           <w:rFonts w:ascii="Times New Roman" w:hAnsi="Times New Roman" w:cs="Times New Roman"/>
@@ -230,7 +230,7 @@
     <w:p>
       <w:pPr>
         <w:spacing w:line="360" w:lineRule="auto"/>
-        <w:ind w:firstLine="709"/>
+        <w:ind w:firstLine="851"/>
         <w:jc w:val="center"/>
         <w:rPr>
           <w:rFonts w:ascii="Times New Roman" w:hAnsi="Times New Roman" w:cs="Times New Roman"/>
@@ -244,7 +244,7 @@
     <w:p>
       <w:pPr>
         <w:spacing w:line="360" w:lineRule="auto"/>
-        <w:ind w:firstLine="709"/>
+        <w:ind w:firstLine="851"/>
         <w:jc w:val="right"/>
         <w:rPr>
           <w:rFonts w:ascii="Times New Roman" w:hAnsi="Times New Roman" w:cs="Times New Roman"/>
@@ -268,7 +268,7 @@
     <w:p>
       <w:pPr>
         <w:spacing w:line="360" w:lineRule="auto"/>
-        <w:ind w:firstLine="709"/>
+        <w:ind w:firstLine="851"/>
         <w:jc w:val="right"/>
         <w:rPr>
           <w:rFonts w:ascii="Times New Roman" w:hAnsi="Times New Roman" w:cs="Times New Roman"/>
@@ -290,7 +290,7 @@
     <w:p>
       <w:pPr>
         <w:spacing w:line="360" w:lineRule="auto"/>
-        <w:ind w:firstLine="709"/>
+        <w:ind w:firstLine="851"/>
         <w:jc w:val="right"/>
         <w:rPr>
           <w:rFonts w:ascii="Times New Roman" w:hAnsi="Times New Roman" w:cs="Times New Roman"/>
@@ -334,7 +334,7 @@
           <w:p>
             <w:pPr>
               <w:spacing w:line="360" w:lineRule="auto"/>
-              <w:ind w:firstLine="709"/>
+              <w:ind w:firstLine="851"/>
               <w:jc w:val="right"/>
               <w:rPr>
                 <w:rFonts w:ascii="Times New Roman" w:hAnsi="Times New Roman" w:cs="Times New Roman"/>
@@ -351,7 +351,7 @@
     <w:p>
       <w:pPr>
         <w:spacing w:line="360" w:lineRule="auto"/>
-        <w:ind w:firstLine="709"/>
+        <w:ind w:firstLine="851"/>
         <w:jc w:val="right"/>
         <w:rPr>
           <w:rFonts w:ascii="Times New Roman" w:hAnsi="Times New Roman" w:cs="Times New Roman"/>
@@ -375,7 +375,7 @@
     <w:p>
       <w:pPr>
         <w:spacing w:line="360" w:lineRule="auto"/>
-        <w:ind w:firstLine="709"/>
+        <w:ind w:firstLine="851"/>
         <w:jc w:val="right"/>
         <w:rPr>
           <w:rFonts w:ascii="Times New Roman" w:hAnsi="Times New Roman" w:cs="Times New Roman"/>
@@ -397,7 +397,7 @@
     <w:p>
       <w:pPr>
         <w:spacing w:line="360" w:lineRule="auto"/>
-        <w:ind w:firstLine="709"/>
+        <w:ind w:firstLine="851"/>
         <w:jc w:val="right"/>
         <w:rPr>
           <w:rFonts w:ascii="Times New Roman" w:hAnsi="Times New Roman" w:cs="Times New Roman"/>
@@ -439,7 +439,7 @@
           <w:p>
             <w:pPr>
               <w:spacing w:line="360" w:lineRule="auto"/>
-              <w:ind w:firstLine="709"/>
+              <w:ind w:firstLine="851"/>
               <w:jc w:val="right"/>
               <w:rPr>
                 <w:rFonts w:ascii="Times New Roman" w:hAnsi="Times New Roman" w:cs="Times New Roman"/>
@@ -456,7 +456,7 @@
     <w:p>
       <w:pPr>
         <w:spacing w:line="360" w:lineRule="auto"/>
-        <w:ind w:firstLine="709"/>
+        <w:ind w:firstLine="851"/>
         <w:jc w:val="center"/>
         <w:rPr>
           <w:rFonts w:ascii="Times New Roman" w:hAnsi="Times New Roman" w:cs="Times New Roman"/>
@@ -469,7 +469,7 @@
     <w:p>
       <w:pPr>
         <w:spacing w:line="360" w:lineRule="auto"/>
-        <w:ind w:firstLine="709"/>
+        <w:ind w:firstLine="851"/>
         <w:jc w:val="center"/>
         <w:rPr>
           <w:rFonts w:ascii="Times New Roman" w:hAnsi="Times New Roman" w:cs="Times New Roman"/>
@@ -503,7 +503,7 @@
     <w:p>
       <w:pPr>
         <w:spacing w:line="360" w:lineRule="auto"/>
-        <w:ind w:firstLine="709"/>
+        <w:ind w:firstLine="851"/>
         <w:rPr>
           <w:lang w:val="ro-RO"/>
         </w:rPr>
@@ -531,7 +531,7 @@
           <w:pPr>
             <w:pStyle w:val="a3"/>
             <w:spacing w:line="360" w:lineRule="auto"/>
-            <w:ind w:firstLine="709"/>
+            <w:ind w:firstLine="851"/>
             <w:rPr>
               <w:lang w:val="ro-RO"/>
             </w:rPr>
@@ -547,9 +547,10 @@
           <w:pPr>
             <w:pStyle w:val="11"/>
             <w:tabs>
-              <w:tab w:val="right" w:leader="dot" w:pos="9627"/>
+              <w:tab w:val="right" w:leader="dot" w:pos="9060"/>
             </w:tabs>
-            <w:ind w:firstLine="709"/>
+            <w:spacing w:line="360" w:lineRule="auto"/>
+            <w:ind w:firstLine="851"/>
             <w:rPr>
               <w:noProof/>
               <w:lang w:val="ro-RO" w:eastAsia="ru-RU"/>
@@ -573,7 +574,7 @@
             </w:rPr>
             <w:fldChar w:fldCharType="separate"/>
           </w:r>
-          <w:hyperlink w:anchor="_Toc103083198" w:history="1">
+          <w:hyperlink w:anchor="_Toc103592114" w:history="1">
             <w:r>
               <w:rPr>
                 <w:rStyle w:val="a6"/>
@@ -605,7 +606,7 @@
                 <w:webHidden/>
                 <w:lang w:val="ro-RO"/>
               </w:rPr>
-              <w:instrText xml:space="preserve"> PAGEREF _Toc103083198 \h </w:instrText>
+              <w:instrText xml:space="preserve"> PAGEREF _Toc103592114 \h </w:instrText>
             </w:r>
             <w:r>
               <w:rPr>
@@ -644,22 +645,24 @@
           <w:pPr>
             <w:pStyle w:val="11"/>
             <w:tabs>
-              <w:tab w:val="right" w:leader="dot" w:pos="9627"/>
+              <w:tab w:val="right" w:leader="dot" w:pos="9060"/>
             </w:tabs>
-            <w:ind w:firstLine="709"/>
+            <w:spacing w:line="360" w:lineRule="auto"/>
+            <w:ind w:firstLine="851"/>
             <w:rPr>
               <w:noProof/>
               <w:lang w:val="ro-RO" w:eastAsia="ru-RU"/>
             </w:rPr>
           </w:pPr>
-          <w:hyperlink w:anchor="_Toc103083199" w:history="1">
+          <w:hyperlink w:anchor="_Toc103592115" w:history="1">
             <w:r>
               <w:rPr>
                 <w:rStyle w:val="a6"/>
-                <w:noProof/>
-                <w:lang w:val="ro-RO"/>
-              </w:rPr>
-              <w:t>Securitatea sistemelor informatice</w:t>
+                <w:rFonts w:ascii="Times New Roman" w:hAnsi="Times New Roman" w:cs="Times New Roman"/>
+                <w:noProof/>
+                <w:lang w:val="ro-RO"/>
+              </w:rPr>
+              <w:t>Capitolul 1. Introducere în criptografie</w:t>
             </w:r>
             <w:r>
               <w:rPr>
@@ -683,7 +686,7 @@
                 <w:webHidden/>
                 <w:lang w:val="ro-RO"/>
               </w:rPr>
-              <w:instrText xml:space="preserve"> PAGEREF _Toc103083199 \h </w:instrText>
+              <w:instrText xml:space="preserve"> PAGEREF _Toc103592115 \h </w:instrText>
             </w:r>
             <w:r>
               <w:rPr>
@@ -707,6 +710,243 @@
                 <w:lang w:val="ro-RO"/>
               </w:rPr>
               <w:t>4</w:t>
+            </w:r>
+            <w:r>
+              <w:rPr>
+                <w:noProof/>
+                <w:webHidden/>
+                <w:lang w:val="ro-RO"/>
+              </w:rPr>
+              <w:fldChar w:fldCharType="end"/>
+            </w:r>
+          </w:hyperlink>
+        </w:p>
+        <w:p>
+          <w:pPr>
+            <w:pStyle w:val="31"/>
+            <w:tabs>
+              <w:tab w:val="right" w:leader="dot" w:pos="9060"/>
+            </w:tabs>
+            <w:spacing w:line="360" w:lineRule="auto"/>
+            <w:ind w:firstLine="851"/>
+            <w:rPr>
+              <w:noProof/>
+              <w:lang w:val="ro-RO" w:eastAsia="ru-RU"/>
+            </w:rPr>
+          </w:pPr>
+          <w:hyperlink w:anchor="_Toc103592116" w:history="1">
+            <w:r>
+              <w:rPr>
+                <w:rStyle w:val="a6"/>
+                <w:noProof/>
+                <w:lang w:val="ro-RO"/>
+              </w:rPr>
+              <w:t>1.1 Criptografia</w:t>
+            </w:r>
+            <w:r>
+              <w:rPr>
+                <w:noProof/>
+                <w:webHidden/>
+                <w:lang w:val="ro-RO"/>
+              </w:rPr>
+              <w:tab/>
+            </w:r>
+            <w:r>
+              <w:rPr>
+                <w:noProof/>
+                <w:webHidden/>
+                <w:lang w:val="ro-RO"/>
+              </w:rPr>
+              <w:fldChar w:fldCharType="begin"/>
+            </w:r>
+            <w:r>
+              <w:rPr>
+                <w:noProof/>
+                <w:webHidden/>
+                <w:lang w:val="ro-RO"/>
+              </w:rPr>
+              <w:instrText xml:space="preserve"> PAGEREF _Toc103592116 \h </w:instrText>
+            </w:r>
+            <w:r>
+              <w:rPr>
+                <w:noProof/>
+                <w:webHidden/>
+                <w:lang w:val="ro-RO"/>
+              </w:rPr>
+            </w:r>
+            <w:r>
+              <w:rPr>
+                <w:noProof/>
+                <w:webHidden/>
+                <w:lang w:val="ro-RO"/>
+              </w:rPr>
+              <w:fldChar w:fldCharType="separate"/>
+            </w:r>
+            <w:r>
+              <w:rPr>
+                <w:noProof/>
+                <w:webHidden/>
+                <w:lang w:val="ro-RO"/>
+              </w:rPr>
+              <w:t>4</w:t>
+            </w:r>
+            <w:r>
+              <w:rPr>
+                <w:noProof/>
+                <w:webHidden/>
+                <w:lang w:val="ro-RO"/>
+              </w:rPr>
+              <w:fldChar w:fldCharType="end"/>
+            </w:r>
+          </w:hyperlink>
+        </w:p>
+        <w:p>
+          <w:pPr>
+            <w:pStyle w:val="31"/>
+            <w:tabs>
+              <w:tab w:val="right" w:leader="dot" w:pos="9060"/>
+            </w:tabs>
+            <w:spacing w:line="360" w:lineRule="auto"/>
+            <w:ind w:firstLine="851"/>
+            <w:rPr>
+              <w:noProof/>
+              <w:lang w:val="ro-RO" w:eastAsia="ru-RU"/>
+            </w:rPr>
+          </w:pPr>
+          <w:hyperlink w:anchor="_Toc103592117" w:history="1">
+            <w:r>
+              <w:rPr>
+                <w:rStyle w:val="a6"/>
+                <w:noProof/>
+                <w:lang w:val="ro-RO" w:eastAsia="ru-RU"/>
+              </w:rPr>
+              <w:t>1.2 Cifrul</w:t>
+            </w:r>
+            <w:r>
+              <w:rPr>
+                <w:noProof/>
+                <w:webHidden/>
+                <w:lang w:val="ro-RO"/>
+              </w:rPr>
+              <w:tab/>
+            </w:r>
+            <w:r>
+              <w:rPr>
+                <w:noProof/>
+                <w:webHidden/>
+                <w:lang w:val="ro-RO"/>
+              </w:rPr>
+              <w:fldChar w:fldCharType="begin"/>
+            </w:r>
+            <w:r>
+              <w:rPr>
+                <w:noProof/>
+                <w:webHidden/>
+                <w:lang w:val="ro-RO"/>
+              </w:rPr>
+              <w:instrText xml:space="preserve"> PAGEREF _Toc103592117 \h </w:instrText>
+            </w:r>
+            <w:r>
+              <w:rPr>
+                <w:noProof/>
+                <w:webHidden/>
+                <w:lang w:val="ro-RO"/>
+              </w:rPr>
+            </w:r>
+            <w:r>
+              <w:rPr>
+                <w:noProof/>
+                <w:webHidden/>
+                <w:lang w:val="ro-RO"/>
+              </w:rPr>
+              <w:fldChar w:fldCharType="separate"/>
+            </w:r>
+            <w:r>
+              <w:rPr>
+                <w:noProof/>
+                <w:webHidden/>
+                <w:lang w:val="ro-RO"/>
+              </w:rPr>
+              <w:t>4</w:t>
+            </w:r>
+            <w:r>
+              <w:rPr>
+                <w:noProof/>
+                <w:webHidden/>
+                <w:lang w:val="ro-RO"/>
+              </w:rPr>
+              <w:fldChar w:fldCharType="end"/>
+            </w:r>
+          </w:hyperlink>
+        </w:p>
+        <w:p>
+          <w:pPr>
+            <w:pStyle w:val="11"/>
+            <w:tabs>
+              <w:tab w:val="right" w:leader="dot" w:pos="9060"/>
+            </w:tabs>
+            <w:spacing w:line="360" w:lineRule="auto"/>
+            <w:ind w:firstLine="851"/>
+            <w:rPr>
+              <w:noProof/>
+              <w:lang w:val="ro-RO" w:eastAsia="ru-RU"/>
+            </w:rPr>
+          </w:pPr>
+          <w:hyperlink w:anchor="_Toc103592118" w:history="1">
+            <w:r>
+              <w:rPr>
+                <w:rStyle w:val="a6"/>
+                <w:noProof/>
+                <w:lang w:val="ro-RO"/>
+              </w:rPr>
+              <w:t>Capitolul 2.  Securitatea sistemelor informatice</w:t>
+            </w:r>
+            <w:r>
+              <w:rPr>
+                <w:noProof/>
+                <w:webHidden/>
+                <w:lang w:val="ro-RO"/>
+              </w:rPr>
+              <w:tab/>
+            </w:r>
+            <w:r>
+              <w:rPr>
+                <w:noProof/>
+                <w:webHidden/>
+                <w:lang w:val="ro-RO"/>
+              </w:rPr>
+              <w:fldChar w:fldCharType="begin"/>
+            </w:r>
+            <w:r>
+              <w:rPr>
+                <w:noProof/>
+                <w:webHidden/>
+                <w:lang w:val="ro-RO"/>
+              </w:rPr>
+              <w:instrText xml:space="preserve"> PAGEREF _Toc103592118 \h </w:instrText>
+            </w:r>
+            <w:r>
+              <w:rPr>
+                <w:noProof/>
+                <w:webHidden/>
+                <w:lang w:val="ro-RO"/>
+              </w:rPr>
+            </w:r>
+            <w:r>
+              <w:rPr>
+                <w:noProof/>
+                <w:webHidden/>
+                <w:lang w:val="ro-RO"/>
+              </w:rPr>
+              <w:fldChar w:fldCharType="separate"/>
+            </w:r>
+            <w:r>
+              <w:rPr>
+                <w:noProof/>
+                <w:webHidden/>
+                <w:lang w:val="ro-RO"/>
+              </w:rPr>
+              <w:t>7</w:t>
             </w:r>
             <w:r>
               <w:rPr>
@@ -722,15 +962,16 @@
           <w:pPr>
             <w:pStyle w:val="21"/>
             <w:tabs>
-              <w:tab w:val="right" w:leader="dot" w:pos="9627"/>
+              <w:tab w:val="right" w:leader="dot" w:pos="9060"/>
             </w:tabs>
-            <w:ind w:firstLine="709"/>
+            <w:spacing w:line="360" w:lineRule="auto"/>
+            <w:ind w:firstLine="851"/>
             <w:rPr>
               <w:noProof/>
               <w:lang w:val="ro-RO" w:eastAsia="ru-RU"/>
             </w:rPr>
           </w:pPr>
-          <w:hyperlink w:anchor="_Toc103083200" w:history="1">
+          <w:hyperlink w:anchor="_Toc103592119" w:history="1">
             <w:r>
               <w:rPr>
                 <w:rStyle w:val="a6"/>
@@ -738,7 +979,7 @@
                 <w:noProof/>
                 <w:lang w:val="ro-RO"/>
               </w:rPr>
-              <w:t>Atacuri asupra securitații sistemelor informatice</w:t>
+              <w:t>1.1 Atacuri asupra securitații sistemelor informatice</w:t>
             </w:r>
             <w:r>
               <w:rPr>
@@ -762,7 +1003,7 @@
                 <w:webHidden/>
                 <w:lang w:val="ro-RO"/>
               </w:rPr>
-              <w:instrText xml:space="preserve"> PAGEREF _Toc103083200 \h </w:instrText>
+              <w:instrText xml:space="preserve"> PAGEREF _Toc103592119 \h </w:instrText>
             </w:r>
             <w:r>
               <w:rPr>
@@ -785,7 +1026,7 @@
                 <w:webHidden/>
                 <w:lang w:val="ro-RO"/>
               </w:rPr>
-              <w:t>6</w:t>
+              <w:t>9</w:t>
             </w:r>
             <w:r>
               <w:rPr>
@@ -801,15 +1042,16 @@
           <w:pPr>
             <w:pStyle w:val="11"/>
             <w:tabs>
-              <w:tab w:val="right" w:leader="dot" w:pos="9627"/>
+              <w:tab w:val="right" w:leader="dot" w:pos="9060"/>
             </w:tabs>
-            <w:ind w:firstLine="709"/>
+            <w:spacing w:line="360" w:lineRule="auto"/>
+            <w:ind w:firstLine="851"/>
             <w:rPr>
               <w:noProof/>
               <w:lang w:val="ro-RO" w:eastAsia="ru-RU"/>
             </w:rPr>
           </w:pPr>
-          <w:hyperlink w:anchor="_Toc103083201" w:history="1">
+          <w:hyperlink w:anchor="_Toc103592120" w:history="1">
             <w:r>
               <w:rPr>
                 <w:rStyle w:val="a6"/>
@@ -817,7 +1059,7 @@
                 <w:noProof/>
                 <w:lang w:val="ro-RO"/>
               </w:rPr>
-              <w:t>Introducere în criptografie</w:t>
+              <w:t>Capitolul 3. Criptografia clasică</w:t>
             </w:r>
             <w:r>
               <w:rPr>
@@ -841,7 +1083,7 @@
                 <w:webHidden/>
                 <w:lang w:val="ro-RO"/>
               </w:rPr>
-              <w:instrText xml:space="preserve"> PAGEREF _Toc103083201 \h </w:instrText>
+              <w:instrText xml:space="preserve"> PAGEREF _Toc103592120 \h </w:instrText>
             </w:r>
             <w:r>
               <w:rPr>
@@ -864,7 +1106,7 @@
                 <w:webHidden/>
                 <w:lang w:val="ro-RO"/>
               </w:rPr>
-              <w:t>7</w:t>
+              <w:t>10</w:t>
             </w:r>
             <w:r>
               <w:rPr>
@@ -878,24 +1120,26 @@
         </w:p>
         <w:p>
           <w:pPr>
-            <w:pStyle w:val="31"/>
+            <w:pStyle w:val="21"/>
             <w:tabs>
-              <w:tab w:val="right" w:leader="dot" w:pos="9627"/>
+              <w:tab w:val="right" w:leader="dot" w:pos="9060"/>
             </w:tabs>
-            <w:ind w:firstLine="709"/>
+            <w:spacing w:line="360" w:lineRule="auto"/>
+            <w:ind w:firstLine="851"/>
             <w:rPr>
               <w:noProof/>
               <w:lang w:val="ro-RO" w:eastAsia="ru-RU"/>
             </w:rPr>
           </w:pPr>
-          <w:hyperlink w:anchor="_Toc103083202" w:history="1">
+          <w:hyperlink w:anchor="_Toc103592121" w:history="1">
             <w:r>
               <w:rPr>
                 <w:rStyle w:val="a6"/>
-                <w:noProof/>
-                <w:lang w:val="ro-RO"/>
-              </w:rPr>
-              <w:t>Criptografia</w:t>
+                <w:rFonts w:ascii="Times New Roman" w:hAnsi="Times New Roman" w:cs="Times New Roman"/>
+                <w:noProof/>
+                <w:lang w:val="ro-RO"/>
+              </w:rPr>
+              <w:t>3.1 Securitatea criptării clasice</w:t>
             </w:r>
             <w:r>
               <w:rPr>
@@ -919,7 +1163,7 @@
                 <w:webHidden/>
                 <w:lang w:val="ro-RO"/>
               </w:rPr>
-              <w:instrText xml:space="preserve"> PAGEREF _Toc103083202 \h </w:instrText>
+              <w:instrText xml:space="preserve"> PAGEREF _Toc103592121 \h </w:instrText>
             </w:r>
             <w:r>
               <w:rPr>
@@ -942,7 +1186,7 @@
                 <w:webHidden/>
                 <w:lang w:val="ro-RO"/>
               </w:rPr>
-              <w:t>7</w:t>
+              <w:t>10</w:t>
             </w:r>
             <w:r>
               <w:rPr>
@@ -956,24 +1200,25 @@
         </w:p>
         <w:p>
           <w:pPr>
-            <w:pStyle w:val="31"/>
+            <w:pStyle w:val="21"/>
             <w:tabs>
-              <w:tab w:val="right" w:leader="dot" w:pos="9627"/>
+              <w:tab w:val="right" w:leader="dot" w:pos="9060"/>
             </w:tabs>
-            <w:ind w:firstLine="709"/>
+            <w:spacing w:line="360" w:lineRule="auto"/>
+            <w:ind w:firstLine="851"/>
             <w:rPr>
               <w:noProof/>
               <w:lang w:val="ro-RO" w:eastAsia="ru-RU"/>
             </w:rPr>
           </w:pPr>
-          <w:hyperlink w:anchor="_Toc103083203" w:history="1">
+          <w:hyperlink w:anchor="_Toc103592122" w:history="1">
             <w:r>
               <w:rPr>
                 <w:rStyle w:val="a6"/>
                 <w:noProof/>
-                <w:lang w:val="ro-RO" w:eastAsia="ru-RU"/>
-              </w:rPr>
-              <w:t>Cifrul</w:t>
+                <w:lang w:val="ro-RO"/>
+              </w:rPr>
+              <w:t>3.2 Modelul criptării clasice</w:t>
             </w:r>
             <w:r>
               <w:rPr>
@@ -997,7 +1242,7 @@
                 <w:webHidden/>
                 <w:lang w:val="ro-RO"/>
               </w:rPr>
-              <w:instrText xml:space="preserve"> PAGEREF _Toc103083203 \h </w:instrText>
+              <w:instrText xml:space="preserve"> PAGEREF _Toc103592122 \h </w:instrText>
             </w:r>
             <w:r>
               <w:rPr>
@@ -1020,7 +1265,87 @@
                 <w:webHidden/>
                 <w:lang w:val="ro-RO"/>
               </w:rPr>
-              <w:t>7</w:t>
+              <w:t>11</w:t>
+            </w:r>
+            <w:r>
+              <w:rPr>
+                <w:noProof/>
+                <w:webHidden/>
+                <w:lang w:val="ro-RO"/>
+              </w:rPr>
+              <w:fldChar w:fldCharType="end"/>
+            </w:r>
+          </w:hyperlink>
+        </w:p>
+        <w:p>
+          <w:pPr>
+            <w:pStyle w:val="21"/>
+            <w:tabs>
+              <w:tab w:val="right" w:leader="dot" w:pos="9060"/>
+            </w:tabs>
+            <w:spacing w:line="360" w:lineRule="auto"/>
+            <w:ind w:firstLine="851"/>
+            <w:rPr>
+              <w:noProof/>
+              <w:lang w:val="ro-RO" w:eastAsia="ru-RU"/>
+            </w:rPr>
+          </w:pPr>
+          <w:hyperlink w:anchor="_Toc103592123" w:history="1">
+            <w:r>
+              <w:rPr>
+                <w:rStyle w:val="a6"/>
+                <w:rFonts w:ascii="Times New Roman" w:hAnsi="Times New Roman" w:cs="Times New Roman"/>
+                <w:noProof/>
+                <w:lang w:val="ro-RO"/>
+              </w:rPr>
+              <w:t>3.3 Criptografia modernă</w:t>
+            </w:r>
+            <w:r>
+              <w:rPr>
+                <w:noProof/>
+                <w:webHidden/>
+                <w:lang w:val="ro-RO"/>
+              </w:rPr>
+              <w:tab/>
+            </w:r>
+            <w:r>
+              <w:rPr>
+                <w:noProof/>
+                <w:webHidden/>
+                <w:lang w:val="ro-RO"/>
+              </w:rPr>
+              <w:fldChar w:fldCharType="begin"/>
+            </w:r>
+            <w:r>
+              <w:rPr>
+                <w:noProof/>
+                <w:webHidden/>
+                <w:lang w:val="ro-RO"/>
+              </w:rPr>
+              <w:instrText xml:space="preserve"> PAGEREF _Toc103592123 \h </w:instrText>
+            </w:r>
+            <w:r>
+              <w:rPr>
+                <w:noProof/>
+                <w:webHidden/>
+                <w:lang w:val="ro-RO"/>
+              </w:rPr>
+            </w:r>
+            <w:r>
+              <w:rPr>
+                <w:noProof/>
+                <w:webHidden/>
+                <w:lang w:val="ro-RO"/>
+              </w:rPr>
+              <w:fldChar w:fldCharType="separate"/>
+            </w:r>
+            <w:r>
+              <w:rPr>
+                <w:noProof/>
+                <w:webHidden/>
+                <w:lang w:val="ro-RO"/>
+              </w:rPr>
+              <w:t>11</w:t>
             </w:r>
             <w:r>
               <w:rPr>
@@ -1036,23 +1361,23 @@
           <w:pPr>
             <w:pStyle w:val="11"/>
             <w:tabs>
-              <w:tab w:val="right" w:leader="dot" w:pos="9627"/>
+              <w:tab w:val="right" w:leader="dot" w:pos="9060"/>
             </w:tabs>
-            <w:ind w:firstLine="709"/>
+            <w:spacing w:line="360" w:lineRule="auto"/>
+            <w:ind w:firstLine="851"/>
             <w:rPr>
               <w:noProof/>
               <w:lang w:val="ro-RO" w:eastAsia="ru-RU"/>
             </w:rPr>
           </w:pPr>
-          <w:hyperlink w:anchor="_Toc103083204" w:history="1">
+          <w:hyperlink w:anchor="_Toc103592124" w:history="1">
             <w:r>
               <w:rPr>
                 <w:rStyle w:val="a6"/>
-                <w:rFonts w:ascii="Times New Roman" w:hAnsi="Times New Roman" w:cs="Times New Roman"/>
-                <w:noProof/>
-                <w:lang w:val="ro-RO"/>
-              </w:rPr>
-              <w:t>Criptografia clasică</w:t>
+                <w:noProof/>
+                <w:lang w:val="ro-RO"/>
+              </w:rPr>
+              <w:t>Capitolul 4.  Rolul criptografiei in viața modernă.</w:t>
             </w:r>
             <w:r>
               <w:rPr>
@@ -1076,7 +1401,7 @@
                 <w:webHidden/>
                 <w:lang w:val="ro-RO"/>
               </w:rPr>
-              <w:instrText xml:space="preserve"> PAGEREF _Toc103083204 \h </w:instrText>
+              <w:instrText xml:space="preserve"> PAGEREF _Toc103592124 \h </w:instrText>
             </w:r>
             <w:r>
               <w:rPr>
@@ -1099,243 +1424,7 @@
                 <w:webHidden/>
                 <w:lang w:val="ro-RO"/>
               </w:rPr>
-              <w:t>9</w:t>
-            </w:r>
-            <w:r>
-              <w:rPr>
-                <w:noProof/>
-                <w:webHidden/>
-                <w:lang w:val="ro-RO"/>
-              </w:rPr>
-              <w:fldChar w:fldCharType="end"/>
-            </w:r>
-          </w:hyperlink>
-        </w:p>
-        <w:p>
-          <w:pPr>
-            <w:pStyle w:val="21"/>
-            <w:tabs>
-              <w:tab w:val="right" w:leader="dot" w:pos="9627"/>
-            </w:tabs>
-            <w:ind w:firstLine="709"/>
-            <w:rPr>
-              <w:noProof/>
-              <w:lang w:val="ro-RO" w:eastAsia="ru-RU"/>
-            </w:rPr>
-          </w:pPr>
-          <w:hyperlink w:anchor="_Toc103083205" w:history="1">
-            <w:r>
-              <w:rPr>
-                <w:rStyle w:val="a6"/>
-                <w:rFonts w:ascii="Times New Roman" w:hAnsi="Times New Roman" w:cs="Times New Roman"/>
-                <w:noProof/>
-                <w:lang w:val="ro-RO"/>
-              </w:rPr>
-              <w:t>Securitatea criptării clasice</w:t>
-            </w:r>
-            <w:r>
-              <w:rPr>
-                <w:noProof/>
-                <w:webHidden/>
-                <w:lang w:val="ro-RO"/>
-              </w:rPr>
-              <w:tab/>
-            </w:r>
-            <w:r>
-              <w:rPr>
-                <w:noProof/>
-                <w:webHidden/>
-                <w:lang w:val="ro-RO"/>
-              </w:rPr>
-              <w:fldChar w:fldCharType="begin"/>
-            </w:r>
-            <w:r>
-              <w:rPr>
-                <w:noProof/>
-                <w:webHidden/>
-                <w:lang w:val="ro-RO"/>
-              </w:rPr>
-              <w:instrText xml:space="preserve"> PAGEREF _Toc103083205 \h </w:instrText>
-            </w:r>
-            <w:r>
-              <w:rPr>
-                <w:noProof/>
-                <w:webHidden/>
-                <w:lang w:val="ro-RO"/>
-              </w:rPr>
-            </w:r>
-            <w:r>
-              <w:rPr>
-                <w:noProof/>
-                <w:webHidden/>
-                <w:lang w:val="ro-RO"/>
-              </w:rPr>
-              <w:fldChar w:fldCharType="separate"/>
-            </w:r>
-            <w:r>
-              <w:rPr>
-                <w:noProof/>
-                <w:webHidden/>
-                <w:lang w:val="ro-RO"/>
-              </w:rPr>
-              <w:t>9</w:t>
-            </w:r>
-            <w:r>
-              <w:rPr>
-                <w:noProof/>
-                <w:webHidden/>
-                <w:lang w:val="ro-RO"/>
-              </w:rPr>
-              <w:fldChar w:fldCharType="end"/>
-            </w:r>
-          </w:hyperlink>
-        </w:p>
-        <w:p>
-          <w:pPr>
-            <w:pStyle w:val="21"/>
-            <w:tabs>
-              <w:tab w:val="right" w:leader="dot" w:pos="9627"/>
-            </w:tabs>
-            <w:ind w:firstLine="709"/>
-            <w:rPr>
-              <w:noProof/>
-              <w:lang w:val="ro-RO" w:eastAsia="ru-RU"/>
-            </w:rPr>
-          </w:pPr>
-          <w:hyperlink w:anchor="_Toc103083206" w:history="1">
-            <w:r>
-              <w:rPr>
-                <w:rStyle w:val="a6"/>
-                <w:noProof/>
-                <w:lang w:val="ro-RO"/>
-              </w:rPr>
-              <w:t>Modelul criptării clasice</w:t>
-            </w:r>
-            <w:r>
-              <w:rPr>
-                <w:noProof/>
-                <w:webHidden/>
-                <w:lang w:val="ro-RO"/>
-              </w:rPr>
-              <w:tab/>
-            </w:r>
-            <w:r>
-              <w:rPr>
-                <w:noProof/>
-                <w:webHidden/>
-                <w:lang w:val="ro-RO"/>
-              </w:rPr>
-              <w:fldChar w:fldCharType="begin"/>
-            </w:r>
-            <w:r>
-              <w:rPr>
-                <w:noProof/>
-                <w:webHidden/>
-                <w:lang w:val="ro-RO"/>
-              </w:rPr>
-              <w:instrText xml:space="preserve"> PAGEREF _Toc103083206 \h </w:instrText>
-            </w:r>
-            <w:r>
-              <w:rPr>
-                <w:noProof/>
-                <w:webHidden/>
-                <w:lang w:val="ro-RO"/>
-              </w:rPr>
-            </w:r>
-            <w:r>
-              <w:rPr>
-                <w:noProof/>
-                <w:webHidden/>
-                <w:lang w:val="ro-RO"/>
-              </w:rPr>
-              <w:fldChar w:fldCharType="separate"/>
-            </w:r>
-            <w:r>
-              <w:rPr>
-                <w:noProof/>
-                <w:webHidden/>
-                <w:lang w:val="ro-RO"/>
-              </w:rPr>
-              <w:t>10</w:t>
-            </w:r>
-            <w:r>
-              <w:rPr>
-                <w:noProof/>
-                <w:webHidden/>
-                <w:lang w:val="ro-RO"/>
-              </w:rPr>
-              <w:fldChar w:fldCharType="end"/>
-            </w:r>
-          </w:hyperlink>
-        </w:p>
-        <w:p>
-          <w:pPr>
-            <w:pStyle w:val="21"/>
-            <w:tabs>
-              <w:tab w:val="right" w:leader="dot" w:pos="9627"/>
-            </w:tabs>
-            <w:ind w:firstLine="709"/>
-            <w:rPr>
-              <w:noProof/>
-              <w:lang w:val="ro-RO" w:eastAsia="ru-RU"/>
-            </w:rPr>
-          </w:pPr>
-          <w:hyperlink w:anchor="_Toc103083207" w:history="1">
-            <w:r>
-              <w:rPr>
-                <w:rStyle w:val="a6"/>
-                <w:rFonts w:ascii="Times New Roman" w:hAnsi="Times New Roman" w:cs="Times New Roman"/>
-                <w:noProof/>
-                <w:lang w:val="ro-RO"/>
-              </w:rPr>
-              <w:t>Criptografia modernă</w:t>
-            </w:r>
-            <w:r>
-              <w:rPr>
-                <w:noProof/>
-                <w:webHidden/>
-                <w:lang w:val="ro-RO"/>
-              </w:rPr>
-              <w:tab/>
-            </w:r>
-            <w:r>
-              <w:rPr>
-                <w:noProof/>
-                <w:webHidden/>
-                <w:lang w:val="ro-RO"/>
-              </w:rPr>
-              <w:fldChar w:fldCharType="begin"/>
-            </w:r>
-            <w:r>
-              <w:rPr>
-                <w:noProof/>
-                <w:webHidden/>
-                <w:lang w:val="ro-RO"/>
-              </w:rPr>
-              <w:instrText xml:space="preserve"> PAGEREF _Toc103083207 \h </w:instrText>
-            </w:r>
-            <w:r>
-              <w:rPr>
-                <w:noProof/>
-                <w:webHidden/>
-                <w:lang w:val="ro-RO"/>
-              </w:rPr>
-            </w:r>
-            <w:r>
-              <w:rPr>
-                <w:noProof/>
-                <w:webHidden/>
-                <w:lang w:val="ro-RO"/>
-              </w:rPr>
-              <w:fldChar w:fldCharType="separate"/>
-            </w:r>
-            <w:r>
-              <w:rPr>
-                <w:noProof/>
-                <w:webHidden/>
-                <w:lang w:val="ro-RO"/>
-              </w:rPr>
-              <w:t>10</w:t>
+              <w:t>13</w:t>
             </w:r>
             <w:r>
               <w:rPr>
@@ -1351,22 +1440,23 @@
           <w:pPr>
             <w:pStyle w:val="11"/>
             <w:tabs>
-              <w:tab w:val="right" w:leader="dot" w:pos="9627"/>
+              <w:tab w:val="right" w:leader="dot" w:pos="9060"/>
             </w:tabs>
-            <w:ind w:firstLine="709"/>
+            <w:spacing w:line="360" w:lineRule="auto"/>
+            <w:ind w:firstLine="851"/>
             <w:rPr>
               <w:noProof/>
               <w:lang w:val="ro-RO" w:eastAsia="ru-RU"/>
             </w:rPr>
           </w:pPr>
-          <w:hyperlink w:anchor="_Toc103083208" w:history="1">
+          <w:hyperlink w:anchor="_Toc103592125" w:history="1">
             <w:r>
               <w:rPr>
                 <w:rStyle w:val="a6"/>
                 <w:noProof/>
                 <w:lang w:val="ro-RO"/>
               </w:rPr>
-              <w:t>Rolul criptografiei in viața modernă.</w:t>
+              <w:t>Concluzie</w:t>
             </w:r>
             <w:r>
               <w:rPr>
@@ -1390,7 +1480,7 @@
                 <w:webHidden/>
                 <w:lang w:val="ro-RO"/>
               </w:rPr>
-              <w:instrText xml:space="preserve"> PAGEREF _Toc103083208 \h </w:instrText>
+              <w:instrText xml:space="preserve"> PAGEREF _Toc103592125 \h </w:instrText>
             </w:r>
             <w:r>
               <w:rPr>
@@ -1413,7 +1503,7 @@
                 <w:webHidden/>
                 <w:lang w:val="ro-RO"/>
               </w:rPr>
-              <w:t>12</w:t>
+              <w:t>18</w:t>
             </w:r>
             <w:r>
               <w:rPr>
@@ -1429,22 +1519,23 @@
           <w:pPr>
             <w:pStyle w:val="11"/>
             <w:tabs>
-              <w:tab w:val="right" w:leader="dot" w:pos="9627"/>
+              <w:tab w:val="right" w:leader="dot" w:pos="9060"/>
             </w:tabs>
-            <w:ind w:firstLine="709"/>
+            <w:spacing w:line="360" w:lineRule="auto"/>
+            <w:ind w:firstLine="851"/>
             <w:rPr>
               <w:noProof/>
               <w:lang w:val="ro-RO" w:eastAsia="ru-RU"/>
             </w:rPr>
           </w:pPr>
-          <w:hyperlink w:anchor="_Toc103083209" w:history="1">
+          <w:hyperlink w:anchor="_Toc103592126" w:history="1">
             <w:r>
               <w:rPr>
                 <w:rStyle w:val="a6"/>
                 <w:noProof/>
                 <w:lang w:val="ro-RO"/>
               </w:rPr>
-              <w:t>Concluzie</w:t>
+              <w:t>Bibliografie</w:t>
             </w:r>
             <w:r>
               <w:rPr>
@@ -1468,7 +1559,7 @@
                 <w:webHidden/>
                 <w:lang w:val="ro-RO"/>
               </w:rPr>
-              <w:instrText xml:space="preserve"> PAGEREF _Toc103083209 \h </w:instrText>
+              <w:instrText xml:space="preserve"> PAGEREF _Toc103592126 \h </w:instrText>
             </w:r>
             <w:r>
               <w:rPr>
@@ -1491,85 +1582,7 @@
                 <w:webHidden/>
                 <w:lang w:val="ro-RO"/>
               </w:rPr>
-              <w:t>16</w:t>
-            </w:r>
-            <w:r>
-              <w:rPr>
-                <w:noProof/>
-                <w:webHidden/>
-                <w:lang w:val="ro-RO"/>
-              </w:rPr>
-              <w:fldChar w:fldCharType="end"/>
-            </w:r>
-          </w:hyperlink>
-        </w:p>
-        <w:p>
-          <w:pPr>
-            <w:pStyle w:val="11"/>
-            <w:tabs>
-              <w:tab w:val="right" w:leader="dot" w:pos="9627"/>
-            </w:tabs>
-            <w:ind w:firstLine="709"/>
-            <w:rPr>
-              <w:noProof/>
-              <w:lang w:val="ro-RO" w:eastAsia="ru-RU"/>
-            </w:rPr>
-          </w:pPr>
-          <w:hyperlink w:anchor="_Toc103083210" w:history="1">
-            <w:r>
-              <w:rPr>
-                <w:rStyle w:val="a6"/>
-                <w:noProof/>
-                <w:lang w:val="ro-RO"/>
-              </w:rPr>
-              <w:t>Bibliografie</w:t>
-            </w:r>
-            <w:r>
-              <w:rPr>
-                <w:noProof/>
-                <w:webHidden/>
-                <w:lang w:val="ro-RO"/>
-              </w:rPr>
-              <w:tab/>
-            </w:r>
-            <w:r>
-              <w:rPr>
-                <w:noProof/>
-                <w:webHidden/>
-                <w:lang w:val="ro-RO"/>
-              </w:rPr>
-              <w:fldChar w:fldCharType="begin"/>
-            </w:r>
-            <w:r>
-              <w:rPr>
-                <w:noProof/>
-                <w:webHidden/>
-                <w:lang w:val="ro-RO"/>
-              </w:rPr>
-              <w:instrText xml:space="preserve"> PAGEREF _Toc103083210 \h </w:instrText>
-            </w:r>
-            <w:r>
-              <w:rPr>
-                <w:noProof/>
-                <w:webHidden/>
-                <w:lang w:val="ro-RO"/>
-              </w:rPr>
-            </w:r>
-            <w:r>
-              <w:rPr>
-                <w:noProof/>
-                <w:webHidden/>
-                <w:lang w:val="ro-RO"/>
-              </w:rPr>
-              <w:fldChar w:fldCharType="separate"/>
-            </w:r>
-            <w:r>
-              <w:rPr>
-                <w:noProof/>
-                <w:webHidden/>
-                <w:lang w:val="ro-RO"/>
-              </w:rPr>
-              <w:t>17</w:t>
+              <w:t>19</w:t>
             </w:r>
             <w:r>
               <w:rPr>
@@ -1584,7 +1597,7 @@
         <w:p>
           <w:pPr>
             <w:spacing w:line="360" w:lineRule="auto"/>
-            <w:ind w:firstLine="709"/>
+            <w:ind w:firstLine="851"/>
             <w:rPr>
               <w:lang w:val="ro-RO"/>
             </w:rPr>
@@ -1601,25 +1614,25 @@
     <w:p>
       <w:pPr>
         <w:spacing w:line="360" w:lineRule="auto"/>
-        <w:ind w:firstLine="709"/>
-        <w:rPr>
-          <w:lang w:val="ro-RO"/>
-        </w:rPr>
-      </w:pPr>
-    </w:p>
-    <w:p>
-      <w:pPr>
-        <w:spacing w:line="360" w:lineRule="auto"/>
-        <w:ind w:firstLine="709"/>
-        <w:rPr>
-          <w:lang w:val="ro-RO"/>
-        </w:rPr>
-      </w:pPr>
-    </w:p>
-    <w:p>
-      <w:pPr>
-        <w:spacing w:line="360" w:lineRule="auto"/>
-        <w:ind w:firstLine="709"/>
+        <w:ind w:firstLine="851"/>
+        <w:rPr>
+          <w:lang w:val="ro-RO"/>
+        </w:rPr>
+      </w:pPr>
+    </w:p>
+    <w:p>
+      <w:pPr>
+        <w:spacing w:line="360" w:lineRule="auto"/>
+        <w:ind w:firstLine="851"/>
+        <w:rPr>
+          <w:lang w:val="ro-RO"/>
+        </w:rPr>
+      </w:pPr>
+    </w:p>
+    <w:p>
+      <w:pPr>
+        <w:spacing w:line="360" w:lineRule="auto"/>
+        <w:ind w:firstLine="851"/>
         <w:rPr>
           <w:rFonts w:ascii="Times New Roman" w:hAnsi="Times New Roman" w:cs="Times New Roman"/>
           <w:lang w:val="ro-RO"/>
@@ -1637,13 +1650,13 @@
       <w:pPr>
         <w:pStyle w:val="1"/>
         <w:spacing w:line="360" w:lineRule="auto"/>
-        <w:ind w:firstLine="709"/>
-        <w:rPr>
-          <w:rFonts w:ascii="Times New Roman" w:hAnsi="Times New Roman" w:cs="Times New Roman"/>
-          <w:lang w:val="ro-RO"/>
-        </w:rPr>
-      </w:pPr>
-      <w:bookmarkStart w:id="0" w:name="_Toc103083198"/>
+        <w:ind w:firstLine="851"/>
+        <w:rPr>
+          <w:rFonts w:ascii="Times New Roman" w:hAnsi="Times New Roman" w:cs="Times New Roman"/>
+          <w:lang w:val="ro-RO"/>
+        </w:rPr>
+      </w:pPr>
+      <w:bookmarkStart w:id="0" w:name="_Toc103592114"/>
       <w:r>
         <w:rPr>
           <w:rFonts w:ascii="Times New Roman" w:hAnsi="Times New Roman" w:cs="Times New Roman"/>
@@ -1657,7 +1670,7 @@
     <w:p>
       <w:pPr>
         <w:spacing w:line="360" w:lineRule="auto"/>
-        <w:ind w:firstLine="709"/>
+        <w:ind w:firstLine="851"/>
         <w:rPr>
           <w:rFonts w:ascii="Times New Roman" w:hAnsi="Times New Roman" w:cs="Times New Roman"/>
           <w:sz w:val="24"/>
@@ -1678,7 +1691,7 @@
     <w:p>
       <w:pPr>
         <w:spacing w:line="360" w:lineRule="auto"/>
-        <w:ind w:firstLine="709"/>
+        <w:ind w:firstLine="851"/>
         <w:rPr>
           <w:rFonts w:ascii="Times New Roman" w:hAnsi="Times New Roman" w:cs="Times New Roman"/>
           <w:sz w:val="24"/>
@@ -1699,7 +1712,7 @@
     <w:p>
       <w:pPr>
         <w:spacing w:line="360" w:lineRule="auto"/>
-        <w:ind w:firstLine="709"/>
+        <w:ind w:firstLine="851"/>
         <w:rPr>
           <w:rFonts w:ascii="Times New Roman" w:hAnsi="Times New Roman" w:cs="Times New Roman"/>
           <w:sz w:val="24"/>
@@ -1720,19 +1733,19 @@
     <w:p>
       <w:pPr>
         <w:spacing w:line="360" w:lineRule="auto"/>
-        <w:ind w:firstLine="709"/>
-        <w:rPr>
-          <w:rFonts w:ascii="Times New Roman" w:hAnsi="Times New Roman" w:cs="Times New Roman"/>
-          <w:sz w:val="24"/>
-          <w:szCs w:val="24"/>
-          <w:lang w:val="ro-RO"/>
-        </w:rPr>
-      </w:pPr>
-    </w:p>
-    <w:p>
-      <w:pPr>
-        <w:spacing w:line="360" w:lineRule="auto"/>
-        <w:ind w:firstLine="709"/>
+        <w:ind w:firstLine="851"/>
+        <w:rPr>
+          <w:rFonts w:ascii="Times New Roman" w:hAnsi="Times New Roman" w:cs="Times New Roman"/>
+          <w:sz w:val="24"/>
+          <w:szCs w:val="24"/>
+          <w:lang w:val="ro-RO"/>
+        </w:rPr>
+      </w:pPr>
+    </w:p>
+    <w:p>
+      <w:pPr>
+        <w:spacing w:line="360" w:lineRule="auto"/>
+        <w:ind w:firstLine="851"/>
         <w:rPr>
           <w:rFonts w:ascii="Times New Roman" w:hAnsi="Times New Roman" w:cs="Times New Roman"/>
           <w:sz w:val="24"/>
@@ -1753,64 +1766,952 @@
     <w:p>
       <w:pPr>
         <w:pStyle w:val="1"/>
-        <w:ind w:firstLine="709"/>
-        <w:rPr>
-          <w:lang w:val="ro-RO"/>
-        </w:rPr>
-      </w:pPr>
-      <w:bookmarkStart w:id="1" w:name="_Toc103083199"/>
-      <w:r>
-        <w:rPr>
+        <w:spacing w:line="360" w:lineRule="auto"/>
+        <w:ind w:firstLine="851"/>
+        <w:rPr>
+          <w:rFonts w:ascii="Times New Roman" w:hAnsi="Times New Roman" w:cs="Times New Roman"/>
+          <w:lang w:val="ro-RO"/>
+        </w:rPr>
+      </w:pPr>
+      <w:bookmarkStart w:id="1" w:name="_Toc103592115"/>
+      <w:r>
+        <w:rPr>
+          <w:rFonts w:ascii="Times New Roman" w:hAnsi="Times New Roman" w:cs="Times New Roman"/>
           <w:lang w:val="ro-RO"/>
         </w:rPr>
         <w:lastRenderedPageBreak/>
-        <w:t>Securitatea sistemelor informatice</w:t>
+        <w:t xml:space="preserve">Capitolul </w:t>
+      </w:r>
+      <w:r>
+        <w:rPr>
+          <w:rFonts w:ascii="Times New Roman" w:hAnsi="Times New Roman" w:cs="Times New Roman"/>
+          <w:lang w:val="ro-RO"/>
+        </w:rPr>
+        <w:t>1</w:t>
+      </w:r>
+      <w:r>
+        <w:rPr>
+          <w:rFonts w:ascii="Times New Roman" w:hAnsi="Times New Roman" w:cs="Times New Roman"/>
+          <w:lang w:val="ro-RO"/>
+        </w:rPr>
+        <w:t xml:space="preserve">. </w:t>
+      </w:r>
+      <w:r>
+        <w:rPr>
+          <w:rFonts w:ascii="Times New Roman" w:hAnsi="Times New Roman" w:cs="Times New Roman"/>
+          <w:lang w:val="ro-RO"/>
+        </w:rPr>
+        <w:t>Introducere în criptografie</w:t>
       </w:r>
       <w:bookmarkEnd w:id="1"/>
     </w:p>
     <w:p>
       <w:pPr>
         <w:spacing w:line="360" w:lineRule="auto"/>
-        <w:ind w:firstLine="709"/>
-        <w:rPr>
-          <w:rFonts w:ascii="Times New Roman" w:hAnsi="Times New Roman" w:cs="Times New Roman"/>
-          <w:sz w:val="24"/>
-          <w:szCs w:val="24"/>
-          <w:lang w:val="ro-RO"/>
-        </w:rPr>
-      </w:pPr>
-      <w:r>
-        <w:rPr>
-          <w:rFonts w:ascii="Times New Roman" w:hAnsi="Times New Roman" w:cs="Times New Roman"/>
-          <w:sz w:val="24"/>
-          <w:szCs w:val="24"/>
-          <w:lang w:val="ro-RO"/>
-        </w:rPr>
-        <w:t>Apariția și dezvoltarea continuă a utilizării calculatoarelor în toate domeniile vieții, existența și evoluția rețelelor informatice de comunicații la nivel național și internațional, globalizarea comunicațiilor, existența unor baze de date puternice,</w:t>
-      </w:r>
-      <w:r>
-        <w:rPr>
-          <w:rFonts w:ascii="Times New Roman" w:hAnsi="Times New Roman" w:cs="Times New Roman"/>
-          <w:sz w:val="24"/>
-          <w:szCs w:val="24"/>
+        <w:ind w:firstLine="851"/>
+        <w:jc w:val="center"/>
+        <w:rPr>
+          <w:rFonts w:ascii="Times New Roman" w:hAnsi="Times New Roman" w:cs="Times New Roman"/>
+          <w:sz w:val="24"/>
+          <w:szCs w:val="24"/>
+          <w:lang w:val="ro-RO"/>
+        </w:rPr>
+      </w:pPr>
+      <w:r>
+        <w:rPr>
+          <w:rFonts w:ascii="Times New Roman" w:hAnsi="Times New Roman" w:cs="Times New Roman"/>
+          <w:sz w:val="24"/>
+          <w:szCs w:val="24"/>
+          <w:lang w:val="ro-RO"/>
+        </w:rPr>
+        <w:t>Criptografie = κρσπτός {kryptós} (ascuns) + γράφειν {gráfein} (a scrie)</w:t>
+      </w:r>
+    </w:p>
+    <w:p>
+      <w:pPr>
+        <w:spacing w:line="360" w:lineRule="auto"/>
+        <w:ind w:firstLine="851"/>
+        <w:rPr>
+          <w:rFonts w:ascii="Times New Roman" w:hAnsi="Times New Roman" w:cs="Times New Roman"/>
+          <w:sz w:val="24"/>
+          <w:szCs w:val="24"/>
+          <w:lang w:val="ro-RO"/>
+        </w:rPr>
+      </w:pPr>
+      <w:bookmarkStart w:id="2" w:name="_Toc103592116"/>
+      <w:r>
+        <w:rPr>
+          <w:rStyle w:val="30"/>
+          <w:lang w:val="ro-RO"/>
+        </w:rPr>
+        <w:t>1</w:t>
+      </w:r>
+      <w:r>
+        <w:rPr>
+          <w:rStyle w:val="30"/>
+          <w:lang w:val="ro-RO"/>
+        </w:rPr>
+        <w:t xml:space="preserve">.1 </w:t>
+      </w:r>
+      <w:r>
+        <w:rPr>
+          <w:rStyle w:val="30"/>
+          <w:lang w:val="ro-RO"/>
+        </w:rPr>
+        <w:t>Criptografia</w:t>
+      </w:r>
+      <w:bookmarkEnd w:id="2"/>
+      <w:r>
+        <w:rPr>
+          <w:rFonts w:ascii="Times New Roman" w:hAnsi="Times New Roman" w:cs="Times New Roman"/>
+          <w:sz w:val="24"/>
+          <w:szCs w:val="24"/>
+          <w:lang w:val="ro-RO"/>
+        </w:rPr>
+        <w:t xml:space="preserve"> (cuvânt derivat din limba greacă a cuvintelor kryptós și gráfein reprezentând scriere ascunsă) este știința care se ocupă cu studiul codurilor și cifrurilor. Un cifru este de fapt un algoritm criptografic care poate fi folosit pentru a transforma un mesaj clar (text clar) într-un mesaj indescifrabil (text cifrat). Acest proces de transformare se numește criptare iar procesul invers se numește decriptare. Textul cifrat poate fi transmis ulterior prin orice canal de comunicații fără a ne face griji că informații sensibile ar putea ajunge în mâinile inamicilor. </w:t>
+      </w:r>
+    </w:p>
+    <w:p>
+      <w:pPr>
+        <w:spacing w:line="360" w:lineRule="auto"/>
+        <w:ind w:firstLine="851"/>
+        <w:rPr>
+          <w:rFonts w:ascii="Times New Roman" w:hAnsi="Times New Roman" w:cs="Times New Roman"/>
+          <w:sz w:val="24"/>
+          <w:szCs w:val="24"/>
+          <w:lang w:val="ro-RO"/>
+        </w:rPr>
+      </w:pPr>
+      <w:r>
+        <w:rPr>
+          <w:rFonts w:ascii="Times New Roman" w:hAnsi="Times New Roman" w:cs="Times New Roman"/>
+          <w:sz w:val="24"/>
+          <w:szCs w:val="24"/>
+          <w:lang w:val="ro-RO"/>
+        </w:rPr>
+        <w:t xml:space="preserve">Știința care se ocupă cu decriptarea (spargerea) cifrurilor se numește criptanaliză. Criptanaliza se ocupă cu studiul transformării unui text neinteligibil înapoi în cel inteligibil fără a cunoaşte cheia de criptare. </w:t>
+      </w:r>
+    </w:p>
+    <w:p>
+      <w:pPr>
+        <w:spacing w:line="360" w:lineRule="auto"/>
+        <w:ind w:firstLine="851"/>
+        <w:rPr>
+          <w:rFonts w:ascii="Times New Roman" w:hAnsi="Times New Roman" w:cs="Times New Roman"/>
+          <w:sz w:val="24"/>
+          <w:szCs w:val="24"/>
+          <w:lang w:val="ro-RO"/>
+        </w:rPr>
+      </w:pPr>
+      <w:r>
+        <w:rPr>
+          <w:rFonts w:ascii="Times New Roman" w:hAnsi="Times New Roman" w:cs="Times New Roman"/>
+          <w:sz w:val="24"/>
+          <w:szCs w:val="24"/>
+          <w:lang w:val="ro-RO"/>
+        </w:rPr>
+        <w:t xml:space="preserve">Sistemul format dintr-un algoritm de criptare și o cheie de criptare se numește criptosistem. </w:t>
+      </w:r>
+    </w:p>
+    <w:p>
+      <w:pPr>
+        <w:spacing w:line="360" w:lineRule="auto"/>
+        <w:ind w:firstLine="851"/>
+        <w:rPr>
+          <w:rFonts w:ascii="Times New Roman" w:hAnsi="Times New Roman" w:cs="Times New Roman"/>
+          <w:sz w:val="24"/>
+          <w:szCs w:val="24"/>
+          <w:lang w:val="ro-RO"/>
+        </w:rPr>
+      </w:pPr>
+      <w:r>
+        <w:rPr>
+          <w:rFonts w:ascii="Times New Roman" w:hAnsi="Times New Roman" w:cs="Times New Roman"/>
+          <w:sz w:val="24"/>
+          <w:szCs w:val="24"/>
+          <w:lang w:val="ro-RO"/>
+        </w:rPr>
+        <w:t>Inițial, securitatea unui cifru depindea de faptul că inamicul nu cunoștea algoritmul de criptare folosit, dar pe măsură ce criptografia a evoluat, securitatea cifrului s-a bazat pe utilizarea unei chei secrete care se poate extrage din textul cifrat. Până la jumătatea secolului XX, nu a fost demonstrat faptul că un anumit cifru nu poate fi spart, ba chiar întreaga istorie a criptografiei este plină de relatări în care anumit cifru era spart iar ulterior erau creați alți algoritmi care la rândul lor erau sparți.</w:t>
+      </w:r>
+    </w:p>
+    <w:p>
+      <w:pPr>
+        <w:spacing w:line="360" w:lineRule="auto"/>
+        <w:ind w:firstLine="851"/>
+        <w:rPr>
+          <w:rFonts w:ascii="Times New Roman" w:eastAsia="Times New Roman" w:hAnsi="Times New Roman" w:cs="Times New Roman"/>
+          <w:bCs/>
+          <w:iCs/>
+          <w:color w:val="000000"/>
+          <w:sz w:val="24"/>
+          <w:szCs w:val="24"/>
+          <w:lang w:val="ro-RO" w:eastAsia="ru-RU"/>
+        </w:rPr>
+      </w:pPr>
+      <w:bookmarkStart w:id="3" w:name="_Toc103592117"/>
+      <w:r>
+        <w:rPr>
+          <w:rStyle w:val="30"/>
+          <w:lang w:val="ro-RO" w:eastAsia="ru-RU"/>
+        </w:rPr>
+        <w:t>1</w:t>
+      </w:r>
+      <w:r>
+        <w:rPr>
+          <w:rStyle w:val="30"/>
+          <w:lang w:val="ro-RO" w:eastAsia="ru-RU"/>
+        </w:rPr>
+        <w:t xml:space="preserve">.2 </w:t>
+      </w:r>
+      <w:r>
+        <w:rPr>
+          <w:rStyle w:val="30"/>
+          <w:lang w:val="ro-RO" w:eastAsia="ru-RU"/>
+        </w:rPr>
+        <w:t>Cifrul</w:t>
+      </w:r>
+      <w:bookmarkEnd w:id="3"/>
+      <w:r>
+        <w:rPr>
+          <w:rFonts w:ascii="Times New Roman" w:eastAsia="Times New Roman" w:hAnsi="Times New Roman" w:cs="Times New Roman"/>
+          <w:bCs/>
+          <w:iCs/>
+          <w:color w:val="000000"/>
+          <w:sz w:val="24"/>
+          <w:szCs w:val="24"/>
+          <w:lang w:val="ro-RO" w:eastAsia="ru-RU"/>
+        </w:rPr>
+        <w:t xml:space="preserve"> este o metodă de conversie a informațiilor pentru a le proteja de vizualizare. Informația inițială în acest caz va fi numită text simplu, iar rezultatul aplicării unui cifr va fi numit text închis sau text cifrat. Procesele de transformare a informațiilor se numesc, respectiv, criptare și decriptare.</w:t>
+      </w:r>
+    </w:p>
+    <w:p>
+      <w:pPr>
+        <w:spacing w:line="360" w:lineRule="auto"/>
+        <w:ind w:firstLine="851"/>
+        <w:rPr>
+          <w:rFonts w:ascii="Times New Roman" w:eastAsia="Times New Roman" w:hAnsi="Times New Roman" w:cs="Times New Roman"/>
+          <w:bCs/>
+          <w:iCs/>
+          <w:color w:val="000000"/>
+          <w:sz w:val="24"/>
+          <w:szCs w:val="24"/>
+          <w:lang w:val="ro-RO" w:eastAsia="ru-RU"/>
+        </w:rPr>
+      </w:pPr>
+      <w:r>
+        <w:rPr>
+          <w:rFonts w:ascii="Times New Roman" w:eastAsia="Times New Roman" w:hAnsi="Times New Roman" w:cs="Times New Roman"/>
+          <w:bCs/>
+          <w:iCs/>
+          <w:color w:val="000000"/>
+          <w:sz w:val="24"/>
+          <w:szCs w:val="24"/>
+          <w:lang w:val="ro-RO" w:eastAsia="ru-RU"/>
+        </w:rPr>
+        <w:t>Este extrem de dificil să dezvolți un nou cifr, așa că este necesar ca cifrul să dureze mult timp. În acest scop, un element înlocuibil numit cheie este izolat în cifr. Acum, dacă cifrul actual a devenit cunoscut inamicului, nu este nevoie să inventezi unul nou, doar să schimbi cheia. De asemenea, face posibil ca același cifr să fie utilizat independent de diferite grupuri de persoane (cu chei diferite). Matematicianul olandez Kerckhoff, care a trăit în secolul al XIX-lea, a formulat regula conform căreia puterea cifrului nu ar trebui să se bazeze pe obscuritatea (secreția) algoritmului de cifrare în sine, ci doar pe păstrarea secretului cheii.</w:t>
+      </w:r>
+    </w:p>
+    <w:p>
+      <w:pPr>
+        <w:spacing w:line="360" w:lineRule="auto"/>
+        <w:ind w:firstLine="851"/>
+        <w:rPr>
+          <w:rFonts w:ascii="Times New Roman" w:eastAsia="Times New Roman" w:hAnsi="Times New Roman" w:cs="Times New Roman"/>
+          <w:bCs/>
+          <w:iCs/>
+          <w:color w:val="000000"/>
+          <w:sz w:val="24"/>
+          <w:szCs w:val="24"/>
+          <w:lang w:val="ro-RO" w:eastAsia="ru-RU"/>
+        </w:rPr>
+      </w:pPr>
+      <w:r>
+        <w:rPr>
+          <w:rFonts w:ascii="Times New Roman" w:eastAsia="Times New Roman" w:hAnsi="Times New Roman" w:cs="Times New Roman"/>
+          <w:bCs/>
+          <w:iCs/>
+          <w:color w:val="000000"/>
+          <w:sz w:val="24"/>
+          <w:szCs w:val="24"/>
+          <w:lang w:val="ro-RO" w:eastAsia="ru-RU"/>
+        </w:rPr>
+        <w:lastRenderedPageBreak/>
+        <w:t>Unul dintre primele cifruri a fost cifrul Caesar (Fig. 1). Marele împărat, pentru a ascunde conținutul celor scrise, a înlocuit fiecare literă cu a treia literă a alfabetului urmând-o la rând. Caesar a aplicat o schimbare de trei litere; în general, poate fi orice număr mai mic decât lungimea alfabetului. Acest număr este cheia acestui cifr.</w:t>
+      </w:r>
+    </w:p>
+    <w:p>
+      <w:pPr>
+        <w:spacing w:line="360" w:lineRule="auto"/>
+        <w:ind w:firstLine="851"/>
+        <w:jc w:val="center"/>
+        <w:rPr>
+          <w:rFonts w:ascii="Times New Roman" w:eastAsia="Times New Roman" w:hAnsi="Times New Roman" w:cs="Times New Roman"/>
+          <w:bCs/>
+          <w:iCs/>
+          <w:color w:val="000000"/>
+          <w:sz w:val="24"/>
+          <w:szCs w:val="24"/>
+          <w:lang w:val="ro-RO" w:eastAsia="ru-RU"/>
+        </w:rPr>
+      </w:pPr>
+      <w:r>
+        <w:rPr>
+          <w:rFonts w:ascii="Times New Roman" w:eastAsia="Times New Roman" w:hAnsi="Times New Roman" w:cs="Times New Roman"/>
+          <w:bCs/>
+          <w:iCs/>
+          <w:color w:val="000000"/>
+          <w:sz w:val="24"/>
+          <w:szCs w:val="24"/>
+          <w:lang w:val="ro-RO" w:eastAsia="ru-RU"/>
+        </w:rPr>
+        <w:t>A B C D E F G I J K L M N O P R S T U V W Y Z</w:t>
+      </w:r>
+    </w:p>
+    <w:p>
+      <w:pPr>
+        <w:spacing w:line="360" w:lineRule="auto"/>
+        <w:ind w:firstLine="851"/>
+        <w:jc w:val="center"/>
+        <w:rPr>
+          <w:rFonts w:ascii="Times New Roman" w:eastAsia="Times New Roman" w:hAnsi="Times New Roman" w:cs="Times New Roman"/>
+          <w:bCs/>
+          <w:iCs/>
+          <w:color w:val="000000"/>
+          <w:sz w:val="24"/>
+          <w:szCs w:val="24"/>
+          <w:lang w:val="ro-RO" w:eastAsia="ru-RU"/>
+        </w:rPr>
+      </w:pPr>
+      <w:r>
+        <w:rPr>
+          <w:rFonts w:ascii="Times New Roman" w:eastAsia="Times New Roman" w:hAnsi="Times New Roman" w:cs="Times New Roman"/>
+          <w:bCs/>
+          <w:iCs/>
+          <w:color w:val="000000"/>
+          <w:sz w:val="24"/>
+          <w:szCs w:val="24"/>
+          <w:lang w:val="ro-RO" w:eastAsia="ru-RU"/>
+        </w:rPr>
+        <w:t>D E E F 3 I J K L M N O P R S T U V Y Z A B C</w:t>
+      </w:r>
+    </w:p>
+    <w:p>
+      <w:pPr>
+        <w:spacing w:line="360" w:lineRule="auto"/>
+        <w:ind w:firstLine="851"/>
+        <w:jc w:val="center"/>
+        <w:rPr>
+          <w:rFonts w:ascii="Times New Roman" w:eastAsia="Times New Roman" w:hAnsi="Times New Roman" w:cs="Times New Roman"/>
+          <w:bCs/>
+          <w:iCs/>
+          <w:color w:val="000000"/>
+          <w:sz w:val="24"/>
+          <w:szCs w:val="24"/>
+          <w:lang w:val="ro-RO" w:eastAsia="ru-RU"/>
+        </w:rPr>
+      </w:pPr>
+      <w:r>
+        <w:rPr>
+          <w:rFonts w:ascii="Times New Roman" w:eastAsia="Times New Roman" w:hAnsi="Times New Roman" w:cs="Times New Roman"/>
+          <w:bCs/>
+          <w:iCs/>
+          <w:color w:val="000000"/>
+          <w:sz w:val="24"/>
+          <w:szCs w:val="24"/>
+          <w:lang w:val="ro-RO" w:eastAsia="ru-RU"/>
+        </w:rPr>
+        <w:t>CRIPTOGRAFIE -&gt; NULTHSEUGCHLV</w:t>
+      </w:r>
+    </w:p>
+    <w:p>
+      <w:pPr>
+        <w:spacing w:line="360" w:lineRule="auto"/>
+        <w:ind w:firstLine="851"/>
+        <w:jc w:val="center"/>
+        <w:rPr>
+          <w:rFonts w:ascii="Times New Roman" w:eastAsia="Times New Roman" w:hAnsi="Times New Roman" w:cs="Times New Roman"/>
+          <w:bCs/>
+          <w:iCs/>
+          <w:color w:val="000000"/>
+          <w:sz w:val="24"/>
+          <w:szCs w:val="24"/>
+          <w:lang w:val="ro-RO" w:eastAsia="ru-RU"/>
+        </w:rPr>
+      </w:pPr>
+      <w:r>
+        <w:rPr>
+          <w:rFonts w:ascii="Times New Roman" w:eastAsia="Times New Roman" w:hAnsi="Times New Roman" w:cs="Times New Roman"/>
+          <w:bCs/>
+          <w:iCs/>
+          <w:color w:val="000000"/>
+          <w:sz w:val="24"/>
+          <w:szCs w:val="24"/>
+          <w:lang w:val="ro-RO" w:eastAsia="ru-RU"/>
+        </w:rPr>
+        <w:t>Cifrul lui Cezar</w:t>
+      </w:r>
+    </w:p>
+    <w:p>
+      <w:pPr>
+        <w:spacing w:line="360" w:lineRule="auto"/>
+        <w:ind w:firstLine="851"/>
+        <w:rPr>
+          <w:rFonts w:ascii="Times New Roman" w:eastAsia="Times New Roman" w:hAnsi="Times New Roman" w:cs="Times New Roman"/>
+          <w:bCs/>
+          <w:iCs/>
+          <w:color w:val="000000"/>
+          <w:sz w:val="24"/>
+          <w:szCs w:val="24"/>
+          <w:lang w:val="ro-RO" w:eastAsia="ru-RU"/>
+        </w:rPr>
+      </w:pPr>
+      <w:r>
+        <w:rPr>
+          <w:rFonts w:ascii="Times New Roman" w:eastAsia="Times New Roman" w:hAnsi="Times New Roman" w:cs="Times New Roman"/>
+          <w:bCs/>
+          <w:iCs/>
+          <w:color w:val="000000"/>
+          <w:sz w:val="24"/>
+          <w:szCs w:val="24"/>
+          <w:lang w:val="ro-RO" w:eastAsia="ru-RU"/>
+        </w:rPr>
+        <w:t>O modificare a cifrului Caesar este cifrul Vigenère, în care valoarea deplasării este variabilă și depinde de cuvântul cheie. De exemplu, dacă cuvântul „SECRET” este folosit ca cuvânt cheie (Fig. 2), atunci aceasta va însemna că prima literă a mesajului trebuie deplasată cu 20 (numărul de serie al literei „T”), a doua - cu 1 (numărul de serie al literei "A"), al treilea - cu 11, al patrulea - cu 15, al cincilea - cu 1, al șaselea - cu 20 din nou (începem să folosim cuvântul cheie de la început), etc. Astfel, cuvântul cheie este „suprapus” pe textul protejat.</w:t>
+      </w:r>
+    </w:p>
+    <w:p>
+      <w:pPr>
+        <w:spacing w:line="360" w:lineRule="auto"/>
+        <w:ind w:firstLine="851"/>
+        <w:rPr>
+          <w:rFonts w:ascii="Times New Roman" w:eastAsia="Times New Roman" w:hAnsi="Times New Roman" w:cs="Times New Roman"/>
+          <w:bCs/>
+          <w:iCs/>
+          <w:color w:val="000000"/>
+          <w:sz w:val="24"/>
+          <w:szCs w:val="24"/>
+          <w:lang w:val="ro-RO" w:eastAsia="ru-RU"/>
+        </w:rPr>
+      </w:pPr>
+      <w:r>
+        <w:rPr>
+          <w:rFonts w:ascii="Times New Roman" w:eastAsia="Times New Roman" w:hAnsi="Times New Roman" w:cs="Times New Roman"/>
+          <w:bCs/>
+          <w:iCs/>
+          <w:color w:val="000000"/>
+          <w:sz w:val="24"/>
+          <w:szCs w:val="24"/>
+          <w:lang w:val="ro-RO" w:eastAsia="ru-RU"/>
+        </w:rPr>
+        <w:t>Desigur, astfel de cifruri sunt destul de ușor de spart chiar și fără cunoașterea cheii și utilizarea tehnologiei computerului. În special, cunoscând frecvența de apariție a literelor în textul mediu pentru o limbă dată, este posibil să le identificăm cu un grad ridicat de certitudine și în textul cifrat. De exemplu, pentru un text în limba rusă criptat folosind cifrul Caesar, se poate argumenta cu un grad ridicat de probabilitate că litera care apare cel mai frecvent înseamnă litera „o”. Pentru textul în limba engleză, această literă va fi cel mai probabil „t”.</w:t>
+      </w:r>
+    </w:p>
+    <w:p>
+      <w:pPr>
+        <w:spacing w:line="360" w:lineRule="auto"/>
+        <w:ind w:firstLine="851"/>
+        <w:rPr>
+          <w:rFonts w:ascii="Times New Roman" w:eastAsia="Times New Roman" w:hAnsi="Times New Roman" w:cs="Times New Roman"/>
+          <w:bCs/>
+          <w:iCs/>
+          <w:color w:val="000000"/>
+          <w:sz w:val="24"/>
+          <w:szCs w:val="24"/>
+          <w:lang w:val="ro-RO" w:eastAsia="ru-RU"/>
+        </w:rPr>
+      </w:pPr>
+      <w:r>
+        <w:rPr>
+          <w:rFonts w:ascii="Times New Roman" w:eastAsia="Times New Roman" w:hAnsi="Times New Roman" w:cs="Times New Roman"/>
+          <w:bCs/>
+          <w:iCs/>
+          <w:color w:val="000000"/>
+          <w:sz w:val="24"/>
+          <w:szCs w:val="24"/>
+          <w:lang w:val="ro-RO" w:eastAsia="ru-RU"/>
+        </w:rPr>
+        <w:t xml:space="preserve">Era abordării științifice a problemelor criptografiei a început odată cu publicarea lucrărilor despre teoria informației de Claude Shannon. În scrierile sale, el a introdus conceptul de securitate cifră și a arătat că există un cifr absolut sigur. Poate fi, de exemplu, cifrul Vigenère, cu condiția ca un cuvânt cheie infinit de lung să fie folosit și distribuția caracterelor din acest cuvânt să fie absolut aleatorie. Pentru prima dată, în 1917, un astfel de cifr a fost propus de G.S. Vernam, dar Shannon a fost cea care a dat dovada oficială. Evident, implementarea practică a unui astfel de cifr (o bandă aleatorie fără sfârșit) este imposibilă (mai precis, în majoritatea cazurilor este neprofitabilă din punct de vedere economic) - cantitatea de informații cheie care trebuie livrată corespondentului printr-un canal de încredere este egală cu cantitatea de informații utile. Prin urmare, de obicei se ia în </w:t>
+      </w:r>
+      <w:r>
+        <w:rPr>
+          <w:rFonts w:ascii="Times New Roman" w:eastAsia="Times New Roman" w:hAnsi="Times New Roman" w:cs="Times New Roman"/>
+          <w:bCs/>
+          <w:iCs/>
+          <w:color w:val="000000"/>
+          <w:sz w:val="24"/>
+          <w:szCs w:val="24"/>
+          <w:lang w:val="ro-RO" w:eastAsia="ru-RU"/>
+        </w:rPr>
+        <w:lastRenderedPageBreak/>
+        <w:t>considerare puterea practică a unui cifr, măsurată numeric prin timpul necesar pentru a-l sparge (ținând cont de stadiul actual al tehnicii).</w:t>
+      </w:r>
+    </w:p>
+    <w:p>
+      <w:pPr>
+        <w:spacing w:line="360" w:lineRule="auto"/>
+        <w:ind w:firstLine="851"/>
+        <w:rPr>
+          <w:lang w:val="ro-RO"/>
+        </w:rPr>
+      </w:pPr>
+      <w:r>
+        <w:rPr>
+          <w:rStyle w:val="30"/>
+          <w:lang w:val="ro-RO"/>
+        </w:rPr>
+        <w:t xml:space="preserve">1.3 </w:t>
+      </w:r>
+      <w:r>
+        <w:rPr>
+          <w:rStyle w:val="30"/>
+          <w:lang w:val="ro-RO"/>
+        </w:rPr>
+        <w:t>Cerințe pentru sistemele de protecție a informațiilor criptografice:</w:t>
+      </w:r>
+      <w:r>
+        <w:rPr>
           <w:lang w:val="ro-RO"/>
         </w:rPr>
         <w:t xml:space="preserve"> </w:t>
       </w:r>
-      <w:r>
-        <w:rPr>
-          <w:rFonts w:ascii="Times New Roman" w:hAnsi="Times New Roman" w:cs="Times New Roman"/>
-          <w:sz w:val="24"/>
-          <w:szCs w:val="24"/>
-          <w:lang w:val="ro-RO"/>
-        </w:rPr>
-        <w:t xml:space="preserve"> constituie premisele societății informaționale în care trăim.</w:t>
-      </w:r>
-    </w:p>
-    <w:p>
-      <w:pPr>
-        <w:spacing w:line="360" w:lineRule="auto"/>
-        <w:ind w:firstLine="709"/>
+    </w:p>
+    <w:p>
+      <w:pPr>
+        <w:pStyle w:val="ab"/>
+        <w:numPr>
+          <w:ilvl w:val="0"/>
+          <w:numId w:val="9"/>
+        </w:numPr>
+        <w:spacing w:line="360" w:lineRule="auto"/>
+        <w:ind w:firstLine="851"/>
+        <w:rPr>
+          <w:rFonts w:ascii="Times New Roman" w:hAnsi="Times New Roman" w:cs="Times New Roman"/>
+          <w:sz w:val="24"/>
+          <w:szCs w:val="24"/>
+          <w:lang w:val="ro-RO"/>
+        </w:rPr>
+      </w:pPr>
+      <w:r>
+        <w:rPr>
+          <w:rFonts w:ascii="Times New Roman" w:hAnsi="Times New Roman" w:cs="Times New Roman"/>
+          <w:sz w:val="24"/>
+          <w:szCs w:val="24"/>
+          <w:lang w:val="ro-RO"/>
+        </w:rPr>
+        <w:t>Un mesaj criptat trebuie să fie lizibil numai dacă cheia este prezentă.</w:t>
+      </w:r>
+    </w:p>
+    <w:p>
+      <w:pPr>
+        <w:pStyle w:val="ab"/>
+        <w:numPr>
+          <w:ilvl w:val="0"/>
+          <w:numId w:val="9"/>
+        </w:numPr>
+        <w:spacing w:line="360" w:lineRule="auto"/>
+        <w:ind w:firstLine="851"/>
+        <w:rPr>
+          <w:rFonts w:ascii="Times New Roman" w:hAnsi="Times New Roman" w:cs="Times New Roman"/>
+          <w:sz w:val="24"/>
+          <w:szCs w:val="24"/>
+          <w:lang w:val="ro-RO"/>
+        </w:rPr>
+      </w:pPr>
+      <w:r>
+        <w:rPr>
+          <w:lang w:val="ro-RO"/>
+        </w:rPr>
+        <w:t>Cunoașterea algoritmului de criptare nu ar trebui să afecteze fiabilitatea protecției.</w:t>
+      </w:r>
+    </w:p>
+    <w:p>
+      <w:pPr>
+        <w:pStyle w:val="ab"/>
+        <w:numPr>
+          <w:ilvl w:val="0"/>
+          <w:numId w:val="9"/>
+        </w:numPr>
+        <w:spacing w:line="360" w:lineRule="auto"/>
+        <w:ind w:firstLine="851"/>
+        <w:rPr>
+          <w:rFonts w:ascii="Times New Roman" w:hAnsi="Times New Roman" w:cs="Times New Roman"/>
+          <w:sz w:val="24"/>
+          <w:szCs w:val="24"/>
+          <w:lang w:val="ro-RO"/>
+        </w:rPr>
+      </w:pPr>
+      <w:r>
+        <w:rPr>
+          <w:lang w:val="ro-RO"/>
+        </w:rPr>
+        <w:t>Orice cheie din setul de posibile trebuie să ofere o protecție fiabilă a informațiilor.</w:t>
+      </w:r>
+    </w:p>
+    <w:p>
+      <w:pPr>
+        <w:pStyle w:val="ab"/>
+        <w:numPr>
+          <w:ilvl w:val="0"/>
+          <w:numId w:val="9"/>
+        </w:numPr>
+        <w:spacing w:line="360" w:lineRule="auto"/>
+        <w:ind w:firstLine="851"/>
+        <w:rPr>
+          <w:rFonts w:ascii="Times New Roman" w:hAnsi="Times New Roman" w:cs="Times New Roman"/>
+          <w:sz w:val="24"/>
+          <w:szCs w:val="24"/>
+          <w:lang w:val="ro-RO"/>
+        </w:rPr>
+      </w:pPr>
+      <w:r>
+        <w:rPr>
+          <w:lang w:val="ro-RO"/>
+        </w:rPr>
+        <w:t>Algoritmul de criptare trebuie să permită implementarea atît software cit și hardware</w:t>
+      </w:r>
+    </w:p>
+    <w:p>
+      <w:pPr>
+        <w:spacing w:line="360" w:lineRule="auto"/>
+        <w:ind w:firstLine="851"/>
+        <w:rPr>
+          <w:rStyle w:val="20"/>
+          <w:lang w:val="ro-RO"/>
+        </w:rPr>
+      </w:pPr>
+      <w:r>
+        <w:rPr>
+          <w:rStyle w:val="20"/>
+          <w:lang w:val="ro-RO"/>
+        </w:rPr>
+        <w:t xml:space="preserve">1.4 </w:t>
+      </w:r>
+      <w:r>
+        <w:rPr>
+          <w:rStyle w:val="20"/>
+          <w:lang w:val="ro-RO"/>
+        </w:rPr>
+        <w:t>Scopul unui sistem criptografic</w:t>
+      </w:r>
+    </w:p>
+    <w:p>
+      <w:pPr>
+        <w:spacing w:line="360" w:lineRule="auto"/>
+        <w:ind w:firstLine="851"/>
+        <w:rPr>
+          <w:rFonts w:ascii="Times New Roman" w:eastAsia="Times New Roman" w:hAnsi="Times New Roman" w:cs="Times New Roman"/>
+          <w:sz w:val="24"/>
+          <w:szCs w:val="24"/>
+          <w:lang w:val="ro-RO" w:eastAsia="ru-RU"/>
+        </w:rPr>
+      </w:pPr>
+      <w:r>
+        <w:rPr>
+          <w:lang w:val="ro-RO"/>
+        </w:rPr>
+        <w:t xml:space="preserve"> </w:t>
+      </w:r>
+      <w:r>
+        <w:rPr>
+          <w:rFonts w:ascii="Times New Roman" w:hAnsi="Times New Roman" w:cs="Times New Roman"/>
+          <w:sz w:val="24"/>
+          <w:szCs w:val="24"/>
+          <w:lang w:val="ro-RO"/>
+        </w:rPr>
+        <w:t>este de a cripta un text simplu semnificativ, rezultând un text cifrat (criptogramă) cu aspect complet lipsit de sens. Destinatarul vizat trebuie să poată decripta („decripta”) acest text cifrat, restabilind astfel textul simplu corespunzător. În acest caz, adversarul (criptanalistul) trebuie să nu poată dezvălui textul sursă</w:t>
+      </w:r>
+      <w:r>
+        <w:rPr>
+          <w:rFonts w:ascii="Times New Roman" w:eastAsia="Times New Roman" w:hAnsi="Times New Roman" w:cs="Times New Roman"/>
+          <w:sz w:val="24"/>
+          <w:szCs w:val="24"/>
+          <w:lang w:val="ro-RO" w:eastAsia="ru-RU"/>
+        </w:rPr>
+        <w:t xml:space="preserve"> </w:t>
+      </w:r>
+    </w:p>
+    <w:p>
+      <w:pPr>
+        <w:pStyle w:val="2"/>
+        <w:spacing w:line="360" w:lineRule="auto"/>
+        <w:ind w:firstLine="851"/>
+        <w:rPr>
+          <w:rFonts w:ascii="Times New Roman" w:eastAsia="Times New Roman" w:hAnsi="Times New Roman" w:cs="Times New Roman"/>
+          <w:sz w:val="24"/>
+          <w:szCs w:val="24"/>
+          <w:lang w:val="ro-RO" w:eastAsia="ru-RU"/>
+        </w:rPr>
+      </w:pPr>
+      <w:r>
+        <w:rPr>
+          <w:rFonts w:ascii="Times New Roman" w:eastAsia="Times New Roman" w:hAnsi="Times New Roman" w:cs="Times New Roman"/>
+          <w:sz w:val="24"/>
+          <w:szCs w:val="24"/>
+          <w:lang w:val="ro-RO" w:eastAsia="ru-RU"/>
+        </w:rPr>
+        <w:t>Definiții de bază</w:t>
+      </w:r>
+    </w:p>
+    <w:p>
+      <w:pPr>
+        <w:spacing w:line="360" w:lineRule="auto"/>
+        <w:ind w:firstLine="851"/>
+        <w:rPr>
+          <w:rFonts w:ascii="Times New Roman" w:hAnsi="Times New Roman" w:cs="Times New Roman"/>
+          <w:sz w:val="24"/>
+          <w:szCs w:val="24"/>
+          <w:lang w:val="ro-RO"/>
+        </w:rPr>
+      </w:pPr>
+      <w:r>
+        <w:rPr>
+          <w:rFonts w:ascii="Times New Roman" w:hAnsi="Times New Roman" w:cs="Times New Roman"/>
+          <w:sz w:val="24"/>
+          <w:szCs w:val="24"/>
+          <w:lang w:val="ro-RO"/>
+        </w:rPr>
+        <w:t xml:space="preserve">• Cifrare - un set de moduri predeterminate de a converti mesajul secret original pentru a-l proteja. </w:t>
+      </w:r>
+    </w:p>
+    <w:p>
+      <w:pPr>
+        <w:spacing w:line="360" w:lineRule="auto"/>
+        <w:ind w:firstLine="851"/>
+        <w:rPr>
+          <w:rFonts w:ascii="Times New Roman" w:hAnsi="Times New Roman" w:cs="Times New Roman"/>
+          <w:sz w:val="24"/>
+          <w:szCs w:val="24"/>
+          <w:lang w:val="ro-RO"/>
+        </w:rPr>
+      </w:pPr>
+      <w:r>
+        <w:rPr>
+          <w:rFonts w:ascii="Times New Roman" w:hAnsi="Times New Roman" w:cs="Times New Roman"/>
+          <w:sz w:val="24"/>
+          <w:szCs w:val="24"/>
+          <w:lang w:val="ro-RO"/>
+        </w:rPr>
+        <w:t>• Un simbol este orice caracter, inclusiv o literă, un număr sau un semn de punctuație.</w:t>
+      </w:r>
+    </w:p>
+    <w:p>
+      <w:pPr>
+        <w:spacing w:line="360" w:lineRule="auto"/>
+        <w:ind w:firstLine="851"/>
+        <w:rPr>
+          <w:rFonts w:ascii="Times New Roman" w:hAnsi="Times New Roman" w:cs="Times New Roman"/>
+          <w:sz w:val="24"/>
+          <w:szCs w:val="24"/>
+          <w:lang w:val="ro-RO"/>
+        </w:rPr>
+      </w:pPr>
+      <w:r>
+        <w:rPr>
+          <w:rFonts w:ascii="Times New Roman" w:hAnsi="Times New Roman" w:cs="Times New Roman"/>
+          <w:sz w:val="24"/>
+          <w:szCs w:val="24"/>
+          <w:lang w:val="ro-RO"/>
+        </w:rPr>
+        <w:t xml:space="preserve"> • Alfabet - un set finit de simboluri utilizate pentru a codifica informații.</w:t>
+      </w:r>
+    </w:p>
+    <w:p>
+      <w:pPr>
+        <w:spacing w:line="360" w:lineRule="auto"/>
+        <w:ind w:firstLine="851"/>
+        <w:rPr>
+          <w:rFonts w:ascii="Times New Roman" w:hAnsi="Times New Roman" w:cs="Times New Roman"/>
+          <w:sz w:val="24"/>
+          <w:szCs w:val="24"/>
+          <w:lang w:val="ro-RO"/>
+        </w:rPr>
+      </w:pPr>
+      <w:r>
+        <w:rPr>
+          <w:rFonts w:ascii="Times New Roman" w:hAnsi="Times New Roman" w:cs="Times New Roman"/>
+          <w:sz w:val="24"/>
+          <w:szCs w:val="24"/>
+          <w:lang w:val="ro-RO"/>
+        </w:rPr>
+        <w:t xml:space="preserve"> • Mesaj criptat (criptogramă) - un mesaj primit după conversie folosind orice cifru.</w:t>
+      </w:r>
+    </w:p>
+    <w:p>
+      <w:pPr>
+        <w:spacing w:line="360" w:lineRule="auto"/>
+        <w:ind w:firstLine="851"/>
+        <w:rPr>
+          <w:rFonts w:ascii="Times New Roman" w:hAnsi="Times New Roman" w:cs="Times New Roman"/>
+          <w:sz w:val="24"/>
+          <w:szCs w:val="24"/>
+          <w:lang w:val="ro-RO"/>
+        </w:rPr>
+      </w:pPr>
+      <w:r>
+        <w:rPr>
+          <w:rFonts w:ascii="Times New Roman" w:hAnsi="Times New Roman" w:cs="Times New Roman"/>
+          <w:sz w:val="24"/>
+          <w:szCs w:val="24"/>
+          <w:lang w:val="ro-RO"/>
+        </w:rPr>
+        <w:t xml:space="preserve"> • Cheie - informații necesare pentru criptarea și decriptarea mesajelor.</w:t>
+      </w:r>
+    </w:p>
+    <w:p>
+      <w:pPr>
+        <w:spacing w:line="360" w:lineRule="auto"/>
+        <w:ind w:firstLine="851"/>
+        <w:rPr>
+          <w:rFonts w:ascii="Times New Roman" w:hAnsi="Times New Roman" w:cs="Times New Roman"/>
+          <w:sz w:val="24"/>
+          <w:szCs w:val="24"/>
+          <w:lang w:val="ro-RO"/>
+        </w:rPr>
+      </w:pPr>
+      <w:r>
+        <w:rPr>
+          <w:rFonts w:ascii="Times New Roman" w:hAnsi="Times New Roman" w:cs="Times New Roman"/>
+          <w:sz w:val="24"/>
+          <w:szCs w:val="24"/>
+          <w:lang w:val="ro-RO"/>
+        </w:rPr>
+        <w:t xml:space="preserve"> • Un sistem de criptare este orice sistem care poate fi utilizat pentru a modifica în mod reversibil textul unui mesaj pentru a-l face de neînțeles pentru oricine, în afară de destinatarul vizat. • Rezistența criptografică - o caracteristică a unui cifr care determină rezistența acestuia la decriptare fără a cunoaște cheia (adică, capacitatea de a rezista criptoanalizei). </w:t>
+      </w:r>
+    </w:p>
+    <w:p>
+      <w:pPr>
+        <w:spacing w:line="360" w:lineRule="auto"/>
+        <w:ind w:firstLine="851"/>
+        <w:rPr>
+          <w:rFonts w:ascii="Times New Roman" w:hAnsi="Times New Roman" w:cs="Times New Roman"/>
+          <w:sz w:val="24"/>
+          <w:szCs w:val="24"/>
+          <w:lang w:val="ro-RO"/>
+        </w:rPr>
+      </w:pPr>
+      <w:r>
+        <w:rPr>
+          <w:rFonts w:ascii="Times New Roman" w:hAnsi="Times New Roman" w:cs="Times New Roman"/>
+          <w:sz w:val="24"/>
+          <w:szCs w:val="24"/>
+          <w:lang w:val="ro-RO"/>
+        </w:rPr>
+        <w:lastRenderedPageBreak/>
+        <w:t>• Semnătură electronică (digitală) - un bloc de date atașat de obicei unui mesaj, obținut prin transformarea criptografică; O semnătură electronică permite unui alt utilizator să verifice paternitatea și autenticitatea mesajului la primirea textului.</w:t>
+      </w:r>
+    </w:p>
+    <w:p>
+      <w:pPr>
+        <w:spacing w:line="360" w:lineRule="auto"/>
+        <w:ind w:firstLine="851"/>
+        <w:rPr>
+          <w:rFonts w:ascii="Times New Roman" w:hAnsi="Times New Roman" w:cs="Times New Roman"/>
+          <w:sz w:val="24"/>
+          <w:szCs w:val="24"/>
+          <w:lang w:val="ro-RO"/>
+        </w:rPr>
+      </w:pPr>
+      <w:r>
+        <w:rPr>
+          <w:rFonts w:ascii="Times New Roman" w:hAnsi="Times New Roman" w:cs="Times New Roman"/>
+          <w:sz w:val="24"/>
+          <w:szCs w:val="24"/>
+          <w:lang w:val="ro-RO"/>
+        </w:rPr>
+        <w:t xml:space="preserve"> • Sistem de securitate a informațiilor criptografice – un sistem de securitate a informațiilor care utilizează metode criptografice pentru a cripta datele</w:t>
+      </w:r>
+    </w:p>
+    <w:p>
+      <w:pPr>
+        <w:spacing w:line="360" w:lineRule="auto"/>
+        <w:ind w:firstLine="851"/>
+        <w:rPr>
+          <w:rFonts w:ascii="Times New Roman" w:hAnsi="Times New Roman" w:cs="Times New Roman"/>
+          <w:sz w:val="24"/>
+          <w:szCs w:val="24"/>
+          <w:lang w:val="ro-RO"/>
+        </w:rPr>
+      </w:pPr>
+    </w:p>
+    <w:p>
+      <w:pPr>
+        <w:pStyle w:val="1"/>
+        <w:spacing w:line="360" w:lineRule="auto"/>
+        <w:ind w:firstLine="851"/>
+        <w:rPr>
+          <w:rFonts w:ascii="Times New Roman" w:hAnsi="Times New Roman" w:cs="Times New Roman"/>
+          <w:sz w:val="24"/>
+          <w:szCs w:val="24"/>
+          <w:lang w:val="ro-RO"/>
+        </w:rPr>
+      </w:pPr>
+      <w:r>
+        <w:rPr>
+          <w:rFonts w:ascii="Times New Roman" w:hAnsi="Times New Roman" w:cs="Times New Roman"/>
+          <w:sz w:val="24"/>
+          <w:szCs w:val="24"/>
+          <w:lang w:val="ro-RO"/>
+        </w:rPr>
+        <w:br w:type="page"/>
+      </w:r>
+      <w:bookmarkStart w:id="4" w:name="_Toc103592118"/>
+      <w:r>
+        <w:rPr>
+          <w:lang w:val="ro-RO"/>
+        </w:rPr>
+        <w:lastRenderedPageBreak/>
+        <w:t xml:space="preserve">Capitolul </w:t>
+      </w:r>
+      <w:r>
+        <w:rPr>
+          <w:lang w:val="ro-RO"/>
+        </w:rPr>
+        <w:t>2</w:t>
+      </w:r>
+      <w:r>
+        <w:rPr>
+          <w:lang w:val="ro-RO"/>
+        </w:rPr>
+        <w:t>.</w:t>
+      </w:r>
+      <w:r>
+        <w:rPr>
+          <w:lang w:val="ro-RO"/>
+        </w:rPr>
+        <w:t xml:space="preserve"> </w:t>
+      </w:r>
+      <w:r>
+        <w:rPr>
+          <w:lang w:val="ro-RO"/>
+        </w:rPr>
+        <w:t xml:space="preserve"> Securitatea sistemelor informatice</w:t>
+      </w:r>
+      <w:bookmarkEnd w:id="4"/>
+    </w:p>
+    <w:p>
+      <w:pPr>
+        <w:spacing w:line="360" w:lineRule="auto"/>
+        <w:ind w:firstLine="851"/>
+        <w:rPr>
+          <w:rFonts w:ascii="Times New Roman" w:hAnsi="Times New Roman" w:cs="Times New Roman"/>
+          <w:sz w:val="24"/>
+          <w:szCs w:val="24"/>
+          <w:lang w:val="ro-RO"/>
+        </w:rPr>
+      </w:pPr>
+      <w:r>
+        <w:rPr>
+          <w:rFonts w:ascii="Times New Roman" w:hAnsi="Times New Roman" w:cs="Times New Roman"/>
+          <w:sz w:val="24"/>
+          <w:szCs w:val="24"/>
+          <w:lang w:val="ro-RO"/>
+        </w:rPr>
+        <w:t>Apariția și dezvoltarea continuă a utilizării calculatoarelor în toate domeniile vieții, existența și evoluția rețelelor informatice de comunicații la nivel național și internațional, globalizarea comunicațiilor, existența unor baze de date puternice,  constituie premisele societății informaționale în care trăim.</w:t>
+      </w:r>
+    </w:p>
+    <w:p>
+      <w:pPr>
+        <w:spacing w:line="360" w:lineRule="auto"/>
+        <w:ind w:firstLine="851"/>
         <w:rPr>
           <w:rFonts w:ascii="Times New Roman" w:hAnsi="Times New Roman" w:cs="Times New Roman"/>
           <w:sz w:val="24"/>
@@ -1836,7 +2737,7 @@
           <w:numId w:val="4"/>
         </w:numPr>
         <w:spacing w:line="360" w:lineRule="auto"/>
-        <w:ind w:firstLine="709"/>
+        <w:ind w:firstLine="851"/>
         <w:rPr>
           <w:rFonts w:ascii="Times New Roman" w:hAnsi="Times New Roman" w:cs="Times New Roman"/>
           <w:sz w:val="24"/>
@@ -1862,7 +2763,7 @@
           <w:numId w:val="4"/>
         </w:numPr>
         <w:spacing w:line="360" w:lineRule="auto"/>
-        <w:ind w:firstLine="709"/>
+        <w:ind w:firstLine="851"/>
         <w:rPr>
           <w:rFonts w:ascii="Times New Roman" w:hAnsi="Times New Roman" w:cs="Times New Roman"/>
           <w:sz w:val="24"/>
@@ -1888,7 +2789,7 @@
           <w:numId w:val="4"/>
         </w:numPr>
         <w:spacing w:line="360" w:lineRule="auto"/>
-        <w:ind w:firstLine="709"/>
+        <w:ind w:firstLine="851"/>
         <w:rPr>
           <w:rFonts w:ascii="Times New Roman" w:hAnsi="Times New Roman" w:cs="Times New Roman"/>
           <w:sz w:val="24"/>
@@ -1914,7 +2815,7 @@
           <w:numId w:val="4"/>
         </w:numPr>
         <w:spacing w:line="360" w:lineRule="auto"/>
-        <w:ind w:firstLine="709"/>
+        <w:ind w:firstLine="851"/>
         <w:rPr>
           <w:rFonts w:ascii="Times New Roman" w:hAnsi="Times New Roman" w:cs="Times New Roman"/>
           <w:sz w:val="24"/>
@@ -1940,7 +2841,7 @@
           <w:numId w:val="4"/>
         </w:numPr>
         <w:spacing w:line="360" w:lineRule="auto"/>
-        <w:ind w:firstLine="709"/>
+        <w:ind w:firstLine="851"/>
         <w:rPr>
           <w:rFonts w:ascii="Times New Roman" w:hAnsi="Times New Roman" w:cs="Times New Roman"/>
           <w:sz w:val="24"/>
@@ -1966,7 +2867,7 @@
           <w:numId w:val="4"/>
         </w:numPr>
         <w:spacing w:line="360" w:lineRule="auto"/>
-        <w:ind w:firstLine="709"/>
+        <w:ind w:firstLine="851"/>
         <w:rPr>
           <w:rFonts w:ascii="Times New Roman" w:hAnsi="Times New Roman" w:cs="Times New Roman"/>
           <w:sz w:val="24"/>
@@ -1987,7 +2888,7 @@
     <w:p>
       <w:pPr>
         <w:spacing w:line="360" w:lineRule="auto"/>
-        <w:ind w:firstLine="709"/>
+        <w:ind w:firstLine="851"/>
         <w:rPr>
           <w:rFonts w:ascii="Times New Roman" w:hAnsi="Times New Roman" w:cs="Times New Roman"/>
           <w:sz w:val="24"/>
@@ -2018,7 +2919,7 @@
     <w:p>
       <w:pPr>
         <w:spacing w:line="360" w:lineRule="auto"/>
-        <w:ind w:firstLine="709"/>
+        <w:ind w:firstLine="851"/>
         <w:rPr>
           <w:rFonts w:ascii="Times New Roman" w:hAnsi="Times New Roman" w:cs="Times New Roman"/>
           <w:sz w:val="24"/>
@@ -2049,7 +2950,7 @@
     <w:p>
       <w:pPr>
         <w:spacing w:line="360" w:lineRule="auto"/>
-        <w:ind w:firstLine="709"/>
+        <w:ind w:firstLine="851"/>
         <w:rPr>
           <w:rFonts w:ascii="Times New Roman" w:hAnsi="Times New Roman" w:cs="Times New Roman"/>
           <w:sz w:val="24"/>
@@ -2080,7 +2981,7 @@
     <w:p>
       <w:pPr>
         <w:spacing w:line="360" w:lineRule="auto"/>
-        <w:ind w:firstLine="709"/>
+        <w:ind w:firstLine="851"/>
         <w:rPr>
           <w:rFonts w:ascii="Times New Roman" w:hAnsi="Times New Roman" w:cs="Times New Roman"/>
           <w:sz w:val="24"/>
@@ -2111,7 +3012,7 @@
     <w:p>
       <w:pPr>
         <w:spacing w:line="360" w:lineRule="auto"/>
-        <w:ind w:firstLine="709"/>
+        <w:ind w:firstLine="851"/>
         <w:rPr>
           <w:rFonts w:ascii="Times New Roman" w:hAnsi="Times New Roman" w:cs="Times New Roman"/>
           <w:sz w:val="24"/>
@@ -2142,7 +3043,7 @@
     <w:p>
       <w:pPr>
         <w:spacing w:line="360" w:lineRule="auto"/>
-        <w:ind w:firstLine="709"/>
+        <w:ind w:firstLine="851"/>
         <w:rPr>
           <w:rFonts w:ascii="Times New Roman" w:hAnsi="Times New Roman" w:cs="Times New Roman"/>
           <w:sz w:val="24"/>
@@ -2173,11 +3074,10 @@
     </w:p>
     <w:p>
       <w:pPr>
-        <w:ind w:firstLine="709"/>
-        <w:rPr>
-          <w:rFonts w:ascii="Times New Roman" w:hAnsi="Times New Roman" w:cs="Times New Roman"/>
-          <w:sz w:val="24"/>
-          <w:szCs w:val="24"/>
+        <w:pStyle w:val="2"/>
+        <w:spacing w:line="360" w:lineRule="auto"/>
+        <w:ind w:firstLine="851"/>
+        <w:rPr>
           <w:lang w:val="ro-RO"/>
         </w:rPr>
       </w:pPr>
@@ -2190,16 +3090,7 @@
         </w:rPr>
         <w:br w:type="page"/>
       </w:r>
-    </w:p>
-    <w:p>
-      <w:pPr>
-        <w:pStyle w:val="2"/>
-        <w:ind w:firstLine="709"/>
-        <w:rPr>
-          <w:lang w:val="ro-RO"/>
-        </w:rPr>
-      </w:pPr>
-      <w:bookmarkStart w:id="2" w:name="_Toc103083200"/>
+      <w:bookmarkStart w:id="5" w:name="_Toc103592119"/>
       <w:r>
         <w:rPr>
           <w:rStyle w:val="10"/>
@@ -2207,9 +3098,9 @@
           <w:lang w:val="ro-RO"/>
         </w:rPr>
         <w:lastRenderedPageBreak/>
-        <w:t>Atacuri asupra securitații sistemelor informatice</w:t>
-      </w:r>
-      <w:bookmarkEnd w:id="2"/>
+        <w:t>1.1 Atacuri asupra securitații sistemelor informatice</w:t>
+      </w:r>
+      <w:bookmarkEnd w:id="5"/>
       <w:r>
         <w:rPr>
           <w:lang w:val="ro-RO"/>
@@ -2220,46 +3111,28 @@
     <w:p>
       <w:pPr>
         <w:spacing w:line="360" w:lineRule="auto"/>
-        <w:ind w:firstLine="709"/>
-        <w:rPr>
-          <w:rFonts w:ascii="Times New Roman" w:hAnsi="Times New Roman" w:cs="Times New Roman"/>
-          <w:sz w:val="24"/>
-          <w:szCs w:val="24"/>
-          <w:lang w:val="ro-RO"/>
-        </w:rPr>
-      </w:pPr>
-      <w:r>
-        <w:rPr>
-          <w:rFonts w:ascii="Times New Roman" w:hAnsi="Times New Roman" w:cs="Times New Roman"/>
-          <w:sz w:val="24"/>
-          <w:szCs w:val="24"/>
-          <w:lang w:val="ro-RO"/>
-        </w:rPr>
-        <w:t>Informația care circulă într-un sistem de transmitere și stocare a datelor are un flux normal adică de la sursă la destinație. Atacurile asupra securității sistemelor de transmitere și stocare a datelor sunt acele acțiuni care interceptează, modifică, distrug sau întârzie fluxul normal de date. O clasificare a acestor</w:t>
-      </w:r>
-      <w:r>
-        <w:rPr>
-          <w:rFonts w:ascii="Times New Roman" w:hAnsi="Times New Roman" w:cs="Times New Roman"/>
-          <w:sz w:val="24"/>
-          <w:szCs w:val="24"/>
-          <w:lang w:val="ro-RO"/>
-        </w:rPr>
-        <w:t xml:space="preserve"> atacuri</w:t>
-      </w:r>
-      <w:r>
-        <w:rPr>
-          <w:rFonts w:ascii="Times New Roman" w:hAnsi="Times New Roman" w:cs="Times New Roman"/>
-          <w:sz w:val="24"/>
-          <w:szCs w:val="24"/>
-          <w:lang w:val="ro-RO"/>
-        </w:rPr>
-        <w:t>:</w:t>
-      </w:r>
-    </w:p>
-    <w:p>
-      <w:pPr>
-        <w:spacing w:line="360" w:lineRule="auto"/>
-        <w:ind w:firstLine="709"/>
+        <w:ind w:firstLine="851"/>
+        <w:rPr>
+          <w:rFonts w:ascii="Times New Roman" w:hAnsi="Times New Roman" w:cs="Times New Roman"/>
+          <w:sz w:val="24"/>
+          <w:szCs w:val="24"/>
+          <w:lang w:val="ro-RO"/>
+        </w:rPr>
+      </w:pPr>
+      <w:r>
+        <w:rPr>
+          <w:rFonts w:ascii="Times New Roman" w:hAnsi="Times New Roman" w:cs="Times New Roman"/>
+          <w:sz w:val="24"/>
+          <w:szCs w:val="24"/>
+          <w:lang w:val="ro-RO"/>
+        </w:rPr>
+        <w:t>Informația care circulă într-un sistem de transmitere și stocare a datelor are un flux normal adică de la sursă la destinație. Atacurile asupra securității sistemelor de transmitere și stocare a datelor sunt acele acțiuni care interceptează, modifică, distrug sau întârzie fluxul normal de date. O clasificare a acestor atacuri:</w:t>
+      </w:r>
+    </w:p>
+    <w:p>
+      <w:pPr>
+        <w:spacing w:line="360" w:lineRule="auto"/>
+        <w:ind w:firstLine="851"/>
         <w:jc w:val="center"/>
         <w:rPr>
           <w:rFonts w:ascii="Times New Roman" w:hAnsi="Times New Roman" w:cs="Times New Roman"/>
@@ -2280,7 +3153,7 @@
           <wp:inline distT="0" distB="0" distL="0" distR="0">
             <wp:extent cx="3571875" cy="2562225"/>
             <wp:effectExtent l="19050" t="0" r="9525" b="0"/>
-            <wp:docPr id="1" name="Рисунок 1" descr="C:\Users\fagad\OneDrive\Рабочий стол\inform-gener practica\atacuri.png"/>
+            <wp:docPr id="4" name="Рисунок 1" descr="C:\Users\fagad\OneDrive\Рабочий стол\inform-gener practica\atacuri.png"/>
             <wp:cNvGraphicFramePr>
               <a:graphicFrameLocks xmlns:a="http://schemas.openxmlformats.org/drawingml/2006/main" noChangeAspect="1"/>
             </wp:cNvGraphicFramePr>
@@ -2326,7 +3199,7 @@
     <w:p>
       <w:pPr>
         <w:spacing w:line="360" w:lineRule="auto"/>
-        <w:ind w:firstLine="709"/>
+        <w:ind w:firstLine="851"/>
         <w:jc w:val="center"/>
         <w:rPr>
           <w:rFonts w:ascii="Times New Roman" w:hAnsi="Times New Roman" w:cs="Times New Roman"/>
@@ -2342,13 +3215,13 @@
           <w:szCs w:val="24"/>
           <w:lang w:val="ro-RO"/>
         </w:rPr>
-        <w:t>Figura 1. Atacuri</w:t>
-      </w:r>
-    </w:p>
-    <w:p>
-      <w:pPr>
-        <w:spacing w:line="360" w:lineRule="auto"/>
-        <w:ind w:firstLine="709"/>
+        <w:t>Figura 1.1  Atacuri</w:t>
+      </w:r>
+    </w:p>
+    <w:p>
+      <w:pPr>
+        <w:spacing w:line="360" w:lineRule="auto"/>
+        <w:ind w:firstLine="851"/>
         <w:rPr>
           <w:rFonts w:ascii="Times New Roman" w:hAnsi="Times New Roman" w:cs="Times New Roman"/>
           <w:sz w:val="24"/>
@@ -2379,7 +3252,7 @@
     <w:p>
       <w:pPr>
         <w:spacing w:line="360" w:lineRule="auto"/>
-        <w:ind w:firstLine="709"/>
+        <w:ind w:firstLine="851"/>
         <w:rPr>
           <w:rFonts w:ascii="Times New Roman" w:hAnsi="Times New Roman" w:cs="Times New Roman"/>
           <w:sz w:val="24"/>
@@ -2410,7 +3283,7 @@
     <w:p>
       <w:pPr>
         <w:spacing w:line="360" w:lineRule="auto"/>
-        <w:ind w:firstLine="709"/>
+        <w:ind w:firstLine="851"/>
         <w:rPr>
           <w:rFonts w:ascii="Times New Roman" w:hAnsi="Times New Roman" w:cs="Times New Roman"/>
           <w:sz w:val="24"/>
@@ -2441,7 +3314,7 @@
     <w:p>
       <w:pPr>
         <w:spacing w:line="360" w:lineRule="auto"/>
-        <w:ind w:firstLine="709"/>
+        <w:ind w:firstLine="851"/>
         <w:rPr>
           <w:rFonts w:ascii="Times New Roman" w:hAnsi="Times New Roman" w:cs="Times New Roman"/>
           <w:sz w:val="24"/>
@@ -2480,492 +3353,28 @@
     </w:p>
     <w:p>
       <w:pPr>
-        <w:spacing w:line="360" w:lineRule="auto"/>
-        <w:ind w:firstLine="709"/>
-        <w:rPr>
-          <w:rFonts w:ascii="Times New Roman" w:hAnsi="Times New Roman" w:cs="Times New Roman"/>
-          <w:sz w:val="24"/>
-          <w:szCs w:val="24"/>
-          <w:lang w:val="ro-RO"/>
-        </w:rPr>
-      </w:pPr>
-      <w:r>
-        <w:rPr>
-          <w:rFonts w:ascii="Times New Roman" w:hAnsi="Times New Roman" w:cs="Times New Roman"/>
-          <w:sz w:val="24"/>
-          <w:szCs w:val="24"/>
-          <w:lang w:val="ro-RO"/>
-        </w:rPr>
-        <w:br w:type="page"/>
-      </w:r>
-    </w:p>
-    <w:p>
-      <w:pPr>
         <w:pStyle w:val="1"/>
         <w:spacing w:line="360" w:lineRule="auto"/>
-        <w:ind w:firstLine="709"/>
-        <w:rPr>
-          <w:rFonts w:ascii="Times New Roman" w:hAnsi="Times New Roman" w:cs="Times New Roman"/>
-          <w:lang w:val="ro-RO"/>
-        </w:rPr>
-      </w:pPr>
-      <w:bookmarkStart w:id="3" w:name="_Toc103083201"/>
+        <w:ind w:firstLine="851"/>
+        <w:rPr>
+          <w:rFonts w:ascii="Times New Roman" w:hAnsi="Times New Roman" w:cs="Times New Roman"/>
+          <w:lang w:val="ro-RO"/>
+        </w:rPr>
+      </w:pPr>
+      <w:bookmarkStart w:id="6" w:name="_Toc103592120"/>
       <w:r>
         <w:rPr>
           <w:rFonts w:ascii="Times New Roman" w:hAnsi="Times New Roman" w:cs="Times New Roman"/>
           <w:lang w:val="ro-RO"/>
         </w:rPr>
         <w:lastRenderedPageBreak/>
-        <w:t>Introducere în criptografie</w:t>
-      </w:r>
-      <w:bookmarkEnd w:id="3"/>
-    </w:p>
-    <w:p>
-      <w:pPr>
-        <w:spacing w:line="360" w:lineRule="auto"/>
-        <w:ind w:firstLine="709"/>
-        <w:jc w:val="center"/>
-        <w:rPr>
-          <w:rFonts w:ascii="Times New Roman" w:hAnsi="Times New Roman" w:cs="Times New Roman"/>
-          <w:sz w:val="24"/>
-          <w:szCs w:val="24"/>
-          <w:lang w:val="ro-RO"/>
-        </w:rPr>
-      </w:pPr>
-      <w:r>
-        <w:rPr>
-          <w:rFonts w:ascii="Times New Roman" w:hAnsi="Times New Roman" w:cs="Times New Roman"/>
-          <w:sz w:val="24"/>
-          <w:szCs w:val="24"/>
-          <w:lang w:val="ro-RO"/>
-        </w:rPr>
-        <w:t>Criptografie = κρσπτός {kryptós} (ascuns) + γράφειν {gráfein} (a scrie)</w:t>
-      </w:r>
-    </w:p>
-    <w:p>
-      <w:pPr>
-        <w:spacing w:line="360" w:lineRule="auto"/>
-        <w:ind w:firstLine="709"/>
-        <w:rPr>
-          <w:rFonts w:ascii="Times New Roman" w:hAnsi="Times New Roman" w:cs="Times New Roman"/>
-          <w:sz w:val="24"/>
-          <w:szCs w:val="24"/>
-          <w:lang w:val="ro-RO"/>
-        </w:rPr>
-      </w:pPr>
-      <w:bookmarkStart w:id="4" w:name="_Toc103083202"/>
-      <w:r>
-        <w:rPr>
-          <w:rStyle w:val="30"/>
-          <w:lang w:val="ro-RO"/>
-        </w:rPr>
-        <w:t>Criptografia</w:t>
-      </w:r>
-      <w:bookmarkEnd w:id="4"/>
-      <w:r>
-        <w:rPr>
-          <w:rFonts w:ascii="Times New Roman" w:hAnsi="Times New Roman" w:cs="Times New Roman"/>
-          <w:sz w:val="24"/>
-          <w:szCs w:val="24"/>
-          <w:lang w:val="ro-RO"/>
-        </w:rPr>
-        <w:t xml:space="preserve"> (cuvânt derivat din limba greacă a cuvintelor kryptós și gráfein reprezentând scriere ascunsă) este știința care se ocupă cu studiul codurilor și cifrurilor. Un cifru este de fapt un algoritm criptografic care poate fi folosit pentru a transforma un mesaj clar (text clar) într-un mesaj indescifrabil (text cifrat). Acest proces de transformare se numește criptare iar procesul invers se numește decriptare. Textul cifrat poate fi transmis ulterior prin orice canal de comunicații fără a ne face griji că informații sensibile ar putea ajunge în mâinile inamicilor. </w:t>
-      </w:r>
-    </w:p>
-    <w:p>
-      <w:pPr>
-        <w:spacing w:line="360" w:lineRule="auto"/>
-        <w:ind w:firstLine="709"/>
-        <w:rPr>
-          <w:rFonts w:ascii="Times New Roman" w:hAnsi="Times New Roman" w:cs="Times New Roman"/>
-          <w:sz w:val="24"/>
-          <w:szCs w:val="24"/>
-          <w:lang w:val="ro-RO"/>
-        </w:rPr>
-      </w:pPr>
-      <w:r>
-        <w:rPr>
-          <w:rFonts w:ascii="Times New Roman" w:hAnsi="Times New Roman" w:cs="Times New Roman"/>
-          <w:sz w:val="24"/>
-          <w:szCs w:val="24"/>
-          <w:lang w:val="ro-RO"/>
-        </w:rPr>
-        <w:t xml:space="preserve">Știința care se ocupă cu decriptarea (spargerea) cifrurilor se numește criptanaliză. Criptanaliza se ocupă cu studiul transformării unui text neinteligibil înapoi în cel inteligibil fără a cunoaşte cheia de criptare. </w:t>
-      </w:r>
-    </w:p>
-    <w:p>
-      <w:pPr>
-        <w:spacing w:line="360" w:lineRule="auto"/>
-        <w:ind w:firstLine="709"/>
-        <w:rPr>
-          <w:rFonts w:ascii="Times New Roman" w:hAnsi="Times New Roman" w:cs="Times New Roman"/>
-          <w:sz w:val="24"/>
-          <w:szCs w:val="24"/>
-          <w:lang w:val="ro-RO"/>
-        </w:rPr>
-      </w:pPr>
-      <w:r>
-        <w:rPr>
-          <w:rFonts w:ascii="Times New Roman" w:hAnsi="Times New Roman" w:cs="Times New Roman"/>
-          <w:sz w:val="24"/>
-          <w:szCs w:val="24"/>
-          <w:lang w:val="ro-RO"/>
-        </w:rPr>
-        <w:t xml:space="preserve">Sistemul format dintr-un algoritm de criptare și o cheie de criptare se numește criptosistem. </w:t>
-      </w:r>
-    </w:p>
-    <w:p>
-      <w:pPr>
-        <w:spacing w:line="360" w:lineRule="auto"/>
-        <w:ind w:firstLine="709"/>
-        <w:rPr>
-          <w:rFonts w:ascii="Times New Roman" w:hAnsi="Times New Roman" w:cs="Times New Roman"/>
-          <w:sz w:val="24"/>
-          <w:szCs w:val="24"/>
-          <w:lang w:val="ro-RO"/>
-        </w:rPr>
-      </w:pPr>
-      <w:r>
-        <w:rPr>
-          <w:rFonts w:ascii="Times New Roman" w:hAnsi="Times New Roman" w:cs="Times New Roman"/>
-          <w:sz w:val="24"/>
-          <w:szCs w:val="24"/>
-          <w:lang w:val="ro-RO"/>
-        </w:rPr>
-        <w:t>Inițial, securitatea unui cifru depindea de faptul că inamicul nu cunoștea algoritmul de criptare folosit, dar pe măsură ce criptografia a evoluat, securitatea cifrului s-a bazat pe utilizarea unei chei secrete care se poate extrage din textul cifrat. Până la jumătatea secolului XX, nu a fost demonstrat faptul că un anumit cifru nu poate fi spart, ba chiar întreaga istorie a criptografiei este plină de relatări în care anumit cifru era spart iar ulterior erau creați alți algoritmi care la rândul lor erau sparți.</w:t>
-      </w:r>
-    </w:p>
-    <w:p>
-      <w:pPr>
-        <w:spacing w:line="360" w:lineRule="auto"/>
-        <w:ind w:firstLine="709"/>
-        <w:rPr>
-          <w:rFonts w:ascii="Times New Roman" w:eastAsia="Times New Roman" w:hAnsi="Times New Roman" w:cs="Times New Roman"/>
-          <w:bCs/>
-          <w:iCs/>
-          <w:color w:val="000000"/>
-          <w:sz w:val="24"/>
-          <w:szCs w:val="24"/>
-          <w:lang w:val="ro-RO" w:eastAsia="ru-RU"/>
-        </w:rPr>
-      </w:pPr>
-      <w:bookmarkStart w:id="5" w:name="_Toc103083203"/>
-      <w:r>
-        <w:rPr>
-          <w:rStyle w:val="30"/>
-          <w:lang w:val="ro-RO" w:eastAsia="ru-RU"/>
-        </w:rPr>
-        <w:t>Cifrul</w:t>
-      </w:r>
-      <w:bookmarkEnd w:id="5"/>
-      <w:r>
-        <w:rPr>
-          <w:rFonts w:ascii="Times New Roman" w:eastAsia="Times New Roman" w:hAnsi="Times New Roman" w:cs="Times New Roman"/>
-          <w:bCs/>
-          <w:iCs/>
-          <w:color w:val="000000"/>
-          <w:sz w:val="24"/>
-          <w:szCs w:val="24"/>
-          <w:lang w:val="ro-RO" w:eastAsia="ru-RU"/>
-        </w:rPr>
-        <w:t xml:space="preserve"> este o metodă de conversie a informațiilor pentru a le proteja de vizualizare. Informația inițială în acest caz va fi numită text simplu, iar rezultatul aplicării unui cifr va fi numit text închis sau text cifrat. Procesele de transformare a informațiilor se numesc, respectiv, criptare și decriptare.</w:t>
-      </w:r>
-    </w:p>
-    <w:p>
-      <w:pPr>
-        <w:spacing w:line="360" w:lineRule="auto"/>
-        <w:ind w:firstLine="709"/>
-        <w:rPr>
-          <w:rFonts w:ascii="Times New Roman" w:eastAsia="Times New Roman" w:hAnsi="Times New Roman" w:cs="Times New Roman"/>
-          <w:bCs/>
-          <w:iCs/>
-          <w:color w:val="000000"/>
-          <w:sz w:val="24"/>
-          <w:szCs w:val="24"/>
-          <w:lang w:val="ro-RO" w:eastAsia="ru-RU"/>
-        </w:rPr>
-      </w:pPr>
-      <w:r>
-        <w:rPr>
-          <w:rFonts w:ascii="Times New Roman" w:eastAsia="Times New Roman" w:hAnsi="Times New Roman" w:cs="Times New Roman"/>
-          <w:bCs/>
-          <w:iCs/>
-          <w:color w:val="000000"/>
-          <w:sz w:val="24"/>
-          <w:szCs w:val="24"/>
-          <w:lang w:val="ro-RO" w:eastAsia="ru-RU"/>
-        </w:rPr>
-        <w:t>Este extrem de dificil să dezvolți un nou cifr, așa că este necesar ca cifrul să dureze mult timp. În acest scop, un element înlocuibil numit cheie este izolat în cifr. Acum, dacă cifrul actual a devenit cunoscut inamicului, nu este nevoie să inventezi unul nou, doar să schimbi cheia. De asemenea, face posibil ca același cifr să fie utilizat independent de diferite grupuri de persoane (cu chei diferite). Matematicianul olandez Kerckhoff, care a trăit în secolul al XIX-lea, a formulat regula conform căreia puterea cifrului nu ar trebui să se bazeze pe obscuritatea (secreția) algoritmului de cifrare în sine, ci doar pe păstrarea secretului cheii.</w:t>
-      </w:r>
-    </w:p>
-    <w:p>
-      <w:pPr>
-        <w:spacing w:line="360" w:lineRule="auto"/>
-        <w:ind w:firstLine="709"/>
-        <w:rPr>
-          <w:rFonts w:ascii="Times New Roman" w:eastAsia="Times New Roman" w:hAnsi="Times New Roman" w:cs="Times New Roman"/>
-          <w:bCs/>
-          <w:iCs/>
-          <w:color w:val="000000"/>
-          <w:sz w:val="24"/>
-          <w:szCs w:val="24"/>
-          <w:lang w:val="ro-RO" w:eastAsia="ru-RU"/>
-        </w:rPr>
-      </w:pPr>
-      <w:r>
-        <w:rPr>
-          <w:rFonts w:ascii="Times New Roman" w:eastAsia="Times New Roman" w:hAnsi="Times New Roman" w:cs="Times New Roman"/>
-          <w:bCs/>
-          <w:iCs/>
-          <w:color w:val="000000"/>
-          <w:sz w:val="24"/>
-          <w:szCs w:val="24"/>
-          <w:lang w:val="ro-RO" w:eastAsia="ru-RU"/>
-        </w:rPr>
-        <w:t xml:space="preserve">Unul dintre primele cifruri a fost cifrul Caesar (Fig. 1). Marele împărat, pentru a ascunde conținutul celor scrise, a înlocuit fiecare literă cu a treia literă a alfabetului urmând-o la rând. Caesar </w:t>
-      </w:r>
-      <w:r>
-        <w:rPr>
-          <w:rFonts w:ascii="Times New Roman" w:eastAsia="Times New Roman" w:hAnsi="Times New Roman" w:cs="Times New Roman"/>
-          <w:bCs/>
-          <w:iCs/>
-          <w:color w:val="000000"/>
-          <w:sz w:val="24"/>
-          <w:szCs w:val="24"/>
-          <w:lang w:val="ro-RO" w:eastAsia="ru-RU"/>
-        </w:rPr>
-        <w:lastRenderedPageBreak/>
-        <w:t>a aplicat o schimbare de trei litere; în general, poate fi orice număr mai mic decât lungimea alfabetului. Acest număr este cheia acestui cifr.</w:t>
-      </w:r>
-    </w:p>
-    <w:p>
-      <w:pPr>
-        <w:spacing w:line="360" w:lineRule="auto"/>
-        <w:ind w:firstLine="709"/>
-        <w:jc w:val="center"/>
-        <w:rPr>
-          <w:rFonts w:ascii="Times New Roman" w:eastAsia="Times New Roman" w:hAnsi="Times New Roman" w:cs="Times New Roman"/>
-          <w:bCs/>
-          <w:iCs/>
-          <w:color w:val="000000"/>
-          <w:sz w:val="24"/>
-          <w:szCs w:val="24"/>
-          <w:lang w:val="ro-RO" w:eastAsia="ru-RU"/>
-        </w:rPr>
-      </w:pPr>
-      <w:r>
-        <w:rPr>
-          <w:rFonts w:ascii="Times New Roman" w:eastAsia="Times New Roman" w:hAnsi="Times New Roman" w:cs="Times New Roman"/>
-          <w:bCs/>
-          <w:iCs/>
-          <w:color w:val="000000"/>
-          <w:sz w:val="24"/>
-          <w:szCs w:val="24"/>
-          <w:lang w:val="ro-RO" w:eastAsia="ru-RU"/>
-        </w:rPr>
-        <w:t>A B C D E F G I J K L M N O P R S T U V W Y Z</w:t>
-      </w:r>
-    </w:p>
-    <w:p>
-      <w:pPr>
-        <w:spacing w:line="360" w:lineRule="auto"/>
-        <w:ind w:firstLine="709"/>
-        <w:jc w:val="center"/>
-        <w:rPr>
-          <w:rFonts w:ascii="Times New Roman" w:eastAsia="Times New Roman" w:hAnsi="Times New Roman" w:cs="Times New Roman"/>
-          <w:bCs/>
-          <w:iCs/>
-          <w:color w:val="000000"/>
-          <w:sz w:val="24"/>
-          <w:szCs w:val="24"/>
-          <w:lang w:val="ro-RO" w:eastAsia="ru-RU"/>
-        </w:rPr>
-      </w:pPr>
-      <w:r>
-        <w:rPr>
-          <w:rFonts w:ascii="Times New Roman" w:eastAsia="Times New Roman" w:hAnsi="Times New Roman" w:cs="Times New Roman"/>
-          <w:bCs/>
-          <w:iCs/>
-          <w:color w:val="000000"/>
-          <w:sz w:val="24"/>
-          <w:szCs w:val="24"/>
-          <w:lang w:val="ro-RO" w:eastAsia="ru-RU"/>
-        </w:rPr>
-        <w:t>D E E F 3 I J K L M N O P R S T U V Y Z A B C</w:t>
-      </w:r>
-    </w:p>
-    <w:p>
-      <w:pPr>
-        <w:spacing w:line="360" w:lineRule="auto"/>
-        <w:ind w:firstLine="709"/>
-        <w:jc w:val="center"/>
-        <w:rPr>
-          <w:rFonts w:ascii="Times New Roman" w:eastAsia="Times New Roman" w:hAnsi="Times New Roman" w:cs="Times New Roman"/>
-          <w:bCs/>
-          <w:iCs/>
-          <w:color w:val="000000"/>
-          <w:sz w:val="24"/>
-          <w:szCs w:val="24"/>
-          <w:lang w:val="ro-RO" w:eastAsia="ru-RU"/>
-        </w:rPr>
-      </w:pPr>
-      <w:r>
-        <w:rPr>
-          <w:rFonts w:ascii="Times New Roman" w:eastAsia="Times New Roman" w:hAnsi="Times New Roman" w:cs="Times New Roman"/>
-          <w:bCs/>
-          <w:iCs/>
-          <w:color w:val="000000"/>
-          <w:sz w:val="24"/>
-          <w:szCs w:val="24"/>
-          <w:lang w:val="ro-RO" w:eastAsia="ru-RU"/>
-        </w:rPr>
-        <w:t>CRIPTOGRAFIE -&gt; NULTHSEUGCHLV</w:t>
-      </w:r>
-    </w:p>
-    <w:p>
-      <w:pPr>
-        <w:spacing w:line="360" w:lineRule="auto"/>
-        <w:ind w:firstLine="709"/>
-        <w:jc w:val="center"/>
-        <w:rPr>
-          <w:rFonts w:ascii="Times New Roman" w:eastAsia="Times New Roman" w:hAnsi="Times New Roman" w:cs="Times New Roman"/>
-          <w:bCs/>
-          <w:iCs/>
-          <w:color w:val="000000"/>
-          <w:sz w:val="24"/>
-          <w:szCs w:val="24"/>
-          <w:lang w:val="ro-RO" w:eastAsia="ru-RU"/>
-        </w:rPr>
-      </w:pPr>
-      <w:r>
-        <w:rPr>
-          <w:rFonts w:ascii="Times New Roman" w:eastAsia="Times New Roman" w:hAnsi="Times New Roman" w:cs="Times New Roman"/>
-          <w:bCs/>
-          <w:iCs/>
-          <w:color w:val="000000"/>
-          <w:sz w:val="24"/>
-          <w:szCs w:val="24"/>
-          <w:lang w:val="ro-RO" w:eastAsia="ru-RU"/>
-        </w:rPr>
-        <w:t>Cifrul lui Cezar</w:t>
-      </w:r>
-    </w:p>
-    <w:p>
-      <w:pPr>
-        <w:spacing w:line="360" w:lineRule="auto"/>
-        <w:ind w:firstLine="709"/>
-        <w:rPr>
-          <w:rFonts w:ascii="Times New Roman" w:eastAsia="Times New Roman" w:hAnsi="Times New Roman" w:cs="Times New Roman"/>
-          <w:bCs/>
-          <w:iCs/>
-          <w:color w:val="000000"/>
-          <w:sz w:val="24"/>
-          <w:szCs w:val="24"/>
-          <w:lang w:val="ro-RO" w:eastAsia="ru-RU"/>
-        </w:rPr>
-      </w:pPr>
-      <w:r>
-        <w:rPr>
-          <w:rFonts w:ascii="Times New Roman" w:eastAsia="Times New Roman" w:hAnsi="Times New Roman" w:cs="Times New Roman"/>
-          <w:bCs/>
-          <w:iCs/>
-          <w:color w:val="000000"/>
-          <w:sz w:val="24"/>
-          <w:szCs w:val="24"/>
-          <w:lang w:val="ro-RO" w:eastAsia="ru-RU"/>
-        </w:rPr>
-        <w:t>O modificare a cifrului Caesar este cifrul Vigenère, în care valoarea deplasării este variabilă și depinde de cuvântul cheie. De exemplu, dacă cuvântul „SECRET” este folosit ca cuvânt cheie (Fig. 2), atunci aceasta va însemna că prima literă a mesajului trebuie deplasată cu 20 (numărul de serie al literei „T”), a doua - cu 1 (numărul de serie al literei "A"), al treilea - cu 11, al patrulea - cu 15, al cincilea - cu 1, al șaselea - cu 20 din nou (începem să folosim cuvântul cheie de la început), etc. Astfel, cuvântul cheie este „suprapus” pe textul protejat.</w:t>
-      </w:r>
-    </w:p>
-    <w:p>
-      <w:pPr>
-        <w:spacing w:line="360" w:lineRule="auto"/>
-        <w:ind w:firstLine="709"/>
-        <w:rPr>
-          <w:rFonts w:ascii="Times New Roman" w:eastAsia="Times New Roman" w:hAnsi="Times New Roman" w:cs="Times New Roman"/>
-          <w:bCs/>
-          <w:iCs/>
-          <w:color w:val="000000"/>
-          <w:sz w:val="24"/>
-          <w:szCs w:val="24"/>
-          <w:lang w:val="ro-RO" w:eastAsia="ru-RU"/>
-        </w:rPr>
-      </w:pPr>
-      <w:r>
-        <w:rPr>
-          <w:rFonts w:ascii="Times New Roman" w:eastAsia="Times New Roman" w:hAnsi="Times New Roman" w:cs="Times New Roman"/>
-          <w:bCs/>
-          <w:iCs/>
-          <w:color w:val="000000"/>
-          <w:sz w:val="24"/>
-          <w:szCs w:val="24"/>
-          <w:lang w:val="ro-RO" w:eastAsia="ru-RU"/>
-        </w:rPr>
-        <w:t>Desigur, astfel de cifruri sunt destul de ușor de spart chiar și fără cunoașterea cheii și utilizarea tehnologiei computerului. În special, cunoscând frecvența de apariție a literelor în textul mediu pentru o limbă dată, este posibil să le identificăm cu un grad ridicat de certitudine și în textul cifrat. De exemplu, pentru un text în limba rusă criptat folosind cifrul Caesar, se poate argumenta cu un grad ridicat de probabilitate că litera care apare cel mai frecvent înseamnă litera „o”. Pentru textul în limba engleză, această literă va fi cel mai probabil „t”.</w:t>
-      </w:r>
-    </w:p>
-    <w:p>
-      <w:pPr>
-        <w:spacing w:line="360" w:lineRule="auto"/>
-        <w:ind w:firstLine="709"/>
-        <w:rPr>
-          <w:rFonts w:ascii="Times New Roman" w:hAnsi="Times New Roman" w:cs="Times New Roman"/>
-          <w:sz w:val="24"/>
-          <w:szCs w:val="24"/>
-          <w:lang w:val="ro-RO"/>
-        </w:rPr>
-      </w:pPr>
-      <w:r>
-        <w:rPr>
-          <w:rFonts w:ascii="Times New Roman" w:eastAsia="Times New Roman" w:hAnsi="Times New Roman" w:cs="Times New Roman"/>
-          <w:bCs/>
-          <w:iCs/>
-          <w:color w:val="000000"/>
-          <w:sz w:val="24"/>
-          <w:szCs w:val="24"/>
-          <w:lang w:val="ro-RO" w:eastAsia="ru-RU"/>
-        </w:rPr>
-        <w:t>Era abordării științifice a problemelor criptografiei a început odată cu publicarea lucrărilor despre teoria informației de Claude Shannon. În scrierile sale, el a introdus conceptul de securitate cifră și a arătat că există un cifr absolut sigur. Poate fi, de exemplu, cifrul Vigenère, cu condiția ca un cuvânt cheie infinit de lung să fie folosit și distribuția caracterelor din acest cuvânt să fie absolut aleatorie. Pentru prima dată, în 1917, un astfel de cifr a fost propus de G.S. Vernam, dar Shannon a fost cea care a dat dovada oficială. Evident, implementarea practică a unui astfel de cifr (o bandă aleatorie fără sfârșit) este imposibilă (mai precis, în majoritatea cazurilor este neprofitabilă din punct de vedere economic) - cantitatea de informații cheie care trebuie livrată corespondentului printr-un canal de încredere este egală cu cantitatea de informații utile. Prin urmare, de obicei se ia în considerare puterea practică a unui cifr, măsurată numeric prin timpul necesar pentru a-l sparge (ținând cont de stadiul actual al tehnicii).</w:t>
-      </w:r>
-    </w:p>
-    <w:p>
-      <w:pPr>
-        <w:spacing w:line="360" w:lineRule="auto"/>
-        <w:ind w:firstLine="709"/>
-        <w:rPr>
-          <w:rFonts w:ascii="Times New Roman" w:hAnsi="Times New Roman" w:cs="Times New Roman"/>
-          <w:sz w:val="24"/>
-          <w:szCs w:val="24"/>
-          <w:lang w:val="ro-RO"/>
-        </w:rPr>
-      </w:pPr>
-      <w:r>
-        <w:rPr>
-          <w:rFonts w:ascii="Times New Roman" w:hAnsi="Times New Roman" w:cs="Times New Roman"/>
-          <w:sz w:val="24"/>
-          <w:szCs w:val="24"/>
-          <w:lang w:val="ro-RO"/>
-        </w:rPr>
-        <w:br w:type="page"/>
-      </w:r>
-    </w:p>
-    <w:p>
-      <w:pPr>
-        <w:pStyle w:val="1"/>
-        <w:spacing w:line="360" w:lineRule="auto"/>
-        <w:ind w:firstLine="709"/>
-        <w:rPr>
-          <w:rFonts w:ascii="Times New Roman" w:hAnsi="Times New Roman" w:cs="Times New Roman"/>
-          <w:lang w:val="ro-RO"/>
-        </w:rPr>
-      </w:pPr>
-      <w:bookmarkStart w:id="6" w:name="_Toc103083204"/>
-      <w:r>
-        <w:rPr>
-          <w:rFonts w:ascii="Times New Roman" w:hAnsi="Times New Roman" w:cs="Times New Roman"/>
-          <w:lang w:val="ro-RO"/>
-        </w:rPr>
-        <w:lastRenderedPageBreak/>
+        <w:t xml:space="preserve">Capitolul 3. </w:t>
+      </w:r>
+      <w:r>
+        <w:rPr>
+          <w:rFonts w:ascii="Times New Roman" w:hAnsi="Times New Roman" w:cs="Times New Roman"/>
+          <w:lang w:val="ro-RO"/>
+        </w:rPr>
         <w:t>Criptografia clasică</w:t>
       </w:r>
       <w:bookmarkEnd w:id="6"/>
@@ -2973,7 +3382,7 @@
     <w:p>
       <w:pPr>
         <w:spacing w:line="360" w:lineRule="auto"/>
-        <w:ind w:firstLine="709"/>
+        <w:ind w:firstLine="851"/>
         <w:rPr>
           <w:rFonts w:ascii="Times New Roman" w:hAnsi="Times New Roman" w:cs="Times New Roman"/>
           <w:sz w:val="24"/>
@@ -2994,7 +3403,7 @@
     <w:p>
       <w:pPr>
         <w:spacing w:line="360" w:lineRule="auto"/>
-        <w:ind w:firstLine="709"/>
+        <w:ind w:firstLine="851"/>
         <w:rPr>
           <w:rFonts w:ascii="Times New Roman" w:hAnsi="Times New Roman" w:cs="Times New Roman"/>
           <w:sz w:val="24"/>
@@ -3015,7 +3424,7 @@
     <w:p>
       <w:pPr>
         <w:spacing w:line="360" w:lineRule="auto"/>
-        <w:ind w:firstLine="709"/>
+        <w:ind w:firstLine="851"/>
         <w:rPr>
           <w:rFonts w:ascii="Times New Roman" w:hAnsi="Times New Roman" w:cs="Times New Roman"/>
           <w:sz w:val="24"/>
@@ -3036,7 +3445,7 @@
     <w:p>
       <w:pPr>
         <w:spacing w:line="360" w:lineRule="auto"/>
-        <w:ind w:firstLine="709"/>
+        <w:ind w:firstLine="851"/>
         <w:rPr>
           <w:rFonts w:ascii="Times New Roman" w:hAnsi="Times New Roman" w:cs="Times New Roman"/>
           <w:sz w:val="24"/>
@@ -3058,15 +3467,24 @@
       <w:pPr>
         <w:pStyle w:val="2"/>
         <w:spacing w:line="360" w:lineRule="auto"/>
-        <w:ind w:firstLine="709"/>
-        <w:rPr>
-          <w:rFonts w:ascii="Times New Roman" w:hAnsi="Times New Roman" w:cs="Times New Roman"/>
-          <w:sz w:val="24"/>
-          <w:szCs w:val="24"/>
-          <w:lang w:val="ro-RO"/>
-        </w:rPr>
-      </w:pPr>
-      <w:bookmarkStart w:id="7" w:name="_Toc103083205"/>
+        <w:ind w:firstLine="851"/>
+        <w:rPr>
+          <w:rFonts w:ascii="Times New Roman" w:hAnsi="Times New Roman" w:cs="Times New Roman"/>
+          <w:sz w:val="24"/>
+          <w:szCs w:val="24"/>
+          <w:lang w:val="ro-RO"/>
+        </w:rPr>
+      </w:pPr>
+      <w:bookmarkStart w:id="7" w:name="_Toc103592121"/>
+      <w:r>
+        <w:rPr>
+          <w:rFonts w:ascii="Times New Roman" w:hAnsi="Times New Roman" w:cs="Times New Roman"/>
+          <w:sz w:val="24"/>
+          <w:szCs w:val="24"/>
+          <w:lang w:val="ro-RO"/>
+        </w:rPr>
+        <w:t xml:space="preserve">3.1 </w:t>
+      </w:r>
       <w:r>
         <w:rPr>
           <w:rFonts w:ascii="Times New Roman" w:hAnsi="Times New Roman" w:cs="Times New Roman"/>
@@ -3081,7 +3499,7 @@
     <w:p>
       <w:pPr>
         <w:spacing w:line="360" w:lineRule="auto"/>
-        <w:ind w:firstLine="709"/>
+        <w:ind w:firstLine="851"/>
         <w:rPr>
           <w:rFonts w:ascii="Times New Roman" w:hAnsi="Times New Roman" w:cs="Times New Roman"/>
           <w:sz w:val="24"/>
@@ -3111,7 +3529,7 @@
     <w:p>
       <w:pPr>
         <w:spacing w:line="360" w:lineRule="auto"/>
-        <w:ind w:firstLine="709"/>
+        <w:ind w:firstLine="851"/>
         <w:rPr>
           <w:rFonts w:ascii="Times New Roman" w:hAnsi="Times New Roman" w:cs="Times New Roman"/>
           <w:sz w:val="24"/>
@@ -3156,7 +3574,7 @@
           <w:numId w:val="5"/>
         </w:numPr>
         <w:spacing w:line="360" w:lineRule="auto"/>
-        <w:ind w:firstLine="709"/>
+        <w:ind w:firstLine="851"/>
         <w:rPr>
           <w:rFonts w:ascii="Times New Roman" w:hAnsi="Times New Roman" w:cs="Times New Roman"/>
           <w:sz w:val="24"/>
@@ -3182,7 +3600,7 @@
           <w:numId w:val="5"/>
         </w:numPr>
         <w:spacing w:line="360" w:lineRule="auto"/>
-        <w:ind w:firstLine="709"/>
+        <w:ind w:firstLine="851"/>
         <w:rPr>
           <w:rFonts w:ascii="Times New Roman" w:hAnsi="Times New Roman" w:cs="Times New Roman"/>
           <w:sz w:val="24"/>
@@ -3203,7 +3621,7 @@
     <w:p>
       <w:pPr>
         <w:spacing w:line="360" w:lineRule="auto"/>
-        <w:ind w:firstLine="709"/>
+        <w:ind w:firstLine="851"/>
         <w:rPr>
           <w:rFonts w:ascii="Times New Roman" w:hAnsi="Times New Roman" w:cs="Times New Roman"/>
           <w:sz w:val="24"/>
@@ -3224,7 +3642,7 @@
     <w:p>
       <w:pPr>
         <w:spacing w:line="360" w:lineRule="auto"/>
-        <w:ind w:firstLine="709"/>
+        <w:ind w:firstLine="851"/>
         <w:jc w:val="center"/>
         <w:rPr>
           <w:rFonts w:ascii="Times New Roman" w:hAnsi="Times New Roman" w:cs="Times New Roman"/>
@@ -3241,6 +3659,7 @@
           <w:szCs w:val="24"/>
           <w:lang w:val="ro-RO" w:eastAsia="ru-RU"/>
         </w:rPr>
+        <w:lastRenderedPageBreak/>
         <w:drawing>
           <wp:inline distT="0" distB="0" distL="0" distR="0">
             <wp:extent cx="5895975" cy="1209675"/>
@@ -3291,7 +3710,7 @@
     <w:p>
       <w:pPr>
         <w:spacing w:line="360" w:lineRule="auto"/>
-        <w:ind w:firstLine="709"/>
+        <w:ind w:firstLine="851"/>
         <w:jc w:val="center"/>
         <w:rPr>
           <w:rFonts w:ascii="Times New Roman" w:hAnsi="Times New Roman" w:cs="Times New Roman"/>
@@ -3313,20 +3732,26 @@
     <w:p>
       <w:pPr>
         <w:pStyle w:val="2"/>
-        <w:ind w:firstLine="709"/>
-        <w:rPr>
-          <w:rFonts w:ascii="Times New Roman" w:hAnsi="Times New Roman" w:cs="Times New Roman"/>
-          <w:sz w:val="24"/>
-          <w:szCs w:val="24"/>
-          <w:lang w:val="ro-RO"/>
-        </w:rPr>
-      </w:pPr>
-      <w:bookmarkStart w:id="8" w:name="_Toc103083206"/>
-      <w:r>
-        <w:rPr>
-          <w:lang w:val="ro-RO"/>
-        </w:rPr>
-        <w:lastRenderedPageBreak/>
+        <w:spacing w:line="360" w:lineRule="auto"/>
+        <w:ind w:firstLine="851"/>
+        <w:rPr>
+          <w:rFonts w:ascii="Times New Roman" w:hAnsi="Times New Roman" w:cs="Times New Roman"/>
+          <w:sz w:val="24"/>
+          <w:szCs w:val="24"/>
+          <w:lang w:val="ro-RO"/>
+        </w:rPr>
+      </w:pPr>
+      <w:bookmarkStart w:id="8" w:name="_Toc103592122"/>
+      <w:r>
+        <w:rPr>
+          <w:lang w:val="ro-RO"/>
+        </w:rPr>
+        <w:t xml:space="preserve">3.2 </w:t>
+      </w:r>
+      <w:r>
+        <w:rPr>
+          <w:lang w:val="ro-RO"/>
+        </w:rPr>
         <w:t>Modelul criptării clasice</w:t>
       </w:r>
       <w:bookmarkEnd w:id="8"/>
@@ -3334,7 +3759,7 @@
     <w:p>
       <w:pPr>
         <w:spacing w:line="360" w:lineRule="auto"/>
-        <w:ind w:firstLine="709"/>
+        <w:ind w:firstLine="851"/>
         <w:rPr>
           <w:rFonts w:ascii="Times New Roman" w:hAnsi="Times New Roman" w:cs="Times New Roman"/>
           <w:sz w:val="24"/>
@@ -3373,7 +3798,7 @@
     <w:p>
       <w:pPr>
         <w:spacing w:line="360" w:lineRule="auto"/>
-        <w:ind w:firstLine="709"/>
+        <w:ind w:firstLine="851"/>
         <w:rPr>
           <w:rFonts w:ascii="Times New Roman" w:hAnsi="Times New Roman" w:cs="Times New Roman"/>
           <w:sz w:val="24"/>
@@ -3439,6 +3864,7 @@
     <w:p>
       <w:pPr>
         <w:spacing w:line="360" w:lineRule="auto"/>
+        <w:ind w:firstLine="851"/>
         <w:jc w:val="center"/>
         <w:rPr>
           <w:rFonts w:ascii="Times New Roman" w:hAnsi="Times New Roman" w:cs="Times New Roman"/>
@@ -3447,29 +3873,56 @@
           <w:lang w:val="ro-RO"/>
         </w:rPr>
       </w:pPr>
-      <w:bookmarkStart w:id="9" w:name="_Toc103083207"/>
-      <w:r>
-        <w:rPr>
-          <w:rFonts w:ascii="Times New Roman" w:hAnsi="Times New Roman" w:cs="Times New Roman"/>
-          <w:sz w:val="24"/>
-          <w:szCs w:val="24"/>
-          <w:lang w:val="ro-RO"/>
-        </w:rPr>
-        <w:t>figura 3. Criptosistema</w:t>
+      <w:r>
+        <w:rPr>
+          <w:rFonts w:ascii="Times New Roman" w:hAnsi="Times New Roman" w:cs="Times New Roman"/>
+          <w:sz w:val="24"/>
+          <w:szCs w:val="24"/>
+          <w:lang w:val="ro-RO"/>
+        </w:rPr>
+        <w:t>figura 3</w:t>
+      </w:r>
+      <w:r>
+        <w:rPr>
+          <w:rFonts w:ascii="Times New Roman" w:hAnsi="Times New Roman" w:cs="Times New Roman"/>
+          <w:sz w:val="24"/>
+          <w:szCs w:val="24"/>
+          <w:lang w:val="ro-RO"/>
+        </w:rPr>
+        <w:t xml:space="preserve">.2 </w:t>
+      </w:r>
+      <w:r>
+        <w:rPr>
+          <w:rFonts w:ascii="Times New Roman" w:hAnsi="Times New Roman" w:cs="Times New Roman"/>
+          <w:sz w:val="24"/>
+          <w:szCs w:val="24"/>
+          <w:lang w:val="ro-RO"/>
+        </w:rPr>
+        <w:t xml:space="preserve"> Criptosistema</w:t>
       </w:r>
     </w:p>
     <w:p>
       <w:pPr>
         <w:pStyle w:val="2"/>
         <w:spacing w:line="360" w:lineRule="auto"/>
-        <w:ind w:firstLine="709"/>
-        <w:rPr>
-          <w:rFonts w:ascii="Times New Roman" w:hAnsi="Times New Roman" w:cs="Times New Roman"/>
-          <w:sz w:val="24"/>
-          <w:szCs w:val="24"/>
-          <w:lang w:val="ro-RO"/>
-        </w:rPr>
-      </w:pPr>
+        <w:ind w:firstLine="851"/>
+        <w:rPr>
+          <w:rFonts w:ascii="Times New Roman" w:hAnsi="Times New Roman" w:cs="Times New Roman"/>
+          <w:sz w:val="24"/>
+          <w:szCs w:val="24"/>
+          <w:lang w:val="ro-RO"/>
+        </w:rPr>
+      </w:pPr>
+      <w:bookmarkStart w:id="9" w:name="_Toc103592123"/>
+      <w:r>
+        <w:rPr>
+          <w:rFonts w:ascii="Times New Roman" w:hAnsi="Times New Roman" w:cs="Times New Roman"/>
+          <w:sz w:val="24"/>
+          <w:szCs w:val="24"/>
+          <w:lang w:val="ro-RO"/>
+        </w:rPr>
+        <w:t xml:space="preserve">3.3 </w:t>
+      </w:r>
       <w:r>
         <w:rPr>
           <w:rFonts w:ascii="Times New Roman" w:hAnsi="Times New Roman" w:cs="Times New Roman"/>
@@ -3493,7 +3946,7 @@
     <w:p>
       <w:pPr>
         <w:spacing w:line="360" w:lineRule="auto"/>
-        <w:ind w:firstLine="709"/>
+        <w:ind w:firstLine="851"/>
         <w:rPr>
           <w:rFonts w:ascii="Times New Roman" w:hAnsi="Times New Roman" w:cs="Times New Roman"/>
           <w:sz w:val="24"/>
@@ -3514,7 +3967,7 @@
     <w:p>
       <w:pPr>
         <w:spacing w:line="360" w:lineRule="auto"/>
-        <w:ind w:firstLine="709"/>
+        <w:ind w:firstLine="851"/>
         <w:rPr>
           <w:rFonts w:ascii="Times New Roman" w:hAnsi="Times New Roman" w:cs="Times New Roman"/>
           <w:sz w:val="24"/>
@@ -3535,28 +3988,38 @@
     <w:p>
       <w:pPr>
         <w:spacing w:line="360" w:lineRule="auto"/>
-        <w:ind w:firstLine="709"/>
-        <w:rPr>
-          <w:rFonts w:ascii="Times New Roman" w:hAnsi="Times New Roman" w:cs="Times New Roman"/>
-          <w:sz w:val="24"/>
-          <w:szCs w:val="24"/>
-          <w:lang w:val="ro-RO"/>
-        </w:rPr>
-      </w:pPr>
-      <w:r>
-        <w:rPr>
-          <w:rFonts w:ascii="Times New Roman" w:hAnsi="Times New Roman" w:cs="Times New Roman"/>
-          <w:sz w:val="24"/>
-          <w:szCs w:val="24"/>
-          <w:lang w:val="ro-RO"/>
-        </w:rPr>
-        <w:t xml:space="preserve">Algoritmul AES este un cifru bloc (128 biți) simetric capabil să cripteze sau să decripteze informația folosind chei criptografice pe 128,192, respectiv 256 de biți. AES se remarcă prin simplitate și prin performanțe criptografice ridicate, fiind ușor de implementat atât software cât și hardware. Deci, criptosistemele cu chei publice suplinesc dezavantajul major al celor cu cheie secretă datorită faptului că nu mai este necesar schimbul de chei. </w:t>
-      </w:r>
-    </w:p>
-    <w:p>
-      <w:pPr>
-        <w:spacing w:line="360" w:lineRule="auto"/>
-        <w:ind w:firstLine="709"/>
+        <w:ind w:firstLine="851"/>
+        <w:rPr>
+          <w:rFonts w:ascii="Times New Roman" w:hAnsi="Times New Roman" w:cs="Times New Roman"/>
+          <w:sz w:val="24"/>
+          <w:szCs w:val="24"/>
+          <w:lang w:val="ro-RO"/>
+        </w:rPr>
+      </w:pPr>
+      <w:r>
+        <w:rPr>
+          <w:rFonts w:ascii="Times New Roman" w:hAnsi="Times New Roman" w:cs="Times New Roman"/>
+          <w:sz w:val="24"/>
+          <w:szCs w:val="24"/>
+          <w:lang w:val="ro-RO"/>
+        </w:rPr>
+        <w:t xml:space="preserve">Algoritmul AES este un cifru bloc (128 biți) simetric capabil să cripteze sau să decripteze informația folosind chei criptografice pe 128,192, respectiv 256 de biți. AES se remarcă prin simplitate și prin performanțe criptografice ridicate, fiind ușor de implementat </w:t>
+      </w:r>
+      <w:r>
+        <w:rPr>
+          <w:rFonts w:ascii="Times New Roman" w:hAnsi="Times New Roman" w:cs="Times New Roman"/>
+          <w:sz w:val="24"/>
+          <w:szCs w:val="24"/>
+          <w:lang w:val="ro-RO"/>
+        </w:rPr>
+        <w:lastRenderedPageBreak/>
+        <w:t xml:space="preserve">atât software cât și hardware. Deci, criptosistemele cu chei publice suplinesc dezavantajul major al celor cu cheie secretă datorită faptului că nu mai este necesar schimbul de chei. </w:t>
+      </w:r>
+    </w:p>
+    <w:p>
+      <w:pPr>
+        <w:spacing w:line="360" w:lineRule="auto"/>
+        <w:ind w:firstLine="851"/>
         <w:rPr>
           <w:rFonts w:ascii="Times New Roman" w:hAnsi="Times New Roman" w:cs="Times New Roman"/>
           <w:sz w:val="24"/>
@@ -3577,19 +4040,18 @@
     <w:p>
       <w:pPr>
         <w:spacing w:line="360" w:lineRule="auto"/>
-        <w:ind w:firstLine="709"/>
-        <w:rPr>
-          <w:rFonts w:ascii="Times New Roman" w:hAnsi="Times New Roman" w:cs="Times New Roman"/>
-          <w:sz w:val="24"/>
-          <w:szCs w:val="24"/>
-          <w:lang w:val="ro-RO"/>
-        </w:rPr>
-      </w:pPr>
-      <w:r>
-        <w:rPr>
-          <w:lang w:val="ro-RO"/>
-        </w:rPr>
-        <w:lastRenderedPageBreak/>
+        <w:ind w:firstLine="851"/>
+        <w:rPr>
+          <w:rFonts w:ascii="Times New Roman" w:hAnsi="Times New Roman" w:cs="Times New Roman"/>
+          <w:sz w:val="24"/>
+          <w:szCs w:val="24"/>
+          <w:lang w:val="ro-RO"/>
+        </w:rPr>
+      </w:pPr>
+      <w:r>
+        <w:rPr>
+          <w:lang w:val="ro-RO"/>
+        </w:rPr>
         <w:t xml:space="preserve"> </w:t>
       </w:r>
       <w:r>
@@ -3614,7 +4076,7 @@
     <w:p>
       <w:pPr>
         <w:spacing w:line="360" w:lineRule="auto"/>
-        <w:ind w:firstLine="709"/>
+        <w:ind w:firstLine="851"/>
         <w:rPr>
           <w:rFonts w:ascii="Times New Roman" w:eastAsiaTheme="majorEastAsia" w:hAnsi="Times New Roman" w:cs="Times New Roman"/>
           <w:bCs/>
@@ -3638,17 +4100,23 @@
       <w:pPr>
         <w:pStyle w:val="1"/>
         <w:spacing w:line="360" w:lineRule="auto"/>
-        <w:ind w:firstLine="709"/>
-        <w:rPr>
-          <w:lang w:val="ro-RO"/>
-        </w:rPr>
-      </w:pPr>
-      <w:bookmarkStart w:id="10" w:name="_Toc103083208"/>
+        <w:ind w:firstLine="851"/>
+        <w:rPr>
+          <w:lang w:val="ro-RO"/>
+        </w:rPr>
+      </w:pPr>
+      <w:bookmarkStart w:id="10" w:name="_Toc103592124"/>
       <w:r>
         <w:rPr>
           <w:lang w:val="ro-RO"/>
         </w:rPr>
         <w:lastRenderedPageBreak/>
+        <w:t xml:space="preserve">Capitolul 4.  </w:t>
+      </w:r>
+      <w:r>
+        <w:rPr>
+          <w:lang w:val="ro-RO"/>
+        </w:rPr>
         <w:t>Rolul c</w:t>
       </w:r>
       <w:r>
@@ -3662,7 +4130,7 @@
     <w:p>
       <w:pPr>
         <w:spacing w:line="360" w:lineRule="auto"/>
-        <w:ind w:firstLine="709"/>
+        <w:ind w:firstLine="851"/>
         <w:rPr>
           <w:rFonts w:ascii="Times New Roman" w:hAnsi="Times New Roman" w:cs="Times New Roman"/>
           <w:sz w:val="24"/>
@@ -3683,35 +4151,23 @@
     <w:p>
       <w:pPr>
         <w:spacing w:line="360" w:lineRule="auto"/>
-        <w:ind w:firstLine="709"/>
-        <w:rPr>
-          <w:rFonts w:ascii="Times New Roman" w:hAnsi="Times New Roman" w:cs="Times New Roman"/>
-          <w:sz w:val="24"/>
-          <w:szCs w:val="24"/>
-          <w:lang w:val="ro-RO"/>
-        </w:rPr>
-      </w:pPr>
-      <w:r>
-        <w:rPr>
-          <w:rFonts w:ascii="Times New Roman" w:hAnsi="Times New Roman" w:cs="Times New Roman"/>
-          <w:sz w:val="24"/>
-          <w:szCs w:val="24"/>
-          <w:lang w:val="ro-RO"/>
-        </w:rPr>
-        <w:t>Toate cele de mai sus se referă la criptografia clasică, așa-numita criptografie cu o cheie „închisă” („secretă”) – o cheie pe care ambele părți care fac schimb de informații trebuie să o cunoască și să o păstreze în cea mai strictă confidențialitate. Cu toate acestea, când în 1977 matematicienii Ron Rivest (R. Rivest), Adi Shamir (A. Shamir) și Leonard Adelman (L. Adleman) și-au dezvoltat algoritmul RSA (Rivest-Shamir-Adleman), a apărut o nouă eră - era criptografie open source.cheie. Acum nu este nevoie să trimiteți cheia secretă partenerului printr-un canal de încredere, cheile pot fi distribuite în mod deschis, prin orice canal de comunicare (de exemplu, Internet). Pentru a cripta informațiile, se folosește o cheie publică (publică, comună), cunoscută de toată lumea, iar pentru decriptare se folosește o cheie privată corespunzătoare (secretă, privată), cunoscută doar de proprietar. Astfel, oricine poate cripta informațiile, dar numai proprietarul le poate citi (decripta). Mai mult, obținerea cheii private de la cheia publică este o sarcină de o complexitate computațională enormă. Astfel de sisteme mai sunt numite sisteme asimetrice sau sisteme cu cheie publică. Pentru o persoană care intră în contact cu problemele criptografiei pentru prima dată, acest lucru poate părea neplauzibil, dar aici nu există misticism - totul se bazează exclusiv pe legile matematicii.</w:t>
-      </w:r>
-    </w:p>
-    <w:p>
-      <w:pPr>
-        <w:spacing w:line="360" w:lineRule="auto"/>
-        <w:ind w:firstLine="709"/>
-        <w:rPr>
-          <w:rFonts w:ascii="Times New Roman" w:hAnsi="Times New Roman" w:cs="Times New Roman"/>
-          <w:sz w:val="24"/>
-          <w:szCs w:val="24"/>
-          <w:lang w:val="ro-RO"/>
-        </w:rPr>
-      </w:pPr>
+        <w:ind w:firstLine="851"/>
+        <w:rPr>
+          <w:rFonts w:ascii="Times New Roman" w:hAnsi="Times New Roman" w:cs="Times New Roman"/>
+          <w:sz w:val="24"/>
+          <w:szCs w:val="24"/>
+          <w:lang w:val="ro-RO"/>
+        </w:rPr>
+      </w:pPr>
+      <w:r>
+        <w:rPr>
+          <w:rFonts w:ascii="Times New Roman" w:hAnsi="Times New Roman" w:cs="Times New Roman"/>
+          <w:sz w:val="24"/>
+          <w:szCs w:val="24"/>
+          <w:lang w:val="ro-RO"/>
+        </w:rPr>
+        <w:t xml:space="preserve">Toate cele de mai sus se referă la criptografia clasică, așa-numita criptografie cu o cheie „închisă” („secretă”) – o cheie pe care ambele părți care fac schimb de informații trebuie să o cunoască și să o păstreze în cea mai strictă confidențialitate. Cu toate acestea, când în 1977 matematicienii Ron Rivest (R. Rivest), Adi Shamir (A. Shamir) și Leonard Adelman (L. Adleman) și-au dezvoltat algoritmul RSA (Rivest-Shamir-Adleman), a apărut o nouă eră - era criptografie open source.cheie. Acum nu este nevoie să trimiteți cheia secretă partenerului printr-un canal de încredere, cheile pot fi distribuite în mod deschis, prin orice canal de comunicare (de exemplu, Internet). Pentru a cripta informațiile, se folosește o cheie publică (publică, comună), cunoscută de toată lumea, iar pentru decriptare se folosește o cheie privată corespunzătoare (secretă, privată), cunoscută doar de proprietar. Astfel, oricine poate cripta informațiile, dar numai proprietarul le poate citi (decripta). Mai mult, obținerea cheii private de la cheia publică este o sarcină de o complexitate computațională enormă. Astfel de sisteme mai sunt numite sisteme asimetrice sau sisteme cu cheie publică. Pentru o persoană </w:t>
+      </w:r>
       <w:r>
         <w:rPr>
           <w:rFonts w:ascii="Times New Roman" w:hAnsi="Times New Roman" w:cs="Times New Roman"/>
@@ -3720,13 +4176,34 @@
           <w:lang w:val="ro-RO"/>
         </w:rPr>
         <w:lastRenderedPageBreak/>
+        <w:t>care intră în contact cu problemele criptografiei pentru prima dată, acest lucru poate părea neplauzibil, dar aici nu există misticism - totul se bazează exclusiv pe legile matematicii.</w:t>
+      </w:r>
+    </w:p>
+    <w:p>
+      <w:pPr>
+        <w:spacing w:line="360" w:lineRule="auto"/>
+        <w:ind w:firstLine="851"/>
+        <w:rPr>
+          <w:rFonts w:ascii="Times New Roman" w:hAnsi="Times New Roman" w:cs="Times New Roman"/>
+          <w:sz w:val="24"/>
+          <w:szCs w:val="24"/>
+          <w:lang w:val="ro-RO"/>
+        </w:rPr>
+      </w:pPr>
+      <w:r>
+        <w:rPr>
+          <w:rFonts w:ascii="Times New Roman" w:hAnsi="Times New Roman" w:cs="Times New Roman"/>
+          <w:sz w:val="24"/>
+          <w:szCs w:val="24"/>
+          <w:lang w:val="ro-RO"/>
+        </w:rPr>
         <w:t>Această descoperire în matematică a făcut posibilă aplicarea metodelor criptografice în domenii anterior neconvenționale, în special în domeniul bancar. Desigur, este necesar să se păstreze confidențialitatea informațiilor bancare, dar o sarcină mai importantă în afacerile legate de managementul financiar este autentificarea fiabilă (proces de autentificare, autoritate) a participanților la procesul de gestionare a fluxului de numerar. Acest proces este ușor de implementat cu ajutorul unei semnături digitale electronice. O semnătură electronică este un număr de lungime fixă. Valoarea acestui număr depinde de conținutul documentului (mesaj) și de cheia privată (privată) a expeditorului. Oricine poate „verifica” semnătura de pe un document, având în vedere cheia publică corespunzătoare. Verificarea semnăturii confirmă că documentul nu este corupt (întrucât semnătura depinde de conținutul său) și că a fost creat de expeditor (întrucât cheia privată a expeditorului, de care depinde și ea, nu este cunoscută de nimeni altcineva). În acest sens, o semnătură electronică este chiar mai fiabilă decât o semnătură convențională pe un document pe hârtie.</w:t>
       </w:r>
     </w:p>
     <w:p>
       <w:pPr>
         <w:spacing w:line="360" w:lineRule="auto"/>
-        <w:ind w:firstLine="709"/>
+        <w:ind w:firstLine="851"/>
         <w:rPr>
           <w:rFonts w:ascii="Times New Roman" w:hAnsi="Times New Roman" w:cs="Times New Roman"/>
           <w:sz w:val="24"/>
@@ -3747,7 +4224,7 @@
     <w:p>
       <w:pPr>
         <w:spacing w:line="360" w:lineRule="auto"/>
-        <w:ind w:firstLine="709"/>
+        <w:ind w:firstLine="851"/>
         <w:rPr>
           <w:rFonts w:ascii="Times New Roman" w:hAnsi="Times New Roman" w:cs="Times New Roman"/>
           <w:sz w:val="24"/>
@@ -3768,7 +4245,7 @@
     <w:p>
       <w:pPr>
         <w:spacing w:line="360" w:lineRule="auto"/>
-        <w:ind w:firstLine="709"/>
+        <w:ind w:firstLine="851"/>
         <w:rPr>
           <w:rFonts w:ascii="Times New Roman" w:hAnsi="Times New Roman" w:cs="Times New Roman"/>
           <w:sz w:val="24"/>
@@ -3789,22 +4266,22 @@
     <w:p>
       <w:pPr>
         <w:spacing w:line="360" w:lineRule="auto"/>
-        <w:ind w:firstLine="709"/>
-        <w:rPr>
-          <w:rFonts w:ascii="Times New Roman" w:hAnsi="Times New Roman" w:cs="Times New Roman"/>
-          <w:sz w:val="24"/>
-          <w:szCs w:val="24"/>
-          <w:lang w:val="ro-RO"/>
-        </w:rPr>
-      </w:pPr>
-      <w:r>
-        <w:rPr>
-          <w:rFonts w:ascii="Times New Roman" w:hAnsi="Times New Roman" w:cs="Times New Roman"/>
-          <w:sz w:val="24"/>
-          <w:szCs w:val="24"/>
-          <w:lang w:val="ro-RO"/>
-        </w:rPr>
-        <w:t xml:space="preserve">Un cumpărător al unui magazin electronic dorește să plătească pentru bunurile comandate din contul său personal. Dar, în același timp, vrea să-și păstreze secrete numărul contului, cardul de credit și alte detalii. În acest caz, cumpărătorul trimite băncii sale un mesaj semnat cu semnătură electronică, care indică suma plății. Banca (după ce a verificat starea contului clientului și semnătura acestuia) semnează mesajul cu semnătura sa și îl trimite înapoi clientului. Clientul (cumpărătorul) își îndepărtează semnătura de sub mesaj și primește astfel o obligație semnată de bancă de a plăti o anumită sumă la cerere (desigur, banca a șters deja suma necesară din contul clientului într-un cont intermediar fără chip) . Cumpărătorul transmite această obligație vânzătorului </w:t>
+        <w:ind w:firstLine="851"/>
+        <w:rPr>
+          <w:rFonts w:ascii="Times New Roman" w:hAnsi="Times New Roman" w:cs="Times New Roman"/>
+          <w:sz w:val="24"/>
+          <w:szCs w:val="24"/>
+          <w:lang w:val="ro-RO"/>
+        </w:rPr>
+      </w:pPr>
+      <w:r>
+        <w:rPr>
+          <w:rFonts w:ascii="Times New Roman" w:hAnsi="Times New Roman" w:cs="Times New Roman"/>
+          <w:sz w:val="24"/>
+          <w:szCs w:val="24"/>
+          <w:lang w:val="ro-RO"/>
+        </w:rPr>
+        <w:t xml:space="preserve">Un cumpărător al unui magazin electronic dorește să plătească pentru bunurile comandate din contul său personal. Dar, în același timp, vrea să-și păstreze secrete numărul contului, cardul de credit și alte detalii. În acest caz, cumpărătorul trimite băncii sale un mesaj semnat cu semnătură electronică, care indică suma plății. Banca (după ce a verificat starea contului clientului și semnătura acestuia) semnează mesajul cu semnătura sa și îl trimite </w:t>
       </w:r>
       <w:r>
         <w:rPr>
@@ -3814,13 +4291,13 @@
           <w:lang w:val="ro-RO"/>
         </w:rPr>
         <w:lastRenderedPageBreak/>
-        <w:t>ca mijloc de plată. În această situație, banca nu știe cui și pentru ce plătește banii clientul său (cumpărătorul); vânzătorul, la rândul său, primind bani de la bancă, nu știe din ce cont au fost retrase. Această tehnologie se numește semnătură oarbă.</w:t>
-      </w:r>
-    </w:p>
-    <w:p>
-      <w:pPr>
-        <w:spacing w:line="360" w:lineRule="auto"/>
-        <w:ind w:firstLine="709"/>
+        <w:t>înapoi clientului. Clientul (cumpărătorul) își îndepărtează semnătura de sub mesaj și primește astfel o obligație semnată de bancă de a plăti o anumită sumă la cerere (desigur, banca a șters deja suma necesară din contul clientului într-un cont intermediar fără chip) . Cumpărătorul transmite această obligație vânzătorului ca mijloc de plată. În această situație, banca nu știe cui și pentru ce plătește banii clientul său (cumpărătorul); vânzătorul, la rândul său, primind bani de la bancă, nu știe din ce cont au fost retrase. Această tehnologie se numește semnătură oarbă.</w:t>
+      </w:r>
+    </w:p>
+    <w:p>
+      <w:pPr>
+        <w:spacing w:line="360" w:lineRule="auto"/>
+        <w:ind w:firstLine="851"/>
         <w:rPr>
           <w:rFonts w:ascii="Times New Roman" w:hAnsi="Times New Roman" w:cs="Times New Roman"/>
           <w:sz w:val="24"/>
@@ -3841,7 +4318,7 @@
     <w:p>
       <w:pPr>
         <w:spacing w:line="360" w:lineRule="auto"/>
-        <w:ind w:firstLine="709"/>
+        <w:ind w:firstLine="851"/>
         <w:rPr>
           <w:rFonts w:ascii="Times New Roman" w:hAnsi="Times New Roman" w:cs="Times New Roman"/>
           <w:sz w:val="24"/>
@@ -3862,7 +4339,7 @@
     <w:p>
       <w:pPr>
         <w:spacing w:line="360" w:lineRule="auto"/>
-        <w:ind w:firstLine="709"/>
+        <w:ind w:firstLine="851"/>
         <w:rPr>
           <w:rFonts w:ascii="Times New Roman" w:hAnsi="Times New Roman" w:cs="Times New Roman"/>
           <w:sz w:val="24"/>
@@ -3883,22 +4360,22 @@
     <w:p>
       <w:pPr>
         <w:spacing w:line="360" w:lineRule="auto"/>
-        <w:ind w:firstLine="709"/>
-        <w:rPr>
-          <w:rFonts w:ascii="Times New Roman" w:hAnsi="Times New Roman" w:cs="Times New Roman"/>
-          <w:sz w:val="24"/>
-          <w:szCs w:val="24"/>
-          <w:lang w:val="ro-RO"/>
-        </w:rPr>
-      </w:pPr>
-      <w:r>
-        <w:rPr>
-          <w:rFonts w:ascii="Times New Roman" w:hAnsi="Times New Roman" w:cs="Times New Roman"/>
-          <w:sz w:val="24"/>
-          <w:szCs w:val="24"/>
-          <w:lang w:val="ro-RO"/>
-        </w:rPr>
-        <w:t xml:space="preserve">O altă problemă care neagă practic toate avantajele distribuției cheilor deschise este problema încrederii între participanții la schimb. De fapt, atunci când primim cheia publică a unui corespondent printr-un canal de comunicare nesigur, nu putem fi siguri că aceasta este cheia persoanei cu care dorim să facem schimb de informații confidențiale. Nu costă nimic ca un atacator să „rupă” canalul de comunicare și, după ce a schimbat cheile publice cu ambii abonați, să citească întreaga corespondență, re-criptând-o înainte de a o trimite către destinatarul real. Acest atac, numit „om la mijloc”, afectează toți algoritmii criptografici asimetrici. Cum să te descurci cu asta? Pentru a schimba cheile la o întâlnire personală cu toți corespondenții? Atunci este mai profitabil să folosiți abordarea clasică cu chei simetrice. Cea mai optimă soluție este crearea unei autorități cheie de certificare. Ca autoritate de certificare, este aleasă o organizație în care toți participanții la schimb au încredere și căreia îi prezintă personal cheile publice. Centrul generează certificate din cheile colectate prin semnarea acestora cu semnătura sa electronică. După aceea, fiecare participant primește un certificat (propria cheie publică semnată de centru) și cheia publică a centrului. Acum, la stabilirea unei conexiuni, corespondenții schimbă nu doar chei publice, ci și certificate, ceea ce </w:t>
+        <w:ind w:firstLine="851"/>
+        <w:rPr>
+          <w:rFonts w:ascii="Times New Roman" w:hAnsi="Times New Roman" w:cs="Times New Roman"/>
+          <w:sz w:val="24"/>
+          <w:szCs w:val="24"/>
+          <w:lang w:val="ro-RO"/>
+        </w:rPr>
+      </w:pPr>
+      <w:r>
+        <w:rPr>
+          <w:rFonts w:ascii="Times New Roman" w:hAnsi="Times New Roman" w:cs="Times New Roman"/>
+          <w:sz w:val="24"/>
+          <w:szCs w:val="24"/>
+          <w:lang w:val="ro-RO"/>
+        </w:rPr>
+        <w:t xml:space="preserve">O altă problemă care neagă practic toate avantajele distribuției cheilor deschise este problema încrederii între participanții la schimb. De fapt, atunci când primim cheia publică a unui corespondent printr-un canal de comunicare nesigur, nu putem fi siguri că aceasta este cheia persoanei cu care dorim să facem schimb de informații confidențiale. Nu costă nimic ca un atacator să „rupă” canalul de comunicare și, după ce a schimbat cheile publice cu ambii abonați, să citească întreaga corespondență, re-criptând-o înainte de a o trimite către destinatarul real. Acest atac, numit „om la mijloc”, afectează toți algoritmii criptografici asimetrici. Cum să te descurci cu asta? Pentru a schimba cheile la o întâlnire personală cu toți </w:t>
       </w:r>
       <w:r>
         <w:rPr>
@@ -3908,13 +4385,13 @@
           <w:lang w:val="ro-RO"/>
         </w:rPr>
         <w:lastRenderedPageBreak/>
-        <w:t>face posibilă identificarea unică a celui de-al doilea participant la schimb prin verificarea semnăturii electronice a centrului sub certificatul său.</w:t>
-      </w:r>
-    </w:p>
-    <w:p>
-      <w:pPr>
-        <w:spacing w:line="360" w:lineRule="auto"/>
-        <w:ind w:firstLine="709"/>
+        <w:t>corespondenții? Atunci este mai profitabil să folosiți abordarea clasică cu chei simetrice. Cea mai optimă soluție este crearea unei autorități cheie de certificare. Ca autoritate de certificare, este aleasă o organizație în care toți participanții la schimb au încredere și căreia îi prezintă personal cheile publice. Centrul generează certificate din cheile colectate prin semnarea acestora cu semnătura sa electronică. După aceea, fiecare participant primește un certificat (propria cheie publică semnată de centru) și cheia publică a centrului. Acum, la stabilirea unei conexiuni, corespondenții schimbă nu doar chei publice, ci și certificate, ceea ce face posibilă identificarea unică a celui de-al doilea participant la schimb prin verificarea semnăturii electronice a centrului sub certificatul său.</w:t>
+      </w:r>
+    </w:p>
+    <w:p>
+      <w:pPr>
+        <w:spacing w:line="360" w:lineRule="auto"/>
+        <w:ind w:firstLine="851"/>
         <w:rPr>
           <w:rFonts w:ascii="Times New Roman" w:hAnsi="Times New Roman" w:cs="Times New Roman"/>
           <w:sz w:val="24"/>
@@ -3935,28 +4412,38 @@
     <w:p>
       <w:pPr>
         <w:spacing w:line="360" w:lineRule="auto"/>
-        <w:ind w:firstLine="709"/>
-        <w:rPr>
-          <w:rFonts w:ascii="Times New Roman" w:hAnsi="Times New Roman" w:cs="Times New Roman"/>
-          <w:sz w:val="24"/>
-          <w:szCs w:val="24"/>
-          <w:lang w:val="ro-RO"/>
-        </w:rPr>
-      </w:pPr>
-      <w:r>
-        <w:rPr>
-          <w:rFonts w:ascii="Times New Roman" w:hAnsi="Times New Roman" w:cs="Times New Roman"/>
-          <w:sz w:val="24"/>
-          <w:szCs w:val="24"/>
-          <w:lang w:val="ro-RO"/>
-        </w:rPr>
-        <w:t>De asemenea, trebuie avut în vedere faptul că mulți criptoalgoritmi se bazează pe imposibilitatea rezolvării anumitor probleme matematice într-un interval de timp acceptabil (problema „împachetarea unui rucsac”, „cea mai ieftină cale”, logaritmul discret, descompunerea în factori primi etc. .), cu toate acestea, posibilitatea de a găsi noi algoritmi care să permită rezolvarea acestor probleme într-un timp mai scurt. În plus, nu este exclusă posibilitatea de a găsi o modalitate rapidă de rezolvare a acestor probleme folosind rețele neuronale sau metode non-matematice (de exemplu, modelarea fizică a proceselor).</w:t>
-      </w:r>
-    </w:p>
-    <w:p>
-      <w:pPr>
-        <w:spacing w:line="360" w:lineRule="auto"/>
-        <w:ind w:firstLine="709"/>
+        <w:ind w:firstLine="851"/>
+        <w:rPr>
+          <w:rFonts w:ascii="Times New Roman" w:hAnsi="Times New Roman" w:cs="Times New Roman"/>
+          <w:sz w:val="24"/>
+          <w:szCs w:val="24"/>
+          <w:lang w:val="ro-RO"/>
+        </w:rPr>
+      </w:pPr>
+      <w:r>
+        <w:rPr>
+          <w:rFonts w:ascii="Times New Roman" w:hAnsi="Times New Roman" w:cs="Times New Roman"/>
+          <w:sz w:val="24"/>
+          <w:szCs w:val="24"/>
+          <w:lang w:val="ro-RO"/>
+        </w:rPr>
+        <w:t xml:space="preserve">De asemenea, trebuie avut în vedere faptul că mulți criptoalgoritmi se bazează pe imposibilitatea rezolvării anumitor probleme matematice într-un interval de timp acceptabil (problema „împachetarea unui rucsac”, „cea mai ieftină cale”, logaritmul discret, descompunerea în factori primi etc. .), cu toate acestea, posibilitatea de a găsi noi algoritmi care să permită rezolvarea acestor probleme într-un timp mai scurt. În plus, nu este exclusă </w:t>
+      </w:r>
+      <w:r>
+        <w:rPr>
+          <w:rFonts w:ascii="Times New Roman" w:hAnsi="Times New Roman" w:cs="Times New Roman"/>
+          <w:sz w:val="24"/>
+          <w:szCs w:val="24"/>
+          <w:lang w:val="ro-RO"/>
+        </w:rPr>
+        <w:lastRenderedPageBreak/>
+        <w:t>posibilitatea de a găsi o modalitate rapidă de rezolvare a acestor probleme folosind rețele neuronale sau metode non-matematice (de exemplu, modelarea fizică a proceselor).</w:t>
+      </w:r>
+    </w:p>
+    <w:p>
+      <w:pPr>
+        <w:spacing w:line="360" w:lineRule="auto"/>
+        <w:ind w:firstLine="851"/>
         <w:rPr>
           <w:rFonts w:ascii="Times New Roman" w:hAnsi="Times New Roman" w:cs="Times New Roman"/>
           <w:sz w:val="24"/>
@@ -3976,7 +4463,8 @@
     </w:p>
     <w:p>
       <w:pPr>
-        <w:ind w:firstLine="709"/>
+        <w:spacing w:line="360" w:lineRule="auto"/>
+        <w:ind w:firstLine="851"/>
         <w:rPr>
           <w:rFonts w:ascii="Times New Roman" w:hAnsi="Times New Roman" w:cs="Times New Roman"/>
           <w:sz w:val="24"/>
@@ -4006,12 +4494,13 @@
     <w:p>
       <w:pPr>
         <w:pStyle w:val="1"/>
-        <w:ind w:firstLine="709"/>
-        <w:rPr>
-          <w:lang w:val="ro-RO"/>
-        </w:rPr>
-      </w:pPr>
-      <w:bookmarkStart w:id="11" w:name="_Toc103083209"/>
+        <w:spacing w:line="360" w:lineRule="auto"/>
+        <w:ind w:firstLine="851"/>
+        <w:rPr>
+          <w:lang w:val="ro-RO"/>
+        </w:rPr>
+      </w:pPr>
+      <w:bookmarkStart w:id="11" w:name="_Toc103592125"/>
       <w:r>
         <w:rPr>
           <w:lang w:val="ro-RO"/>
@@ -4024,7 +4513,7 @@
     <w:p>
       <w:pPr>
         <w:spacing w:line="360" w:lineRule="auto"/>
-        <w:ind w:firstLine="709"/>
+        <w:ind w:firstLine="851"/>
         <w:rPr>
           <w:rFonts w:ascii="Times New Roman" w:hAnsi="Times New Roman" w:cs="Times New Roman"/>
           <w:sz w:val="24"/>
@@ -4054,12 +4543,13 @@
     <w:p>
       <w:pPr>
         <w:pStyle w:val="1"/>
-        <w:ind w:firstLine="709"/>
-        <w:rPr>
-          <w:lang w:val="ro-RO"/>
-        </w:rPr>
-      </w:pPr>
-      <w:bookmarkStart w:id="12" w:name="_Toc103083210"/>
+        <w:spacing w:line="360" w:lineRule="auto"/>
+        <w:ind w:firstLine="851"/>
+        <w:rPr>
+          <w:lang w:val="ro-RO"/>
+        </w:rPr>
+      </w:pPr>
+      <w:bookmarkStart w:id="12" w:name="_Toc103592126"/>
       <w:r>
         <w:rPr>
           <w:lang w:val="ro-RO"/>
@@ -4071,47 +4561,92 @@
     </w:p>
     <w:p>
       <w:pPr>
-        <w:pStyle w:val="ab"/>
-        <w:numPr>
-          <w:ilvl w:val="0"/>
-          <w:numId w:val="6"/>
-        </w:numPr>
-        <w:rPr>
-          <w:lang w:val="ro-RO"/>
-        </w:rPr>
-      </w:pPr>
-      <w:r>
-        <w:rPr>
-          <w:lang w:val="ro-RO"/>
-        </w:rPr>
-        <w:t>Cartea de cifrare</w:t>
-      </w:r>
-      <w:r>
-        <w:rPr>
-          <w:lang w:val="ro-RO"/>
-        </w:rPr>
-        <w:t xml:space="preserve"> - </w:t>
-      </w:r>
-      <w:r>
-        <w:rPr>
-          <w:lang w:val="ro-RO"/>
-        </w:rPr>
-        <w:t>Simon Singh</w:t>
-      </w:r>
-    </w:p>
-    <w:p>
-      <w:pPr>
-        <w:pStyle w:val="ab"/>
-        <w:numPr>
-          <w:ilvl w:val="0"/>
-          <w:numId w:val="6"/>
-        </w:numPr>
-        <w:rPr>
-          <w:lang w:val="ro-RO"/>
-        </w:rPr>
-      </w:pPr>
-      <w:r>
-        <w:rPr>
+        <w:spacing w:line="360" w:lineRule="auto"/>
+        <w:ind w:firstLine="851"/>
+        <w:rPr>
+          <w:rFonts w:ascii="Times New Roman" w:hAnsi="Times New Roman" w:cs="Times New Roman"/>
+          <w:sz w:val="24"/>
+          <w:szCs w:val="24"/>
+          <w:lang w:val="ro-RO"/>
+        </w:rPr>
+      </w:pPr>
+      <w:r>
+        <w:rPr>
+          <w:rFonts w:ascii="Times New Roman" w:hAnsi="Times New Roman" w:cs="Times New Roman"/>
+          <w:sz w:val="24"/>
+          <w:szCs w:val="24"/>
+          <w:lang w:val="ro-RO"/>
+        </w:rPr>
+        <w:t>Cartea de cifrare - Simon Singh</w:t>
+      </w:r>
+      <w:r>
+        <w:rPr>
+          <w:rFonts w:ascii="Times New Roman" w:hAnsi="Times New Roman" w:cs="Times New Roman"/>
+          <w:sz w:val="24"/>
+          <w:szCs w:val="24"/>
+          <w:lang w:val="ro-RO"/>
+        </w:rPr>
+        <w:t xml:space="preserve"> </w:t>
+      </w:r>
+    </w:p>
+    <w:p>
+      <w:pPr>
+        <w:spacing w:line="360" w:lineRule="auto"/>
+        <w:ind w:firstLine="851"/>
+        <w:rPr>
+          <w:rFonts w:ascii="Times New Roman" w:hAnsi="Times New Roman" w:cs="Times New Roman"/>
+          <w:sz w:val="24"/>
+          <w:szCs w:val="24"/>
+          <w:lang w:val="ro-RO"/>
+        </w:rPr>
+      </w:pPr>
+      <w:r>
+        <w:rPr>
+          <w:rFonts w:ascii="Times New Roman" w:hAnsi="Times New Roman" w:cs="Times New Roman"/>
+          <w:sz w:val="24"/>
+          <w:szCs w:val="24"/>
+          <w:lang w:val="ro-RO"/>
+        </w:rPr>
+        <w:t>Securitatea informației. Curs</w:t>
+      </w:r>
+    </w:p>
+    <w:p>
+      <w:pPr>
+        <w:spacing w:line="360" w:lineRule="auto"/>
+        <w:ind w:firstLine="851"/>
+        <w:rPr>
+          <w:rFonts w:ascii="Times New Roman" w:hAnsi="Times New Roman" w:cs="Times New Roman"/>
+          <w:sz w:val="24"/>
+          <w:szCs w:val="24"/>
+          <w:lang w:val="ro-RO"/>
+        </w:rPr>
+      </w:pPr>
+      <w:r>
+        <w:rPr>
+          <w:rFonts w:ascii="Times New Roman" w:hAnsi="Times New Roman" w:cs="Times New Roman"/>
+          <w:sz w:val="24"/>
+          <w:szCs w:val="24"/>
+          <w:lang w:val="ro-RO"/>
+        </w:rPr>
+        <w:t>https://www.youtube.com/watch?v=d8wybH3ZPtU</w:t>
+      </w:r>
+    </w:p>
+    <w:p>
+      <w:pPr>
+        <w:spacing w:line="360" w:lineRule="auto"/>
+        <w:ind w:firstLine="851"/>
+        <w:rPr>
+          <w:rFonts w:ascii="Times New Roman" w:hAnsi="Times New Roman" w:cs="Times New Roman"/>
+          <w:sz w:val="24"/>
+          <w:szCs w:val="24"/>
+          <w:lang w:val="ro-RO"/>
+        </w:rPr>
+      </w:pPr>
+      <w:r>
+        <w:rPr>
+          <w:rFonts w:ascii="Times New Roman" w:hAnsi="Times New Roman" w:cs="Times New Roman"/>
+          <w:sz w:val="24"/>
+          <w:szCs w:val="24"/>
           <w:lang w:val="ro-RO"/>
         </w:rPr>
         <w:t>YouTube curs Criptografie</w:t>
@@ -4119,9 +4654,12 @@
     </w:p>
     <w:p>
       <w:pPr>
-        <w:pStyle w:val="ab"/>
-        <w:ind w:left="1429"/>
-        <w:rPr>
+        <w:spacing w:line="360" w:lineRule="auto"/>
+        <w:ind w:firstLine="851"/>
+        <w:rPr>
+          <w:rFonts w:ascii="Times New Roman" w:hAnsi="Times New Roman" w:cs="Times New Roman"/>
+          <w:sz w:val="24"/>
+          <w:szCs w:val="24"/>
           <w:lang w:val="ro-RO"/>
         </w:rPr>
       </w:pPr>
@@ -4129,6 +4667,9 @@
         <w:r>
           <w:rPr>
             <w:rStyle w:val="a6"/>
+            <w:rFonts w:ascii="Times New Roman" w:hAnsi="Times New Roman" w:cs="Times New Roman"/>
+            <w:sz w:val="24"/>
+            <w:szCs w:val="24"/>
             <w:lang w:val="ro-RO"/>
           </w:rPr>
           <w:t>https://www.youtube.com/watch?v=nZLeFLqIqVM</w:t>
@@ -4137,53 +4678,17 @@
     </w:p>
     <w:p>
       <w:pPr>
-        <w:pStyle w:val="ab"/>
-        <w:numPr>
-          <w:ilvl w:val="0"/>
-          <w:numId w:val="6"/>
-        </w:numPr>
-        <w:rPr>
-          <w:lang w:val="ro-RO"/>
-        </w:rPr>
-      </w:pPr>
-      <w:r>
-        <w:rPr>
-          <w:lang w:val="ro-RO"/>
-        </w:rPr>
-        <w:t>Securitatea informa</w:t>
-      </w:r>
-      <w:r>
-        <w:rPr>
-          <w:lang w:val="ro-RO"/>
-        </w:rPr>
-        <w:t>ț</w:t>
-      </w:r>
-      <w:r>
-        <w:rPr>
-          <w:lang w:val="ro-RO"/>
-        </w:rPr>
-        <w:t>iei. Curs</w:t>
-      </w:r>
-    </w:p>
-    <w:p>
-      <w:pPr>
-        <w:pStyle w:val="ab"/>
-        <w:ind w:left="1429"/>
-        <w:rPr>
-          <w:lang w:val="ro-RO"/>
-        </w:rPr>
-      </w:pPr>
-      <w:r>
-        <w:rPr>
-          <w:lang w:val="ro-RO"/>
-        </w:rPr>
-        <w:t>https://www.youtube.com/watch?v=d8wybH3ZPtU</w:t>
-      </w:r>
+        <w:spacing w:line="360" w:lineRule="auto"/>
+        <w:ind w:firstLine="851"/>
+        <w:rPr>
+          <w:lang w:val="ro-RO"/>
+        </w:rPr>
+      </w:pPr>
     </w:p>
     <w:sectPr>
       <w:footerReference w:type="default" r:id="rId12"/>
       <w:pgSz w:w="11906" w:h="16838"/>
-      <w:pgMar w:top="1134" w:right="851" w:bottom="1134" w:left="1418" w:header="709" w:footer="709" w:gutter="0"/>
+      <w:pgMar w:top="1134" w:right="1418" w:bottom="1134" w:left="1418" w:header="709" w:footer="709" w:gutter="0"/>
       <w:cols w:space="708"/>
       <w:docGrid w:linePitch="360"/>
     </w:sectPr>
@@ -4237,7 +4742,7 @@
             <w:rPr>
               <w:noProof/>
             </w:rPr>
-            <w:t>9</w:t>
+            <w:t>10</w:t>
           </w:r>
         </w:fldSimple>
       </w:p>
@@ -4876,6 +5381,119 @@
     </w:lvl>
   </w:abstractNum>
   <w:abstractNum w:abstractNumId="6">
+    <w:nsid w:val="257F29E0"/>
+    <w:multiLevelType w:val="hybridMultilevel"/>
+    <w:tmpl w:val="4588E0A2"/>
+    <w:lvl w:ilvl="0" w:tplc="04190001">
+      <w:start w:val="1"/>
+      <w:numFmt w:val="bullet"/>
+      <w:lvlText w:val=""/>
+      <w:lvlJc w:val="left"/>
+      <w:pPr>
+        <w:ind w:left="1571" w:hanging="360"/>
+      </w:pPr>
+      <w:rPr>
+        <w:rFonts w:ascii="Symbol" w:hAnsi="Symbol" w:hint="default"/>
+      </w:rPr>
+    </w:lvl>
+    <w:lvl w:ilvl="1" w:tplc="04190003" w:tentative="1">
+      <w:start w:val="1"/>
+      <w:numFmt w:val="bullet"/>
+      <w:lvlText w:val="o"/>
+      <w:lvlJc w:val="left"/>
+      <w:pPr>
+        <w:ind w:left="2291" w:hanging="360"/>
+      </w:pPr>
+      <w:rPr>
+        <w:rFonts w:ascii="Courier New" w:hAnsi="Courier New" w:cs="Courier New" w:hint="default"/>
+      </w:rPr>
+    </w:lvl>
+    <w:lvl w:ilvl="2" w:tplc="04190005" w:tentative="1">
+      <w:start w:val="1"/>
+      <w:numFmt w:val="bullet"/>
+      <w:lvlText w:val=""/>
+      <w:lvlJc w:val="left"/>
+      <w:pPr>
+        <w:ind w:left="3011" w:hanging="360"/>
+      </w:pPr>
+      <w:rPr>
+        <w:rFonts w:ascii="Wingdings" w:hAnsi="Wingdings" w:hint="default"/>
+      </w:rPr>
+    </w:lvl>
+    <w:lvl w:ilvl="3" w:tplc="04190001" w:tentative="1">
+      <w:start w:val="1"/>
+      <w:numFmt w:val="bullet"/>
+      <w:lvlText w:val=""/>
+      <w:lvlJc w:val="left"/>
+      <w:pPr>
+        <w:ind w:left="3731" w:hanging="360"/>
+      </w:pPr>
+      <w:rPr>
+        <w:rFonts w:ascii="Symbol" w:hAnsi="Symbol" w:hint="default"/>
+      </w:rPr>
+    </w:lvl>
+    <w:lvl w:ilvl="4" w:tplc="04190003" w:tentative="1">
+      <w:start w:val="1"/>
+      <w:numFmt w:val="bullet"/>
+      <w:lvlText w:val="o"/>
+      <w:lvlJc w:val="left"/>
+      <w:pPr>
+        <w:ind w:left="4451" w:hanging="360"/>
+      </w:pPr>
+      <w:rPr>
+        <w:rFonts w:ascii="Courier New" w:hAnsi="Courier New" w:cs="Courier New" w:hint="default"/>
+      </w:rPr>
+    </w:lvl>
+    <w:lvl w:ilvl="5" w:tplc="04190005" w:tentative="1">
+      <w:start w:val="1"/>
+      <w:numFmt w:val="bullet"/>
+      <w:lvlText w:val=""/>
+      <w:lvlJc w:val="left"/>
+      <w:pPr>
+        <w:ind w:left="5171" w:hanging="360"/>
+      </w:pPr>
+      <w:rPr>
+        <w:rFonts w:ascii="Wingdings" w:hAnsi="Wingdings" w:hint="default"/>
+      </w:rPr>
+    </w:lvl>
+    <w:lvl w:ilvl="6" w:tplc="04190001" w:tentative="1">
+      <w:start w:val="1"/>
+      <w:numFmt w:val="bullet"/>
+      <w:lvlText w:val=""/>
+      <w:lvlJc w:val="left"/>
+      <w:pPr>
+        <w:ind w:left="5891" w:hanging="360"/>
+      </w:pPr>
+      <w:rPr>
+        <w:rFonts w:ascii="Symbol" w:hAnsi="Symbol" w:hint="default"/>
+      </w:rPr>
+    </w:lvl>
+    <w:lvl w:ilvl="7" w:tplc="04190003" w:tentative="1">
+      <w:start w:val="1"/>
+      <w:numFmt w:val="bullet"/>
+      <w:lvlText w:val="o"/>
+      <w:lvlJc w:val="left"/>
+      <w:pPr>
+        <w:ind w:left="6611" w:hanging="360"/>
+      </w:pPr>
+      <w:rPr>
+        <w:rFonts w:ascii="Courier New" w:hAnsi="Courier New" w:cs="Courier New" w:hint="default"/>
+      </w:rPr>
+    </w:lvl>
+    <w:lvl w:ilvl="8" w:tplc="04190005" w:tentative="1">
+      <w:start w:val="1"/>
+      <w:numFmt w:val="bullet"/>
+      <w:lvlText w:val=""/>
+      <w:lvlJc w:val="left"/>
+      <w:pPr>
+        <w:ind w:left="7331" w:hanging="360"/>
+      </w:pPr>
+      <w:rPr>
+        <w:rFonts w:ascii="Wingdings" w:hAnsi="Wingdings" w:hint="default"/>
+      </w:rPr>
+    </w:lvl>
+  </w:abstractNum>
+  <w:abstractNum w:abstractNumId="7">
     <w:nsid w:val="3B973CE9"/>
     <w:multiLevelType w:val="hybridMultilevel"/>
     <w:tmpl w:val="D7849218"/>
@@ -4988,7 +5606,7 @@
       </w:rPr>
     </w:lvl>
   </w:abstractNum>
-  <w:abstractNum w:abstractNumId="7">
+  <w:abstractNum w:abstractNumId="8">
     <w:nsid w:val="5540407C"/>
     <w:multiLevelType w:val="hybridMultilevel"/>
     <w:tmpl w:val="1E5C28C6"/>
@@ -5075,7 +5693,7 @@
     </w:lvl>
   </w:abstractNum>
   <w:num w:numId="1">
-    <w:abstractNumId w:val="6"/>
+    <w:abstractNumId w:val="7"/>
   </w:num>
   <w:num w:numId="2">
     <w:abstractNumId w:val="4"/>
@@ -5087,7 +5705,7 @@
     <w:abstractNumId w:val="5"/>
   </w:num>
   <w:num w:numId="5">
-    <w:abstractNumId w:val="7"/>
+    <w:abstractNumId w:val="8"/>
   </w:num>
   <w:num w:numId="6">
     <w:abstractNumId w:val="1"/>
@@ -5097,6 +5715,9 @@
   </w:num>
   <w:num w:numId="8">
     <w:abstractNumId w:val="2"/>
+  </w:num>
+  <w:num w:numId="9">
+    <w:abstractNumId w:val="6"/>
   </w:num>
 </w:numbering>
 </file>
@@ -6095,7 +6716,7 @@
 </file>
 
 <file path=customXml/itemProps1.xml><?xml version="1.0" encoding="utf-8"?>
-<ds:datastoreItem xmlns:ds="http://schemas.openxmlformats.org/officeDocument/2006/customXml" ds:itemID="{6C75408F-2603-4825-BA51-878E029D9BB6}">
+<ds:datastoreItem xmlns:ds="http://schemas.openxmlformats.org/officeDocument/2006/customXml" ds:itemID="{302D7201-9B33-4426-8022-DBE539E627FD}">
   <ds:schemaRefs>
     <ds:schemaRef ds:uri="http://schemas.openxmlformats.org/officeDocument/2006/bibliography"/>
   </ds:schemaRefs>
